--- a/Documentação/Projeto_PI_Sensores_Transporte_Animais edit 10.09.docx
+++ b/Documentação/Projeto_PI_Sensores_Transporte_Animais edit 10.09.docx
@@ -852,12 +852,13 @@
           <w:pPr>
             <w:pStyle w:val="Sumrio1"/>
             <w:tabs>
-              <w:tab w:val="right" w:leader="dot" w:pos="8625"/>
+              <w:tab w:val="right" w:leader="dot" w:pos="8630"/>
             </w:tabs>
             <w:rPr>
-              <w:rStyle w:val="Hyperlink"/>
-              <w:rFonts w:ascii="Arial" w:eastAsia="Arial" w:hAnsi="Arial" w:cs="Arial"/>
+              <w:noProof/>
               <w:kern w:val="2"/>
+              <w:sz w:val="24"/>
+              <w:szCs w:val="24"/>
               <w:lang w:val="pt-BR" w:eastAsia="pt-BR"/>
               <w14:ligatures w14:val="standardContextual"/>
             </w:rPr>
@@ -871,32 +872,62 @@
           <w:r>
             <w:fldChar w:fldCharType="separate"/>
           </w:r>
-          <w:hyperlink w:anchor="_Toc1191252916">
+          <w:hyperlink w:anchor="_Toc178582017" w:history="1">
             <w:r>
               <w:rPr>
                 <w:rStyle w:val="Hyperlink"/>
+                <w:rFonts w:ascii="Arial" w:eastAsia="Arial" w:hAnsi="Arial" w:cs="Arial"/>
+                <w:noProof/>
+                <w:lang w:val="pt-BR"/>
               </w:rPr>
-              <w:t>1. Contexto (Problema)</w:t>
+              <w:t>1. Contexto</w:t>
             </w:r>
             <w:r>
+              <w:rPr>
+                <w:noProof/>
+                <w:webHidden/>
+              </w:rPr>
               <w:tab/>
             </w:r>
             <w:r>
+              <w:rPr>
+                <w:noProof/>
+                <w:webHidden/>
+              </w:rPr>
               <w:fldChar w:fldCharType="begin"/>
             </w:r>
             <w:r>
-              <w:instrText>PAGEREF _Toc1191252916 \h</w:instrText>
+              <w:rPr>
+                <w:noProof/>
+                <w:webHidden/>
+              </w:rPr>
+              <w:instrText xml:space="preserve"> PAGEREF _Toc178582017 \h </w:instrText>
             </w:r>
             <w:r>
+              <w:rPr>
+                <w:noProof/>
+                <w:webHidden/>
+              </w:rPr>
+            </w:r>
+            <w:r>
+              <w:rPr>
+                <w:noProof/>
+                <w:webHidden/>
+              </w:rPr>
               <w:fldChar w:fldCharType="separate"/>
             </w:r>
             <w:r>
               <w:rPr>
-                <w:rStyle w:val="Hyperlink"/>
+                <w:noProof/>
+                <w:webHidden/>
               </w:rPr>
-              <w:t>2</w:t>
+              <w:t>3</w:t>
             </w:r>
             <w:r>
+              <w:rPr>
+                <w:noProof/>
+                <w:webHidden/>
+              </w:rPr>
               <w:fldChar w:fldCharType="end"/>
             </w:r>
           </w:hyperlink>
@@ -905,42 +936,73 @@
           <w:pPr>
             <w:pStyle w:val="Sumrio1"/>
             <w:tabs>
-              <w:tab w:val="right" w:leader="dot" w:pos="8625"/>
+              <w:tab w:val="right" w:leader="dot" w:pos="8630"/>
             </w:tabs>
             <w:rPr>
-              <w:rStyle w:val="Hyperlink"/>
-              <w:rFonts w:ascii="Arial" w:eastAsia="Arial" w:hAnsi="Arial" w:cs="Arial"/>
+              <w:noProof/>
               <w:kern w:val="2"/>
+              <w:sz w:val="24"/>
+              <w:szCs w:val="24"/>
               <w:lang w:val="pt-BR" w:eastAsia="pt-BR"/>
               <w14:ligatures w14:val="standardContextual"/>
             </w:rPr>
           </w:pPr>
-          <w:hyperlink w:anchor="_Toc1953567437">
+          <w:hyperlink w:anchor="_Toc178582018" w:history="1">
             <w:r>
               <w:rPr>
                 <w:rStyle w:val="Hyperlink"/>
+                <w:rFonts w:ascii="Arial" w:eastAsia="Arial" w:hAnsi="Arial" w:cs="Arial"/>
+                <w:noProof/>
+                <w:lang w:val="pt-BR"/>
               </w:rPr>
               <w:t>2. Objetivo</w:t>
             </w:r>
             <w:r>
+              <w:rPr>
+                <w:noProof/>
+                <w:webHidden/>
+              </w:rPr>
               <w:tab/>
             </w:r>
             <w:r>
+              <w:rPr>
+                <w:noProof/>
+                <w:webHidden/>
+              </w:rPr>
               <w:fldChar w:fldCharType="begin"/>
             </w:r>
             <w:r>
-              <w:instrText>PAGEREF _Toc1953567437 \h</w:instrText>
+              <w:rPr>
+                <w:noProof/>
+                <w:webHidden/>
+              </w:rPr>
+              <w:instrText xml:space="preserve"> PAGEREF _Toc178582018 \h </w:instrText>
             </w:r>
             <w:r>
+              <w:rPr>
+                <w:noProof/>
+                <w:webHidden/>
+              </w:rPr>
+            </w:r>
+            <w:r>
+              <w:rPr>
+                <w:noProof/>
+                <w:webHidden/>
+              </w:rPr>
               <w:fldChar w:fldCharType="separate"/>
             </w:r>
             <w:r>
               <w:rPr>
-                <w:rStyle w:val="Hyperlink"/>
+                <w:noProof/>
+                <w:webHidden/>
               </w:rPr>
-              <w:t>3</w:t>
+              <w:t>5</w:t>
             </w:r>
             <w:r>
+              <w:rPr>
+                <w:noProof/>
+                <w:webHidden/>
+              </w:rPr>
               <w:fldChar w:fldCharType="end"/>
             </w:r>
           </w:hyperlink>
@@ -949,46 +1011,74 @@
           <w:pPr>
             <w:pStyle w:val="Sumrio3"/>
             <w:tabs>
-              <w:tab w:val="right" w:leader="dot" w:pos="8625"/>
+              <w:tab w:val="right" w:leader="dot" w:pos="8630"/>
             </w:tabs>
-            <w:ind w:left="0"/>
             <w:rPr>
-              <w:rStyle w:val="Hyperlink"/>
-              <w:rFonts w:ascii="Arial" w:eastAsia="Arial" w:hAnsi="Arial" w:cs="Arial"/>
+              <w:noProof/>
               <w:kern w:val="2"/>
+              <w:sz w:val="24"/>
+              <w:szCs w:val="24"/>
               <w:lang w:val="pt-BR" w:eastAsia="pt-BR"/>
               <w14:ligatures w14:val="standardContextual"/>
             </w:rPr>
           </w:pPr>
-          <w:r>
-            <w:t xml:space="preserve">- </w:t>
-          </w:r>
-          <w:hyperlink w:anchor="_Toc1666958312">
+          <w:hyperlink w:anchor="_Toc178582019" w:history="1">
             <w:r>
               <w:rPr>
                 <w:rStyle w:val="Hyperlink"/>
+                <w:rFonts w:ascii="Arial" w:eastAsia="Arial" w:hAnsi="Arial" w:cs="Arial"/>
+                <w:b/>
+                <w:noProof/>
+                <w:lang w:val="pt-BR"/>
               </w:rPr>
               <w:t>Garantir a Segurança dos Animais Durante o Transporte</w:t>
             </w:r>
             <w:r>
+              <w:rPr>
+                <w:noProof/>
+                <w:webHidden/>
+              </w:rPr>
               <w:tab/>
             </w:r>
             <w:r>
+              <w:rPr>
+                <w:noProof/>
+                <w:webHidden/>
+              </w:rPr>
               <w:fldChar w:fldCharType="begin"/>
             </w:r>
             <w:r>
-              <w:instrText>PAGEREF _Toc1666958312 \h</w:instrText>
+              <w:rPr>
+                <w:noProof/>
+                <w:webHidden/>
+              </w:rPr>
+              <w:instrText xml:space="preserve"> PAGEREF _Toc178582019 \h </w:instrText>
             </w:r>
             <w:r>
+              <w:rPr>
+                <w:noProof/>
+                <w:webHidden/>
+              </w:rPr>
+            </w:r>
+            <w:r>
+              <w:rPr>
+                <w:noProof/>
+                <w:webHidden/>
+              </w:rPr>
               <w:fldChar w:fldCharType="separate"/>
             </w:r>
             <w:r>
               <w:rPr>
-                <w:rStyle w:val="Hyperlink"/>
+                <w:noProof/>
+                <w:webHidden/>
               </w:rPr>
-              <w:t>4</w:t>
+              <w:t>5</w:t>
             </w:r>
             <w:r>
+              <w:rPr>
+                <w:noProof/>
+                <w:webHidden/>
+              </w:rPr>
               <w:fldChar w:fldCharType="end"/>
             </w:r>
           </w:hyperlink>
@@ -997,46 +1087,94 @@
           <w:pPr>
             <w:pStyle w:val="Sumrio3"/>
             <w:tabs>
-              <w:tab w:val="right" w:leader="dot" w:pos="8625"/>
+              <w:tab w:val="right" w:leader="dot" w:pos="8630"/>
             </w:tabs>
-            <w:ind w:left="0"/>
             <w:rPr>
-              <w:rStyle w:val="Hyperlink"/>
-              <w:rFonts w:ascii="Arial" w:eastAsia="Arial" w:hAnsi="Arial" w:cs="Arial"/>
+              <w:noProof/>
               <w:kern w:val="2"/>
+              <w:sz w:val="24"/>
+              <w:szCs w:val="24"/>
               <w:lang w:val="pt-BR" w:eastAsia="pt-BR"/>
               <w14:ligatures w14:val="standardContextual"/>
             </w:rPr>
           </w:pPr>
-          <w:r>
-            <w:t xml:space="preserve">- </w:t>
-          </w:r>
-          <w:hyperlink w:anchor="_Toc501971773">
+          <w:hyperlink w:anchor="_Toc178582020" w:history="1">
             <w:r>
               <w:rPr>
                 <w:rStyle w:val="Hyperlink"/>
+                <w:rFonts w:ascii="Arial" w:eastAsia="Arial" w:hAnsi="Arial" w:cs="Arial"/>
+                <w:b/>
+                <w:noProof/>
+                <w:lang w:val="pt-BR"/>
               </w:rPr>
-              <w:t>Monitorar e Ajustar Condições Ambientais:</w:t>
+              <w:t>Monitorar e Ajustar Condições Ambienta</w:t>
             </w:r>
             <w:r>
+              <w:rPr>
+                <w:rStyle w:val="Hyperlink"/>
+                <w:rFonts w:ascii="Arial" w:eastAsia="Arial" w:hAnsi="Arial" w:cs="Arial"/>
+                <w:b/>
+                <w:bCs/>
+                <w:noProof/>
+                <w:lang w:val="pt-BR"/>
+              </w:rPr>
+              <w:t>is</w:t>
+            </w:r>
+            <w:r>
+              <w:rPr>
+                <w:rStyle w:val="Hyperlink"/>
+                <w:rFonts w:ascii="Arial" w:eastAsia="Arial" w:hAnsi="Arial" w:cs="Arial"/>
+                <w:noProof/>
+                <w:lang w:val="pt-BR"/>
+              </w:rPr>
+              <w:t>:</w:t>
+            </w:r>
+            <w:r>
+              <w:rPr>
+                <w:noProof/>
+                <w:webHidden/>
+              </w:rPr>
               <w:tab/>
             </w:r>
             <w:r>
+              <w:rPr>
+                <w:noProof/>
+                <w:webHidden/>
+              </w:rPr>
               <w:fldChar w:fldCharType="begin"/>
             </w:r>
             <w:r>
-              <w:instrText>PAGEREF _Toc501971773 \h</w:instrText>
+              <w:rPr>
+                <w:noProof/>
+                <w:webHidden/>
+              </w:rPr>
+              <w:instrText xml:space="preserve"> PAGEREF _Toc178582020 \h </w:instrText>
             </w:r>
             <w:r>
+              <w:rPr>
+                <w:noProof/>
+                <w:webHidden/>
+              </w:rPr>
+            </w:r>
+            <w:r>
+              <w:rPr>
+                <w:noProof/>
+                <w:webHidden/>
+              </w:rPr>
               <w:fldChar w:fldCharType="separate"/>
             </w:r>
             <w:r>
               <w:rPr>
-                <w:rStyle w:val="Hyperlink"/>
+                <w:noProof/>
+                <w:webHidden/>
               </w:rPr>
-              <w:t>4</w:t>
+              <w:t>5</w:t>
             </w:r>
             <w:r>
+              <w:rPr>
+                <w:noProof/>
+                <w:webHidden/>
+              </w:rPr>
               <w:fldChar w:fldCharType="end"/>
             </w:r>
           </w:hyperlink>
@@ -1045,49 +1183,83 @@
           <w:pPr>
             <w:pStyle w:val="Sumrio3"/>
             <w:tabs>
-              <w:tab w:val="right" w:leader="dot" w:pos="8625"/>
+              <w:tab w:val="right" w:leader="dot" w:pos="8630"/>
             </w:tabs>
-            <w:ind w:left="0"/>
             <w:rPr>
-              <w:rStyle w:val="Hyperlink"/>
-              <w:rFonts w:ascii="Arial" w:eastAsia="Arial" w:hAnsi="Arial" w:cs="Arial"/>
+              <w:noProof/>
               <w:kern w:val="2"/>
+              <w:sz w:val="24"/>
+              <w:szCs w:val="24"/>
               <w:lang w:val="pt-BR" w:eastAsia="pt-BR"/>
               <w14:ligatures w14:val="standardContextual"/>
             </w:rPr>
           </w:pPr>
-          <w:hyperlink w:anchor="_Toc229943595">
+          <w:hyperlink w:anchor="_Toc178582021" w:history="1">
             <w:r>
               <w:rPr>
                 <w:rStyle w:val="Hyperlink"/>
+                <w:rFonts w:ascii="Arial" w:eastAsia="Arial" w:hAnsi="Arial" w:cs="Arial"/>
+                <w:b/>
+                <w:noProof/>
+                <w:lang w:val="pt-BR"/>
               </w:rPr>
-              <w:t xml:space="preserve">- </w:t>
+              <w:t>Registrar e Analisar Dados de Transporte</w:t>
             </w:r>
             <w:r>
               <w:rPr>
                 <w:rStyle w:val="Hyperlink"/>
+                <w:rFonts w:ascii="Arial" w:eastAsia="Arial" w:hAnsi="Arial" w:cs="Arial"/>
+                <w:noProof/>
+                <w:lang w:val="pt-BR"/>
               </w:rPr>
-              <w:t>egistrar e Analisar Dados de Transporte:</w:t>
+              <w:t>:</w:t>
             </w:r>
             <w:r>
+              <w:rPr>
+                <w:noProof/>
+                <w:webHidden/>
+              </w:rPr>
               <w:tab/>
             </w:r>
             <w:r>
+              <w:rPr>
+                <w:noProof/>
+                <w:webHidden/>
+              </w:rPr>
               <w:fldChar w:fldCharType="begin"/>
             </w:r>
             <w:r>
-              <w:instrText>PAGEREF _Toc229943595 \h</w:instrText>
+              <w:rPr>
+                <w:noProof/>
+                <w:webHidden/>
+              </w:rPr>
+              <w:instrText xml:space="preserve"> PAGEREF _Toc178582021 \h </w:instrText>
             </w:r>
             <w:r>
+              <w:rPr>
+                <w:noProof/>
+                <w:webHidden/>
+              </w:rPr>
+            </w:r>
+            <w:r>
+              <w:rPr>
+                <w:noProof/>
+                <w:webHidden/>
+              </w:rPr>
               <w:fldChar w:fldCharType="separate"/>
             </w:r>
             <w:r>
               <w:rPr>
-                <w:rStyle w:val="Hyperlink"/>
+                <w:noProof/>
+                <w:webHidden/>
               </w:rPr>
-              <w:t>4</w:t>
+              <w:t>5</w:t>
             </w:r>
             <w:r>
+              <w:rPr>
+                <w:noProof/>
+                <w:webHidden/>
+              </w:rPr>
               <w:fldChar w:fldCharType="end"/>
             </w:r>
           </w:hyperlink>
@@ -1096,42 +1268,73 @@
           <w:pPr>
             <w:pStyle w:val="Sumrio1"/>
             <w:tabs>
-              <w:tab w:val="right" w:leader="dot" w:pos="8625"/>
+              <w:tab w:val="right" w:leader="dot" w:pos="8630"/>
             </w:tabs>
             <w:rPr>
-              <w:rStyle w:val="Hyperlink"/>
-              <w:rFonts w:ascii="Arial" w:eastAsia="Arial" w:hAnsi="Arial" w:cs="Arial"/>
+              <w:noProof/>
               <w:kern w:val="2"/>
+              <w:sz w:val="24"/>
+              <w:szCs w:val="24"/>
               <w:lang w:val="pt-BR" w:eastAsia="pt-BR"/>
               <w14:ligatures w14:val="standardContextual"/>
             </w:rPr>
           </w:pPr>
-          <w:hyperlink w:anchor="_Toc1958116537">
+          <w:hyperlink w:anchor="_Toc178582022" w:history="1">
             <w:r>
               <w:rPr>
                 <w:rStyle w:val="Hyperlink"/>
+                <w:rFonts w:ascii="Arial" w:eastAsia="Arial" w:hAnsi="Arial" w:cs="Arial"/>
+                <w:noProof/>
+                <w:lang w:val="pt-BR"/>
               </w:rPr>
               <w:t>3. Justificativa</w:t>
             </w:r>
             <w:r>
+              <w:rPr>
+                <w:noProof/>
+                <w:webHidden/>
+              </w:rPr>
               <w:tab/>
             </w:r>
             <w:r>
+              <w:rPr>
+                <w:noProof/>
+                <w:webHidden/>
+              </w:rPr>
               <w:fldChar w:fldCharType="begin"/>
             </w:r>
             <w:r>
-              <w:instrText>PAGEREF _Toc1958116537 \h</w:instrText>
+              <w:rPr>
+                <w:noProof/>
+                <w:webHidden/>
+              </w:rPr>
+              <w:instrText xml:space="preserve"> PAGEREF _Toc178582022 \h </w:instrText>
             </w:r>
             <w:r>
+              <w:rPr>
+                <w:noProof/>
+                <w:webHidden/>
+              </w:rPr>
+            </w:r>
+            <w:r>
+              <w:rPr>
+                <w:noProof/>
+                <w:webHidden/>
+              </w:rPr>
               <w:fldChar w:fldCharType="separate"/>
             </w:r>
             <w:r>
               <w:rPr>
-                <w:rStyle w:val="Hyperlink"/>
+                <w:noProof/>
+                <w:webHidden/>
               </w:rPr>
-              <w:t>4</w:t>
+              <w:t>6</w:t>
             </w:r>
             <w:r>
+              <w:rPr>
+                <w:noProof/>
+                <w:webHidden/>
+              </w:rPr>
               <w:fldChar w:fldCharType="end"/>
             </w:r>
           </w:hyperlink>
@@ -1140,42 +1343,73 @@
           <w:pPr>
             <w:pStyle w:val="Sumrio1"/>
             <w:tabs>
-              <w:tab w:val="right" w:leader="dot" w:pos="8625"/>
+              <w:tab w:val="right" w:leader="dot" w:pos="8630"/>
             </w:tabs>
             <w:rPr>
-              <w:rStyle w:val="Hyperlink"/>
-              <w:rFonts w:ascii="Arial" w:eastAsia="Arial" w:hAnsi="Arial" w:cs="Arial"/>
+              <w:noProof/>
               <w:kern w:val="2"/>
+              <w:sz w:val="24"/>
+              <w:szCs w:val="24"/>
               <w:lang w:val="pt-BR" w:eastAsia="pt-BR"/>
               <w14:ligatures w14:val="standardContextual"/>
             </w:rPr>
           </w:pPr>
-          <w:hyperlink w:anchor="_Toc1741443273">
+          <w:hyperlink w:anchor="_Toc178582023" w:history="1">
             <w:r>
               <w:rPr>
                 <w:rStyle w:val="Hyperlink"/>
+                <w:rFonts w:ascii="Arial" w:eastAsia="Arial" w:hAnsi="Arial" w:cs="Arial"/>
+                <w:noProof/>
+                <w:lang w:val="pt-BR"/>
               </w:rPr>
               <w:t>4. Escopo</w:t>
             </w:r>
             <w:r>
+              <w:rPr>
+                <w:noProof/>
+                <w:webHidden/>
+              </w:rPr>
               <w:tab/>
             </w:r>
             <w:r>
+              <w:rPr>
+                <w:noProof/>
+                <w:webHidden/>
+              </w:rPr>
               <w:fldChar w:fldCharType="begin"/>
             </w:r>
             <w:r>
-              <w:instrText>PAGEREF _Toc1741443273 \h</w:instrText>
+              <w:rPr>
+                <w:noProof/>
+                <w:webHidden/>
+              </w:rPr>
+              <w:instrText xml:space="preserve"> PAGEREF _Toc178582023 \h </w:instrText>
             </w:r>
             <w:r>
+              <w:rPr>
+                <w:noProof/>
+                <w:webHidden/>
+              </w:rPr>
+            </w:r>
+            <w:r>
+              <w:rPr>
+                <w:noProof/>
+                <w:webHidden/>
+              </w:rPr>
               <w:fldChar w:fldCharType="separate"/>
             </w:r>
             <w:r>
               <w:rPr>
-                <w:rStyle w:val="Hyperlink"/>
+                <w:noProof/>
+                <w:webHidden/>
               </w:rPr>
-              <w:t>5</w:t>
+              <w:t>7</w:t>
             </w:r>
             <w:r>
+              <w:rPr>
+                <w:noProof/>
+                <w:webHidden/>
+              </w:rPr>
               <w:fldChar w:fldCharType="end"/>
             </w:r>
           </w:hyperlink>
@@ -1184,42 +1418,73 @@
           <w:pPr>
             <w:pStyle w:val="Sumrio1"/>
             <w:tabs>
-              <w:tab w:val="right" w:leader="dot" w:pos="8625"/>
+              <w:tab w:val="right" w:leader="dot" w:pos="8630"/>
             </w:tabs>
             <w:rPr>
-              <w:rStyle w:val="Hyperlink"/>
-              <w:rFonts w:ascii="Arial" w:eastAsia="Arial" w:hAnsi="Arial" w:cs="Arial"/>
+              <w:noProof/>
               <w:kern w:val="2"/>
+              <w:sz w:val="24"/>
+              <w:szCs w:val="24"/>
               <w:lang w:val="pt-BR" w:eastAsia="pt-BR"/>
               <w14:ligatures w14:val="standardContextual"/>
             </w:rPr>
           </w:pPr>
-          <w:hyperlink w:anchor="_Toc928266924">
+          <w:hyperlink w:anchor="_Toc178582024" w:history="1">
             <w:r>
               <w:rPr>
                 <w:rStyle w:val="Hyperlink"/>
+                <w:rFonts w:ascii="Arial" w:eastAsia="Arial" w:hAnsi="Arial" w:cs="Arial"/>
+                <w:noProof/>
+                <w:lang w:val="pt-BR"/>
               </w:rPr>
               <w:t>5. Desenvolvimento</w:t>
             </w:r>
             <w:r>
+              <w:rPr>
+                <w:noProof/>
+                <w:webHidden/>
+              </w:rPr>
               <w:tab/>
             </w:r>
             <w:r>
+              <w:rPr>
+                <w:noProof/>
+                <w:webHidden/>
+              </w:rPr>
               <w:fldChar w:fldCharType="begin"/>
             </w:r>
             <w:r>
-              <w:instrText>PAGEREF _Toc928266924 \h</w:instrText>
+              <w:rPr>
+                <w:noProof/>
+                <w:webHidden/>
+              </w:rPr>
+              <w:instrText xml:space="preserve"> PAGEREF _Toc178582024 \h </w:instrText>
             </w:r>
             <w:r>
+              <w:rPr>
+                <w:noProof/>
+                <w:webHidden/>
+              </w:rPr>
+            </w:r>
+            <w:r>
+              <w:rPr>
+                <w:noProof/>
+                <w:webHidden/>
+              </w:rPr>
               <w:fldChar w:fldCharType="separate"/>
             </w:r>
             <w:r>
               <w:rPr>
-                <w:rStyle w:val="Hyperlink"/>
+                <w:noProof/>
+                <w:webHidden/>
               </w:rPr>
-              <w:t>8</w:t>
+              <w:t>9</w:t>
             </w:r>
             <w:r>
+              <w:rPr>
+                <w:noProof/>
+                <w:webHidden/>
+              </w:rPr>
               <w:fldChar w:fldCharType="end"/>
             </w:r>
           </w:hyperlink>
@@ -1228,42 +1493,73 @@
           <w:pPr>
             <w:pStyle w:val="Sumrio1"/>
             <w:tabs>
-              <w:tab w:val="right" w:leader="dot" w:pos="8625"/>
+              <w:tab w:val="right" w:leader="dot" w:pos="8630"/>
             </w:tabs>
             <w:rPr>
-              <w:rStyle w:val="Hyperlink"/>
-              <w:rFonts w:ascii="Arial" w:eastAsia="Arial" w:hAnsi="Arial" w:cs="Arial"/>
+              <w:noProof/>
               <w:kern w:val="2"/>
+              <w:sz w:val="24"/>
+              <w:szCs w:val="24"/>
               <w:lang w:val="pt-BR" w:eastAsia="pt-BR"/>
               <w14:ligatures w14:val="standardContextual"/>
             </w:rPr>
           </w:pPr>
-          <w:hyperlink w:anchor="_Toc608175701">
+          <w:hyperlink w:anchor="_Toc178582025" w:history="1">
             <w:r>
               <w:rPr>
                 <w:rStyle w:val="Hyperlink"/>
+                <w:rFonts w:ascii="Arial" w:eastAsia="Arial" w:hAnsi="Arial" w:cs="Arial"/>
+                <w:noProof/>
+                <w:lang w:val="pt-BR"/>
               </w:rPr>
-              <w:t>6. BackLog PETCARE: Sensores para Transporte Animais, PREMISSAS/Restrições.</w:t>
+              <w:t>6. BackLog PETCARE: Sensores para Transporte Animais</w:t>
             </w:r>
             <w:r>
+              <w:rPr>
+                <w:noProof/>
+                <w:webHidden/>
+              </w:rPr>
               <w:tab/>
             </w:r>
             <w:r>
+              <w:rPr>
+                <w:noProof/>
+                <w:webHidden/>
+              </w:rPr>
               <w:fldChar w:fldCharType="begin"/>
             </w:r>
             <w:r>
-              <w:instrText>PAGEREF _Toc608175701 \h</w:instrText>
+              <w:rPr>
+                <w:noProof/>
+                <w:webHidden/>
+              </w:rPr>
+              <w:instrText xml:space="preserve"> PAGEREF _Toc178582025 \h </w:instrText>
             </w:r>
             <w:r>
+              <w:rPr>
+                <w:noProof/>
+                <w:webHidden/>
+              </w:rPr>
+            </w:r>
+            <w:r>
+              <w:rPr>
+                <w:noProof/>
+                <w:webHidden/>
+              </w:rPr>
               <w:fldChar w:fldCharType="separate"/>
             </w:r>
             <w:r>
               <w:rPr>
-                <w:rStyle w:val="Hyperlink"/>
+                <w:noProof/>
+                <w:webHidden/>
               </w:rPr>
-              <w:t>8</w:t>
+              <w:t>9</w:t>
             </w:r>
             <w:r>
+              <w:rPr>
+                <w:noProof/>
+                <w:webHidden/>
+              </w:rPr>
               <w:fldChar w:fldCharType="end"/>
             </w:r>
           </w:hyperlink>
@@ -1272,42 +1568,73 @@
           <w:pPr>
             <w:pStyle w:val="Sumrio1"/>
             <w:tabs>
-              <w:tab w:val="right" w:leader="dot" w:pos="8625"/>
+              <w:tab w:val="right" w:leader="dot" w:pos="8630"/>
             </w:tabs>
             <w:rPr>
-              <w:rStyle w:val="Hyperlink"/>
-              <w:rFonts w:ascii="Arial" w:eastAsia="Arial" w:hAnsi="Arial" w:cs="Arial"/>
+              <w:noProof/>
               <w:kern w:val="2"/>
+              <w:sz w:val="24"/>
+              <w:szCs w:val="24"/>
               <w:lang w:val="pt-BR" w:eastAsia="pt-BR"/>
               <w14:ligatures w14:val="standardContextual"/>
             </w:rPr>
           </w:pPr>
-          <w:hyperlink w:anchor="_Toc307154958">
+          <w:hyperlink w:anchor="_Toc178582026" w:history="1">
             <w:r>
               <w:rPr>
                 <w:rStyle w:val="Hyperlink"/>
+                <w:rFonts w:ascii="Arial" w:eastAsia="Arial" w:hAnsi="Arial" w:cs="Arial"/>
+                <w:noProof/>
+                <w:lang w:val="pt-BR"/>
               </w:rPr>
               <w:t>7. Conclusão</w:t>
             </w:r>
             <w:r>
+              <w:rPr>
+                <w:noProof/>
+                <w:webHidden/>
+              </w:rPr>
               <w:tab/>
             </w:r>
             <w:r>
+              <w:rPr>
+                <w:noProof/>
+                <w:webHidden/>
+              </w:rPr>
               <w:fldChar w:fldCharType="begin"/>
             </w:r>
             <w:r>
-              <w:instrText>PAGEREF _Toc307154958 \h</w:instrText>
+              <w:rPr>
+                <w:noProof/>
+                <w:webHidden/>
+              </w:rPr>
+              <w:instrText xml:space="preserve"> PAGEREF _Toc178582026 \h </w:instrText>
             </w:r>
             <w:r>
+              <w:rPr>
+                <w:noProof/>
+                <w:webHidden/>
+              </w:rPr>
+            </w:r>
+            <w:r>
+              <w:rPr>
+                <w:noProof/>
+                <w:webHidden/>
+              </w:rPr>
               <w:fldChar w:fldCharType="separate"/>
             </w:r>
             <w:r>
               <w:rPr>
-                <w:rStyle w:val="Hyperlink"/>
+                <w:noProof/>
+                <w:webHidden/>
               </w:rPr>
               <w:t>10</w:t>
             </w:r>
             <w:r>
+              <w:rPr>
+                <w:noProof/>
+                <w:webHidden/>
+              </w:rPr>
               <w:fldChar w:fldCharType="end"/>
             </w:r>
           </w:hyperlink>
@@ -1316,42 +1643,148 @@
           <w:pPr>
             <w:pStyle w:val="Sumrio1"/>
             <w:tabs>
-              <w:tab w:val="right" w:leader="dot" w:pos="8625"/>
+              <w:tab w:val="right" w:leader="dot" w:pos="8630"/>
             </w:tabs>
             <w:rPr>
-              <w:rStyle w:val="Hyperlink"/>
-              <w:rFonts w:ascii="Arial" w:eastAsia="Arial" w:hAnsi="Arial" w:cs="Arial"/>
+              <w:noProof/>
               <w:kern w:val="2"/>
+              <w:sz w:val="24"/>
+              <w:szCs w:val="24"/>
               <w:lang w:val="pt-BR" w:eastAsia="pt-BR"/>
               <w14:ligatures w14:val="standardContextual"/>
             </w:rPr>
           </w:pPr>
-          <w:hyperlink w:anchor="_Toc1319945235">
+          <w:hyperlink w:anchor="_Toc178582027" w:history="1">
             <w:r>
               <w:rPr>
                 <w:rStyle w:val="Hyperlink"/>
+                <w:rFonts w:ascii="Arial" w:eastAsia="Arial" w:hAnsi="Arial" w:cs="Arial"/>
+                <w:noProof/>
+                <w:lang w:val="pt-BR"/>
               </w:rPr>
               <w:t>Referências</w:t>
             </w:r>
             <w:r>
+              <w:rPr>
+                <w:noProof/>
+                <w:webHidden/>
+              </w:rPr>
               <w:tab/>
             </w:r>
             <w:r>
+              <w:rPr>
+                <w:noProof/>
+                <w:webHidden/>
+              </w:rPr>
               <w:fldChar w:fldCharType="begin"/>
             </w:r>
             <w:r>
-              <w:instrText>PAGEREF _Toc1319945235 \h</w:instrText>
+              <w:rPr>
+                <w:noProof/>
+                <w:webHidden/>
+              </w:rPr>
+              <w:instrText xml:space="preserve"> PAGEREF _Toc178582027 \h </w:instrText>
             </w:r>
             <w:r>
+              <w:rPr>
+                <w:noProof/>
+                <w:webHidden/>
+              </w:rPr>
+            </w:r>
+            <w:r>
+              <w:rPr>
+                <w:noProof/>
+                <w:webHidden/>
+              </w:rPr>
               <w:fldChar w:fldCharType="separate"/>
             </w:r>
             <w:r>
               <w:rPr>
-                <w:rStyle w:val="Hyperlink"/>
+                <w:noProof/>
+                <w:webHidden/>
               </w:rPr>
               <w:t>10</w:t>
             </w:r>
             <w:r>
+              <w:rPr>
+                <w:noProof/>
+                <w:webHidden/>
+              </w:rPr>
+              <w:fldChar w:fldCharType="end"/>
+            </w:r>
+          </w:hyperlink>
+        </w:p>
+        <w:p>
+          <w:pPr>
+            <w:pStyle w:val="Sumrio1"/>
+            <w:tabs>
+              <w:tab w:val="right" w:leader="dot" w:pos="8630"/>
+            </w:tabs>
+            <w:rPr>
+              <w:noProof/>
+              <w:kern w:val="2"/>
+              <w:sz w:val="24"/>
+              <w:szCs w:val="24"/>
+              <w:lang w:val="pt-BR" w:eastAsia="pt-BR"/>
+              <w14:ligatures w14:val="standardContextual"/>
+            </w:rPr>
+          </w:pPr>
+          <w:hyperlink w:anchor="_Toc178582028" w:history="1">
+            <w:r>
+              <w:rPr>
+                <w:rStyle w:val="Hyperlink"/>
+                <w:rFonts w:ascii="Arial" w:eastAsia="Arial" w:hAnsi="Arial" w:cs="Arial"/>
+                <w:b/>
+                <w:noProof/>
+              </w:rPr>
+              <w:t>ANEXO A - (Diagrama)</w:t>
+            </w:r>
+            <w:r>
+              <w:rPr>
+                <w:noProof/>
+                <w:webHidden/>
+              </w:rPr>
+              <w:tab/>
+            </w:r>
+            <w:r>
+              <w:rPr>
+                <w:noProof/>
+                <w:webHidden/>
+              </w:rPr>
+              <w:fldChar w:fldCharType="begin"/>
+            </w:r>
+            <w:r>
+              <w:rPr>
+                <w:noProof/>
+                <w:webHidden/>
+              </w:rPr>
+              <w:instrText xml:space="preserve"> PAGEREF _Toc178582028 \h </w:instrText>
+            </w:r>
+            <w:r>
+              <w:rPr>
+                <w:noProof/>
+                <w:webHidden/>
+              </w:rPr>
+            </w:r>
+            <w:r>
+              <w:rPr>
+                <w:noProof/>
+                <w:webHidden/>
+              </w:rPr>
+              <w:fldChar w:fldCharType="separate"/>
+            </w:r>
+            <w:r>
+              <w:rPr>
+                <w:noProof/>
+                <w:webHidden/>
+              </w:rPr>
+              <w:t>12</w:t>
+            </w:r>
+            <w:r>
+              <w:rPr>
+                <w:noProof/>
+                <w:webHidden/>
+              </w:rPr>
               <w:fldChar w:fldCharType="end"/>
             </w:r>
           </w:hyperlink>
@@ -1367,35 +1800,6 @@
               <w:rFonts w:ascii="Arial" w:eastAsia="Arial" w:hAnsi="Arial" w:cs="Arial"/>
             </w:rPr>
           </w:pPr>
-          <w:hyperlink w:anchor="_Toc917358189">
-            <w:r>
-              <w:rPr>
-                <w:rStyle w:val="Hyperlink"/>
-              </w:rPr>
-              <w:t>ANEXO A - (Diagrama)</w:t>
-            </w:r>
-            <w:r>
-              <w:tab/>
-            </w:r>
-            <w:r>
-              <w:fldChar w:fldCharType="begin"/>
-            </w:r>
-            <w:r>
-              <w:instrText>PAGEREF _Toc917358189 \h</w:instrText>
-            </w:r>
-            <w:r>
-              <w:fldChar w:fldCharType="separate"/>
-            </w:r>
-            <w:r>
-              <w:rPr>
-                <w:rStyle w:val="Hyperlink"/>
-              </w:rPr>
-              <w:t>11</w:t>
-            </w:r>
-            <w:r>
-              <w:fldChar w:fldCharType="end"/>
-            </w:r>
-          </w:hyperlink>
           <w:r>
             <w:fldChar w:fldCharType="end"/>
           </w:r>
@@ -1459,16 +1863,22 @@
           <w:lang w:val="pt-BR"/>
         </w:rPr>
       </w:pPr>
-      <w:bookmarkStart w:id="0" w:name="_Toc1191252916"/>
-      <w:r>
-        <w:rPr>
-          <w:rFonts w:ascii="Arial" w:eastAsia="Arial" w:hAnsi="Arial" w:cs="Arial"/>
-          <w:lang w:val="pt-BR"/>
-        </w:rPr>
-        <w:lastRenderedPageBreak/>
-        <w:t xml:space="preserve">1. Contexto </w:t>
+      <w:bookmarkStart w:id="0" w:name="_Toc178582017"/>
+      <w:r>
+        <w:rPr>
+          <w:rFonts w:ascii="Arial" w:eastAsia="Arial" w:hAnsi="Arial" w:cs="Arial"/>
+          <w:lang w:val="pt-BR"/>
+        </w:rPr>
+        <w:t>1. Contexto</w:t>
       </w:r>
       <w:bookmarkEnd w:id="0"/>
+      <w:r>
+        <w:rPr>
+          <w:rFonts w:ascii="Arial" w:eastAsia="Arial" w:hAnsi="Arial" w:cs="Arial"/>
+          <w:lang w:val="pt-BR"/>
+        </w:rPr>
+        <w:t xml:space="preserve"> </w:t>
+      </w:r>
     </w:p>
     <w:p>
       <w:pPr>
@@ -2096,7 +2506,37 @@
           <w:szCs w:val="24"/>
           <w:lang w:val="pt-BR"/>
         </w:rPr>
-        <w:t xml:space="preserve"> animais, levando a problemas como desidratação, hipertermia (superaquecimento), hipotermia (frio extremo), e até mesmo a morte. Estudos mostram que mudanças repentinas na temperatura, como aquelas que ocorrem em veículos fechados sem controle ambiental adequado, podem ser fatais para muitas espécies, especialmente para animais mais sensíveis, como cães de raças braquicefálicas (de focinho curto), aves e animais exóticos. Além disso, a falta de ventilação adequada pode levar à acumulação de gases nocivos e à diminuição da qualidade do ar, exacerbando o estresse e o desconforto dos animais.</w:t>
+        <w:t xml:space="preserve"> animais, levando a problemas como desidratação, hipertermia (superaquecimento), hipotermia (frio extremo), e até mesmo a morte. Estudos mostram que mudanças repentinas na temperatura, como aquelas que ocorrem em veículos fechados sem controle ambiental adequado, podem ser fatais para muitas espécies, especialmente para animais mais sensíveis, como cães de raças </w:t>
+      </w:r>
+      <w:proofErr w:type="spellStart"/>
+      <w:r>
+        <w:rPr>
+          <w:rFonts w:ascii="Arial" w:eastAsia="Arial" w:hAnsi="Arial" w:cs="Arial"/>
+          <w:sz w:val="24"/>
+          <w:szCs w:val="24"/>
+          <w:lang w:val="pt-BR"/>
+        </w:rPr>
+        <w:t>braquicefálicas</w:t>
+      </w:r>
+      <w:proofErr w:type="spellEnd"/>
+      <w:r>
+        <w:rPr>
+          <w:rFonts w:ascii="Arial" w:eastAsia="Arial" w:hAnsi="Arial" w:cs="Arial"/>
+          <w:sz w:val="24"/>
+          <w:szCs w:val="24"/>
+          <w:lang w:val="pt-BR"/>
+        </w:rPr>
+        <w:t xml:space="preserve"> (de focinho curto), aves e animais exóticos. Além disso, a falta de ventilação adequada pode levar à acumulação de gases nocivos </w:t>
+      </w:r>
+      <w:r>
+        <w:rPr>
+          <w:rFonts w:ascii="Arial" w:eastAsia="Arial" w:hAnsi="Arial" w:cs="Arial"/>
+          <w:sz w:val="24"/>
+          <w:szCs w:val="24"/>
+          <w:lang w:val="pt-BR"/>
+        </w:rPr>
+        <w:lastRenderedPageBreak/>
+        <w:t>e à diminuição da qualidade do ar, exacerbando o estresse e o desconforto dos animais.</w:t>
       </w:r>
     </w:p>
     <w:p>
@@ -2118,7 +2558,6 @@
           <w:szCs w:val="24"/>
           <w:lang w:val="pt-BR"/>
         </w:rPr>
-        <w:lastRenderedPageBreak/>
         <w:t>Segundo</w:t>
       </w:r>
       <w:r>
@@ -2702,7 +3141,7 @@
           <w:lang w:val="pt-BR"/>
         </w:rPr>
       </w:pPr>
-      <w:bookmarkStart w:id="1" w:name="_Toc1953567437"/>
+      <w:bookmarkStart w:id="1" w:name="_Toc178582018"/>
       <w:r>
         <w:rPr>
           <w:rFonts w:ascii="Arial" w:eastAsia="Arial" w:hAnsi="Arial" w:cs="Arial"/>
@@ -2788,7 +3227,7 @@
           <w:lang w:val="pt-BR"/>
         </w:rPr>
       </w:pPr>
-      <w:bookmarkStart w:id="2" w:name="_Toc1666958312"/>
+      <w:bookmarkStart w:id="2" w:name="_Toc178582019"/>
       <w:r>
         <w:rPr>
           <w:rStyle w:val="Ttulo3Char"/>
@@ -2821,7 +3260,7 @@
           <w:lang w:val="pt-BR"/>
         </w:rPr>
       </w:pPr>
-      <w:bookmarkStart w:id="3" w:name="_Toc501971773"/>
+      <w:bookmarkStart w:id="3" w:name="_Toc178582020"/>
       <w:r>
         <w:rPr>
           <w:rStyle w:val="Ttulo3Char"/>
@@ -2837,11 +3276,23 @@
         <w:rPr>
           <w:rStyle w:val="Ttulo3Char"/>
           <w:rFonts w:ascii="Arial" w:eastAsia="Arial" w:hAnsi="Arial" w:cs="Arial"/>
-          <w:sz w:val="24"/>
-          <w:szCs w:val="24"/>
-          <w:lang w:val="pt-BR"/>
-        </w:rPr>
-        <w:t>is:</w:t>
+          <w:b/>
+          <w:bCs/>
+          <w:sz w:val="24"/>
+          <w:szCs w:val="24"/>
+          <w:lang w:val="pt-BR"/>
+        </w:rPr>
+        <w:t>is</w:t>
+      </w:r>
+      <w:r>
+        <w:rPr>
+          <w:rStyle w:val="Ttulo3Char"/>
+          <w:rFonts w:ascii="Arial" w:eastAsia="Arial" w:hAnsi="Arial" w:cs="Arial"/>
+          <w:sz w:val="24"/>
+          <w:szCs w:val="24"/>
+          <w:lang w:val="pt-BR"/>
+        </w:rPr>
+        <w:t>:</w:t>
       </w:r>
       <w:bookmarkEnd w:id="3"/>
       <w:r>
@@ -2882,7 +3333,7 @@
           <w:lang w:val="pt-BR"/>
         </w:rPr>
       </w:pPr>
-      <w:bookmarkStart w:id="4" w:name="_Toc229943595"/>
+      <w:bookmarkStart w:id="4" w:name="_Toc178582021"/>
       <w:r>
         <w:rPr>
           <w:rStyle w:val="Ttulo3Char"/>
@@ -2960,7 +3411,17 @@
           <w:szCs w:val="24"/>
           <w:lang w:val="pt-BR"/>
         </w:rPr>
-        <w:t xml:space="preserve"> Assegurar que o sistema seja robusto e confiável, minimizando a necessidade de manutenção frequente e reduzindo </w:t>
+        <w:t xml:space="preserve"> Assegurar que o sistema seja robusto e confiável, minimizando a necessidade de manutenção </w:t>
+      </w:r>
+      <w:r>
+        <w:rPr>
+          <w:rFonts w:ascii="Arial" w:eastAsia="Arial" w:hAnsi="Arial" w:cs="Arial"/>
+          <w:sz w:val="24"/>
+          <w:szCs w:val="24"/>
+          <w:lang w:val="pt-BR"/>
+        </w:rPr>
+        <w:lastRenderedPageBreak/>
+        <w:t xml:space="preserve">frequente e reduzindo </w:t>
       </w:r>
       <w:r>
         <w:rPr>
@@ -3000,7 +3461,7 @@
           <w:lang w:val="pt-BR"/>
         </w:rPr>
       </w:pPr>
-      <w:bookmarkStart w:id="5" w:name="_Toc1958116537"/>
+      <w:bookmarkStart w:id="5" w:name="_Toc178582022"/>
       <w:r>
         <w:rPr>
           <w:rFonts w:ascii="Arial" w:eastAsia="Arial" w:hAnsi="Arial" w:cs="Arial"/>
@@ -3013,48 +3474,9 @@
     <w:p>
       <w:pPr>
         <w:rPr>
-          <w:rFonts w:ascii="Arial" w:eastAsia="Arial" w:hAnsi="Arial" w:cs="Arial"/>
-          <w:sz w:val="24"/>
-          <w:szCs w:val="24"/>
-          <w:lang w:val="pt-BR"/>
-        </w:rPr>
-      </w:pPr>
-      <w:r>
-        <w:rPr>
-          <w:rFonts w:ascii="Arial" w:eastAsia="Arial" w:hAnsi="Arial" w:cs="Arial"/>
-          <w:sz w:val="24"/>
-          <w:szCs w:val="24"/>
-          <w:lang w:val="pt-BR"/>
-        </w:rPr>
-        <w:t xml:space="preserve">Nos últimos anos, </w:t>
-      </w:r>
-      <w:r>
-        <w:rPr>
-          <w:rFonts w:ascii="Arial" w:eastAsia="Arial" w:hAnsi="Arial" w:cs="Arial"/>
-          <w:sz w:val="24"/>
-          <w:szCs w:val="24"/>
-          <w:lang w:val="pt-BR"/>
-        </w:rPr>
-        <w:t>o número de animais de estimação nas famílias aument</w:t>
-      </w:r>
-      <w:r>
-        <w:rPr>
-          <w:rFonts w:ascii="Arial" w:eastAsia="Arial" w:hAnsi="Arial" w:cs="Arial"/>
-          <w:sz w:val="24"/>
-          <w:szCs w:val="24"/>
-          <w:lang w:val="pt-BR"/>
-        </w:rPr>
-        <w:t>ou</w:t>
-      </w:r>
-      <w:r>
-        <w:rPr>
-          <w:rFonts w:ascii="Arial" w:eastAsia="Arial" w:hAnsi="Arial" w:cs="Arial"/>
-          <w:sz w:val="24"/>
-          <w:szCs w:val="24"/>
-          <w:lang w:val="pt-BR"/>
-        </w:rPr>
-        <w:t xml:space="preserve"> significativamente, refletindo uma mudança cultural em que cães, gatos e outros pets são cada vez mais vistos como membros da família. Com essa transformação, cresce também a preocupação dos donos em garantir o bem-estar e a segurança de seus animais em todas as situações, incluindo o transporte para petshops e clínicas veterinárias.</w:t>
-      </w:r>
+          <w:lang w:val="pt-BR"/>
+        </w:rPr>
+      </w:pPr>
     </w:p>
     <w:p>
       <w:pPr>
@@ -3072,25 +3494,34 @@
           <w:szCs w:val="24"/>
           <w:lang w:val="pt-BR"/>
         </w:rPr>
-        <w:t>O transporte de animais domésticos exige cuidados especiais, e os proprietários buscam</w:t>
-      </w:r>
-      <w:r>
-        <w:rPr>
-          <w:rFonts w:ascii="Arial" w:eastAsia="Arial" w:hAnsi="Arial" w:cs="Arial"/>
-          <w:sz w:val="24"/>
-          <w:szCs w:val="24"/>
-          <w:lang w:val="pt-BR"/>
-        </w:rPr>
-        <w:t>-</w:t>
-      </w:r>
-      <w:r>
-        <w:rPr>
-          <w:rFonts w:ascii="Arial" w:eastAsia="Arial" w:hAnsi="Arial" w:cs="Arial"/>
-          <w:sz w:val="24"/>
-          <w:szCs w:val="24"/>
-          <w:lang w:val="pt-BR"/>
-        </w:rPr>
-        <w:t xml:space="preserve"> serviços que ofereçam não apenas conveniência, mas também a certeza de que seus pets serão tratados com todo o conforto e segurança. As condições durante o transporte, como o controle de temperatura e a segurança dentro dos veículos, são aspectos que têm grande impacto no bem-estar dos animais e, por isso, têm se tornado uma prioridade para os donos.</w:t>
+        <w:t xml:space="preserve">Nos últimos anos, </w:t>
+      </w:r>
+      <w:r>
+        <w:rPr>
+          <w:rFonts w:ascii="Arial" w:eastAsia="Arial" w:hAnsi="Arial" w:cs="Arial"/>
+          <w:sz w:val="24"/>
+          <w:szCs w:val="24"/>
+          <w:lang w:val="pt-BR"/>
+        </w:rPr>
+        <w:t>o número de animais de estimação nas famílias aument</w:t>
+      </w:r>
+      <w:r>
+        <w:rPr>
+          <w:rFonts w:ascii="Arial" w:eastAsia="Arial" w:hAnsi="Arial" w:cs="Arial"/>
+          <w:sz w:val="24"/>
+          <w:szCs w:val="24"/>
+          <w:lang w:val="pt-BR"/>
+        </w:rPr>
+        <w:t>ou</w:t>
+      </w:r>
+      <w:r>
+        <w:rPr>
+          <w:rFonts w:ascii="Arial" w:eastAsia="Arial" w:hAnsi="Arial" w:cs="Arial"/>
+          <w:sz w:val="24"/>
+          <w:szCs w:val="24"/>
+          <w:lang w:val="pt-BR"/>
+        </w:rPr>
+        <w:t xml:space="preserve"> significativamente, refletindo uma mudança cultural em que cães, gatos e outros pets são cada vez mais vistos como membros da família. Com essa transformação, cresce também a preocupação dos donos em garantir o bem-estar e a segurança de seus animais em todas as situações, incluindo o transporte para petshops e clínicas veterinárias.</w:t>
       </w:r>
     </w:p>
     <w:p>
@@ -3109,7 +3540,25 @@
           <w:szCs w:val="24"/>
           <w:lang w:val="pt-BR"/>
         </w:rPr>
-        <w:t>Este projeto responde a essa necessidade atual, oferecendo um sistema de transporte que garante o conforto e a segurança dos animais durante deslocamentos em vans de petshop. A adoção de práticas que promovem o bem-estar animal, como o monitoramento constante do ambiente interno e a garantia de contenção adequada, é uma forma de atender às expectativas dos proprietários e de proporcionar uma experiência de transporte mais humanizada e responsável.</w:t>
+        <w:t>O transporte de animais domésticos exige cuidados especiais, e os proprietários buscam</w:t>
+      </w:r>
+      <w:r>
+        <w:rPr>
+          <w:rFonts w:ascii="Arial" w:eastAsia="Arial" w:hAnsi="Arial" w:cs="Arial"/>
+          <w:sz w:val="24"/>
+          <w:szCs w:val="24"/>
+          <w:lang w:val="pt-BR"/>
+        </w:rPr>
+        <w:t>-</w:t>
+      </w:r>
+      <w:r>
+        <w:rPr>
+          <w:rFonts w:ascii="Arial" w:eastAsia="Arial" w:hAnsi="Arial" w:cs="Arial"/>
+          <w:sz w:val="24"/>
+          <w:szCs w:val="24"/>
+          <w:lang w:val="pt-BR"/>
+        </w:rPr>
+        <w:t xml:space="preserve"> serviços que ofereçam não apenas conveniência, mas também a certeza de que seus pets serão tratados com todo o conforto e segurança. As condições durante o transporte, como o controle de temperatura e a segurança dentro dos veículos, são aspectos que têm grande impacto no bem-estar dos animais e, por isso, têm se tornado uma prioridade para os donos.</w:t>
       </w:r>
     </w:p>
     <w:p>
@@ -3128,15 +3577,27 @@
           <w:szCs w:val="24"/>
           <w:lang w:val="pt-BR"/>
         </w:rPr>
-        <w:t>Além disso, oferecer transparência e controle sobre as condições de transporte contribui para fortalecer a confiança dos clientes nos serviços de petshops, que passam a ser reconhecidos não apenas pela conveniência, mas também pelo cuidado e atenção dedicados aos animais transportados.</w:t>
+        <w:t>Este projeto responde a essa necessidade atual, oferecendo um sistema de transporte que garante o conforto e a segurança dos animais durante deslocamentos em vans de petshop. A adoção de práticas que promovem o bem-estar animal, como o monitoramento constante do ambiente interno e a garantia de contenção adequada, é uma forma de atender às expectativas dos proprietários e de proporcionar uma experiência de transporte mais humanizada e responsável.</w:t>
       </w:r>
     </w:p>
     <w:p>
       <w:pPr>
         <w:rPr>
-          <w:lang w:val="pt-BR"/>
-        </w:rPr>
-      </w:pPr>
+          <w:rFonts w:ascii="Arial" w:eastAsia="Arial" w:hAnsi="Arial" w:cs="Arial"/>
+          <w:sz w:val="24"/>
+          <w:szCs w:val="24"/>
+          <w:lang w:val="pt-BR"/>
+        </w:rPr>
+      </w:pPr>
+      <w:r>
+        <w:rPr>
+          <w:rFonts w:ascii="Arial" w:eastAsia="Arial" w:hAnsi="Arial" w:cs="Arial"/>
+          <w:sz w:val="24"/>
+          <w:szCs w:val="24"/>
+          <w:lang w:val="pt-BR"/>
+        </w:rPr>
+        <w:t>Além disso, oferecer transparência e controle sobre as condições de transporte contribui para fortalecer a confiança dos clientes nos serviços de petshops, que passam a ser reconhecidos não apenas pela conveniência, mas também pelo cuidado e atenção dedicados aos animais transportados.</w:t>
+      </w:r>
     </w:p>
     <w:p>
       <w:pPr>
@@ -3147,11 +3608,7 @@
     </w:p>
     <w:p>
       <w:pPr>
-        <w:spacing w:after="240"/>
-        <w:rPr>
-          <w:rFonts w:ascii="Arial" w:eastAsia="Arial" w:hAnsi="Arial" w:cs="Arial"/>
-          <w:sz w:val="24"/>
-          <w:szCs w:val="24"/>
+        <w:rPr>
           <w:lang w:val="pt-BR"/>
         </w:rPr>
       </w:pPr>
@@ -3180,6 +3637,17 @@
     </w:p>
     <w:p>
       <w:pPr>
+        <w:spacing w:after="240"/>
+        <w:rPr>
+          <w:rFonts w:ascii="Arial" w:eastAsia="Arial" w:hAnsi="Arial" w:cs="Arial"/>
+          <w:sz w:val="24"/>
+          <w:szCs w:val="24"/>
+          <w:lang w:val="pt-BR"/>
+        </w:rPr>
+      </w:pPr>
+    </w:p>
+    <w:p>
+      <w:pPr>
         <w:pStyle w:val="Ttulo1"/>
         <w:rPr>
           <w:rFonts w:ascii="Arial" w:eastAsia="Arial" w:hAnsi="Arial" w:cs="Arial"/>
@@ -3188,15 +3656,14 @@
           <w:lang w:val="pt-BR"/>
         </w:rPr>
       </w:pPr>
-      <w:bookmarkStart w:id="6" w:name="_Toc1741443273"/>
-      <w:r>
-        <w:rPr>
-          <w:rFonts w:ascii="Arial" w:eastAsia="Arial" w:hAnsi="Arial" w:cs="Arial"/>
-          <w:sz w:val="24"/>
-          <w:szCs w:val="24"/>
-          <w:lang w:val="pt-BR"/>
-        </w:rPr>
-        <w:lastRenderedPageBreak/>
+      <w:bookmarkStart w:id="6" w:name="_Toc178582023"/>
+      <w:r>
+        <w:rPr>
+          <w:rFonts w:ascii="Arial" w:eastAsia="Arial" w:hAnsi="Arial" w:cs="Arial"/>
+          <w:sz w:val="24"/>
+          <w:szCs w:val="24"/>
+          <w:lang w:val="pt-BR"/>
+        </w:rPr>
         <w:t>4. Escopo</w:t>
       </w:r>
       <w:bookmarkEnd w:id="6"/>
@@ -3647,6 +4114,26 @@
           <w:lang w:val="pt-BR"/>
         </w:rPr>
       </w:pPr>
+      <w:r>
+        <w:rPr>
+          <w:rFonts w:ascii="Arial" w:eastAsia="Arial" w:hAnsi="Arial" w:cs="Arial"/>
+          <w:color w:val="000000" w:themeColor="text1"/>
+          <w:sz w:val="24"/>
+          <w:szCs w:val="24"/>
+          <w:lang w:val="pt-BR"/>
+        </w:rPr>
+        <w:t xml:space="preserve">- </w:t>
+      </w:r>
+      <w:r>
+        <w:rPr>
+          <w:rFonts w:ascii="Arial" w:eastAsia="Arial" w:hAnsi="Arial" w:cs="Arial"/>
+          <w:b/>
+          <w:sz w:val="24"/>
+          <w:szCs w:val="24"/>
+          <w:lang w:val="pt-BR"/>
+        </w:rPr>
+        <w:t>Premissa:</w:t>
+      </w:r>
     </w:p>
     <w:p>
       <w:pPr>
@@ -3658,12 +4145,411 @@
         <w:jc w:val="both"/>
         <w:rPr>
           <w:rFonts w:ascii="Arial" w:eastAsia="Arial" w:hAnsi="Arial" w:cs="Arial"/>
+          <w:b/>
           <w:color w:val="000000" w:themeColor="text1"/>
           <w:sz w:val="24"/>
           <w:szCs w:val="24"/>
           <w:lang w:val="pt-BR"/>
         </w:rPr>
       </w:pPr>
+      <w:r>
+        <w:rPr>
+          <w:rFonts w:ascii="Arial" w:eastAsia="Arial" w:hAnsi="Arial" w:cs="Arial"/>
+          <w:color w:val="000000" w:themeColor="text1"/>
+          <w:sz w:val="24"/>
+          <w:szCs w:val="24"/>
+          <w:lang w:val="pt-BR"/>
+        </w:rPr>
+        <w:t xml:space="preserve">Neste projeto, no presente momento, </w:t>
+      </w:r>
+      <w:r>
+        <w:rPr>
+          <w:rFonts w:ascii="Arial" w:eastAsia="Arial" w:hAnsi="Arial" w:cs="Arial"/>
+          <w:b/>
+          <w:color w:val="000000" w:themeColor="text1"/>
+          <w:sz w:val="24"/>
+          <w:szCs w:val="24"/>
+          <w:lang w:val="pt-BR"/>
+        </w:rPr>
+        <w:t>NÃO IREMOS DISPOR DE:</w:t>
+      </w:r>
+    </w:p>
+    <w:p>
+      <w:pPr>
+        <w:spacing w:after="0"/>
+        <w:jc w:val="both"/>
+        <w:rPr>
+          <w:rFonts w:ascii="Arial" w:eastAsia="Arial" w:hAnsi="Arial" w:cs="Arial"/>
+          <w:sz w:val="24"/>
+          <w:szCs w:val="24"/>
+          <w:lang w:val="pt-BR"/>
+        </w:rPr>
+      </w:pPr>
+      <w:r>
+        <w:rPr>
+          <w:rFonts w:ascii="Arial" w:eastAsia="Arial" w:hAnsi="Arial" w:cs="Arial"/>
+          <w:b/>
+          <w:sz w:val="24"/>
+          <w:szCs w:val="24"/>
+          <w:lang w:val="pt-BR"/>
+        </w:rPr>
+        <w:lastRenderedPageBreak/>
+        <w:t>Localização em Tempo Real</w:t>
+      </w:r>
+      <w:r>
+        <w:rPr>
+          <w:rFonts w:ascii="Arial" w:eastAsia="Arial" w:hAnsi="Arial" w:cs="Arial"/>
+          <w:sz w:val="24"/>
+          <w:szCs w:val="24"/>
+          <w:lang w:val="pt-BR"/>
+        </w:rPr>
+        <w:t>: O sistema não incluirá rastreamento ou localização em tempo real dos animais. A monitoração será restrita ao controle da temperatura e ao monitoramento das entradas e saídas das caixas de transporte.</w:t>
+      </w:r>
+    </w:p>
+    <w:p>
+      <w:pPr>
+        <w:spacing w:after="0"/>
+        <w:jc w:val="both"/>
+        <w:rPr>
+          <w:rFonts w:ascii="Arial" w:eastAsia="Arial" w:hAnsi="Arial" w:cs="Arial"/>
+          <w:sz w:val="24"/>
+          <w:szCs w:val="24"/>
+          <w:lang w:val="pt-BR"/>
+        </w:rPr>
+      </w:pPr>
+    </w:p>
+    <w:p>
+      <w:pPr>
+        <w:spacing w:after="0"/>
+        <w:jc w:val="both"/>
+        <w:rPr>
+          <w:rFonts w:ascii="Arial" w:eastAsia="Arial" w:hAnsi="Arial" w:cs="Arial"/>
+          <w:bCs/>
+          <w:sz w:val="24"/>
+          <w:szCs w:val="24"/>
+          <w:lang w:val="pt-BR"/>
+        </w:rPr>
+      </w:pPr>
+      <w:r>
+        <w:rPr>
+          <w:rFonts w:ascii="Arial" w:eastAsia="Arial" w:hAnsi="Arial" w:cs="Arial"/>
+          <w:b/>
+          <w:sz w:val="24"/>
+          <w:szCs w:val="24"/>
+          <w:lang w:val="pt-BR"/>
+        </w:rPr>
+        <w:t xml:space="preserve">Carro e gaiolas: </w:t>
+      </w:r>
+      <w:r>
+        <w:rPr>
+          <w:rFonts w:ascii="Arial" w:eastAsia="Arial" w:hAnsi="Arial" w:cs="Arial"/>
+          <w:bCs/>
+          <w:sz w:val="24"/>
+          <w:szCs w:val="24"/>
+          <w:lang w:val="pt-BR"/>
+        </w:rPr>
+        <w:t>Não fornecemos o meio de transporte, sendo de total responsabilidade do cliente</w:t>
+      </w:r>
+      <w:r>
+        <w:rPr>
+          <w:rFonts w:ascii="Arial" w:eastAsia="Arial" w:hAnsi="Arial" w:cs="Arial"/>
+          <w:bCs/>
+          <w:sz w:val="24"/>
+          <w:szCs w:val="24"/>
+          <w:lang w:val="pt-BR"/>
+        </w:rPr>
+        <w:t>.</w:t>
+      </w:r>
+    </w:p>
+    <w:p>
+      <w:pPr>
+        <w:spacing w:after="0"/>
+        <w:jc w:val="both"/>
+        <w:rPr>
+          <w:rFonts w:ascii="Arial" w:eastAsia="Arial" w:hAnsi="Arial" w:cs="Arial"/>
+          <w:b/>
+          <w:sz w:val="24"/>
+          <w:szCs w:val="24"/>
+          <w:lang w:val="pt-BR"/>
+        </w:rPr>
+      </w:pPr>
+    </w:p>
+    <w:p>
+      <w:pPr>
+        <w:spacing w:after="0"/>
+        <w:jc w:val="both"/>
+        <w:rPr>
+          <w:rFonts w:ascii="Arial" w:eastAsia="Arial" w:hAnsi="Arial" w:cs="Arial"/>
+          <w:sz w:val="24"/>
+          <w:szCs w:val="24"/>
+          <w:lang w:val="pt-BR"/>
+        </w:rPr>
+      </w:pPr>
+      <w:r>
+        <w:rPr>
+          <w:rFonts w:ascii="Arial" w:eastAsia="Arial" w:hAnsi="Arial" w:cs="Arial"/>
+          <w:b/>
+          <w:sz w:val="24"/>
+          <w:szCs w:val="24"/>
+          <w:lang w:val="pt-BR"/>
+        </w:rPr>
+        <w:t>Controle de Climatização</w:t>
+      </w:r>
+      <w:r>
+        <w:rPr>
+          <w:rFonts w:ascii="Arial" w:eastAsia="Arial" w:hAnsi="Arial" w:cs="Arial"/>
+          <w:sz w:val="24"/>
+          <w:szCs w:val="24"/>
+          <w:lang w:val="pt-BR"/>
+        </w:rPr>
+        <w:t>: O projeto não terá controle automático de climatização da van. O monitoramento será limitado à medição da temperatura interna, s</w:t>
+      </w:r>
+      <w:r>
+        <w:rPr>
+          <w:rFonts w:ascii="Arial" w:eastAsia="Arial" w:hAnsi="Arial" w:cs="Arial"/>
+          <w:sz w:val="24"/>
+          <w:szCs w:val="24"/>
+          <w:lang w:val="pt-BR"/>
+        </w:rPr>
+        <w:t>endo de responsabilidade do cliente tomar ação</w:t>
+      </w:r>
+      <w:r>
+        <w:rPr>
+          <w:rFonts w:ascii="Arial" w:eastAsia="Arial" w:hAnsi="Arial" w:cs="Arial"/>
+          <w:sz w:val="24"/>
+          <w:szCs w:val="24"/>
+          <w:lang w:val="pt-BR"/>
+        </w:rPr>
+        <w:t xml:space="preserve"> sobre o ajuste da temperatura</w:t>
+      </w:r>
+      <w:r>
+        <w:rPr>
+          <w:rFonts w:ascii="Arial" w:eastAsia="Arial" w:hAnsi="Arial" w:cs="Arial"/>
+          <w:sz w:val="24"/>
+          <w:szCs w:val="24"/>
+          <w:lang w:val="pt-BR"/>
+        </w:rPr>
+        <w:t>.</w:t>
+      </w:r>
+    </w:p>
+    <w:p>
+      <w:pPr>
+        <w:spacing w:after="0"/>
+        <w:jc w:val="both"/>
+        <w:rPr>
+          <w:rFonts w:ascii="Arial" w:eastAsia="Arial" w:hAnsi="Arial" w:cs="Arial"/>
+          <w:b/>
+          <w:sz w:val="24"/>
+          <w:szCs w:val="24"/>
+          <w:lang w:val="pt-BR"/>
+        </w:rPr>
+      </w:pPr>
+    </w:p>
+    <w:p>
+      <w:pPr>
+        <w:spacing w:after="0"/>
+        <w:jc w:val="both"/>
+        <w:rPr>
+          <w:rFonts w:ascii="Arial" w:eastAsia="Arial" w:hAnsi="Arial" w:cs="Arial"/>
+          <w:sz w:val="24"/>
+          <w:szCs w:val="24"/>
+          <w:lang w:val="pt-BR"/>
+        </w:rPr>
+      </w:pPr>
+      <w:r>
+        <w:rPr>
+          <w:rFonts w:ascii="Arial" w:eastAsia="Arial" w:hAnsi="Arial" w:cs="Arial"/>
+          <w:b/>
+          <w:sz w:val="24"/>
+          <w:szCs w:val="24"/>
+          <w:lang w:val="pt-BR"/>
+        </w:rPr>
+        <w:t xml:space="preserve">Simulação </w:t>
+      </w:r>
+      <w:r>
+        <w:rPr>
+          <w:rFonts w:ascii="Arial" w:eastAsia="Arial" w:hAnsi="Arial" w:cs="Arial"/>
+          <w:b/>
+          <w:sz w:val="24"/>
+          <w:szCs w:val="24"/>
+          <w:lang w:val="pt-BR"/>
+        </w:rPr>
+        <w:t>fictícia</w:t>
+      </w:r>
+      <w:r>
+        <w:rPr>
+          <w:rFonts w:ascii="Arial" w:eastAsia="Arial" w:hAnsi="Arial" w:cs="Arial"/>
+          <w:b/>
+          <w:sz w:val="24"/>
+          <w:szCs w:val="24"/>
+          <w:lang w:val="pt-BR"/>
+        </w:rPr>
+        <w:t xml:space="preserve">: </w:t>
+      </w:r>
+      <w:r>
+        <w:rPr>
+          <w:rFonts w:ascii="Arial" w:eastAsia="Arial" w:hAnsi="Arial" w:cs="Arial"/>
+          <w:sz w:val="24"/>
+          <w:szCs w:val="24"/>
+          <w:lang w:val="pt-BR"/>
+        </w:rPr>
+        <w:t>todos registro</w:t>
+      </w:r>
+      <w:r>
+        <w:rPr>
+          <w:rFonts w:ascii="Arial" w:eastAsia="Arial" w:hAnsi="Arial" w:cs="Arial"/>
+          <w:sz w:val="24"/>
+          <w:szCs w:val="24"/>
+          <w:lang w:val="pt-BR"/>
+        </w:rPr>
+        <w:t>s</w:t>
+      </w:r>
+      <w:r>
+        <w:rPr>
+          <w:rFonts w:ascii="Arial" w:eastAsia="Arial" w:hAnsi="Arial" w:cs="Arial"/>
+          <w:sz w:val="24"/>
+          <w:szCs w:val="24"/>
+          <w:lang w:val="pt-BR"/>
+        </w:rPr>
+        <w:t>, dados e informações coletadas e armazenadas</w:t>
+      </w:r>
+      <w:r>
+        <w:rPr>
+          <w:rFonts w:ascii="Arial" w:eastAsia="Arial" w:hAnsi="Arial" w:cs="Arial"/>
+          <w:sz w:val="24"/>
+          <w:szCs w:val="24"/>
+          <w:lang w:val="pt-BR"/>
+        </w:rPr>
+        <w:t xml:space="preserve"> </w:t>
+      </w:r>
+      <w:r>
+        <w:rPr>
+          <w:rFonts w:ascii="Arial" w:eastAsia="Arial" w:hAnsi="Arial" w:cs="Arial"/>
+          <w:sz w:val="24"/>
+          <w:szCs w:val="24"/>
+          <w:lang w:val="pt-BR"/>
+        </w:rPr>
+        <w:t>serão, em prime</w:t>
+      </w:r>
+      <w:r>
+        <w:rPr>
+          <w:rFonts w:ascii="Arial" w:eastAsia="Arial" w:hAnsi="Arial" w:cs="Arial"/>
+          <w:sz w:val="24"/>
+          <w:szCs w:val="24"/>
+          <w:lang w:val="pt-BR"/>
+        </w:rPr>
+        <w:t>iro momento, fictícias, baseadas em experimentos empíricos que serão executados pelos i</w:t>
+      </w:r>
+      <w:r>
+        <w:rPr>
+          <w:rFonts w:ascii="Arial" w:eastAsia="Arial" w:hAnsi="Arial" w:cs="Arial"/>
+          <w:sz w:val="24"/>
+          <w:szCs w:val="24"/>
+          <w:lang w:val="pt-BR"/>
+        </w:rPr>
+        <w:t xml:space="preserve">ntegrantes da atual </w:t>
+      </w:r>
+      <w:proofErr w:type="spellStart"/>
+      <w:r>
+        <w:rPr>
+          <w:rFonts w:ascii="Arial" w:eastAsia="Arial" w:hAnsi="Arial" w:cs="Arial"/>
+          <w:sz w:val="24"/>
+          <w:szCs w:val="24"/>
+          <w:lang w:val="pt-BR"/>
+        </w:rPr>
+        <w:t>squad</w:t>
+      </w:r>
+      <w:proofErr w:type="spellEnd"/>
+      <w:r>
+        <w:rPr>
+          <w:rFonts w:ascii="Arial" w:eastAsia="Arial" w:hAnsi="Arial" w:cs="Arial"/>
+          <w:sz w:val="24"/>
+          <w:szCs w:val="24"/>
+          <w:lang w:val="pt-BR"/>
+        </w:rPr>
+        <w:t>.</w:t>
+      </w:r>
+    </w:p>
+    <w:p>
+      <w:pPr>
+        <w:spacing w:after="0"/>
+        <w:jc w:val="both"/>
+        <w:rPr>
+          <w:rFonts w:ascii="Arial" w:eastAsia="Arial" w:hAnsi="Arial" w:cs="Arial"/>
+          <w:sz w:val="24"/>
+          <w:szCs w:val="24"/>
+          <w:lang w:val="pt-BR"/>
+        </w:rPr>
+      </w:pPr>
+    </w:p>
+    <w:p>
+      <w:pPr>
+        <w:spacing w:after="0"/>
+        <w:jc w:val="both"/>
+        <w:rPr>
+          <w:rFonts w:ascii="Arial" w:eastAsia="Arial" w:hAnsi="Arial" w:cs="Arial"/>
+          <w:sz w:val="24"/>
+          <w:szCs w:val="24"/>
+          <w:lang w:val="pt-BR"/>
+        </w:rPr>
+      </w:pPr>
+      <w:r>
+        <w:rPr>
+          <w:rFonts w:ascii="Arial" w:eastAsia="Arial" w:hAnsi="Arial" w:cs="Arial"/>
+          <w:b/>
+          <w:sz w:val="24"/>
+          <w:szCs w:val="24"/>
+          <w:lang w:val="pt-BR"/>
+        </w:rPr>
+        <w:t xml:space="preserve">Investimento Interno/Externo: </w:t>
+      </w:r>
+      <w:r>
+        <w:rPr>
+          <w:rFonts w:ascii="Arial" w:eastAsia="Arial" w:hAnsi="Arial" w:cs="Arial"/>
+          <w:sz w:val="24"/>
+          <w:szCs w:val="24"/>
+          <w:lang w:val="pt-BR"/>
+        </w:rPr>
+        <w:t>Todo o projeto ser</w:t>
+      </w:r>
+      <w:r>
+        <w:rPr>
+          <w:rFonts w:ascii="Arial" w:eastAsia="Arial" w:hAnsi="Arial" w:cs="Arial"/>
+          <w:sz w:val="24"/>
+          <w:szCs w:val="24"/>
+          <w:lang w:val="pt-BR"/>
+        </w:rPr>
+        <w:t xml:space="preserve">á moldado pela equipe com os recursos disponibilizados pela Instituição de ensino </w:t>
+      </w:r>
+      <w:proofErr w:type="spellStart"/>
+      <w:r>
+        <w:rPr>
+          <w:rFonts w:ascii="Arial" w:eastAsia="Arial" w:hAnsi="Arial" w:cs="Arial"/>
+          <w:sz w:val="24"/>
+          <w:szCs w:val="24"/>
+          <w:lang w:val="pt-BR"/>
+        </w:rPr>
+        <w:t>SPtech</w:t>
+      </w:r>
+      <w:proofErr w:type="spellEnd"/>
+      <w:r>
+        <w:rPr>
+          <w:rFonts w:ascii="Arial" w:eastAsia="Arial" w:hAnsi="Arial" w:cs="Arial"/>
+          <w:sz w:val="24"/>
+          <w:szCs w:val="24"/>
+          <w:lang w:val="pt-BR"/>
+        </w:rPr>
+        <w:t xml:space="preserve">, a equipe </w:t>
+      </w:r>
+      <w:r>
+        <w:rPr>
+          <w:rFonts w:ascii="Arial" w:eastAsia="Arial" w:hAnsi="Arial" w:cs="Arial"/>
+          <w:sz w:val="24"/>
+          <w:szCs w:val="24"/>
+          <w:lang w:val="pt-BR"/>
+        </w:rPr>
+        <w:t>não irá dispor de remuneração e não serão aplicados investimentos extras para custear eventuais alterações do projeto.</w:t>
+      </w:r>
     </w:p>
     <w:p>
       <w:pPr>
@@ -3692,12 +4578,30 @@
         <w:jc w:val="both"/>
         <w:rPr>
           <w:rFonts w:ascii="Arial" w:eastAsia="Arial" w:hAnsi="Arial" w:cs="Arial"/>
-          <w:color w:val="000000" w:themeColor="text1"/>
-          <w:sz w:val="24"/>
-          <w:szCs w:val="24"/>
-          <w:lang w:val="pt-BR"/>
-        </w:rPr>
-      </w:pPr>
+          <w:sz w:val="24"/>
+          <w:szCs w:val="24"/>
+          <w:lang w:val="pt-BR"/>
+        </w:rPr>
+      </w:pPr>
+      <w:r>
+        <w:rPr>
+          <w:rFonts w:ascii="Arial" w:eastAsia="Arial" w:hAnsi="Arial" w:cs="Arial"/>
+          <w:b/>
+          <w:sz w:val="24"/>
+          <w:szCs w:val="24"/>
+          <w:lang w:val="pt-BR"/>
+        </w:rPr>
+        <w:t>Treinamento Básico</w:t>
+      </w:r>
+      <w:r>
+        <w:rPr>
+          <w:rFonts w:ascii="Arial" w:eastAsia="Arial" w:hAnsi="Arial" w:cs="Arial"/>
+          <w:sz w:val="24"/>
+          <w:szCs w:val="24"/>
+          <w:lang w:val="pt-BR"/>
+        </w:rPr>
+        <w:t>: O treinamento será limitado ao uso básico do sistema. Treinamentos avançados, como integração com outras plataformas ou personalização extensiva, não serão fornecidos.</w:t>
+      </w:r>
     </w:p>
     <w:p>
       <w:pPr>
@@ -3709,7 +4613,6 @@
         <w:jc w:val="both"/>
         <w:rPr>
           <w:rFonts w:ascii="Arial" w:eastAsia="Arial" w:hAnsi="Arial" w:cs="Arial"/>
-          <w:color w:val="000000" w:themeColor="text1"/>
           <w:sz w:val="24"/>
           <w:szCs w:val="24"/>
           <w:lang w:val="pt-BR"/>
@@ -3726,12 +4629,24 @@
         <w:jc w:val="both"/>
         <w:rPr>
           <w:rFonts w:ascii="Arial" w:eastAsia="Arial" w:hAnsi="Arial" w:cs="Arial"/>
-          <w:color w:val="000000" w:themeColor="text1"/>
-          <w:sz w:val="24"/>
-          <w:szCs w:val="24"/>
-          <w:lang w:val="pt-BR"/>
-        </w:rPr>
-      </w:pPr>
+          <w:b/>
+          <w:bCs/>
+          <w:sz w:val="24"/>
+          <w:szCs w:val="24"/>
+          <w:lang w:val="pt-BR"/>
+        </w:rPr>
+      </w:pPr>
+      <w:r>
+        <w:rPr>
+          <w:rFonts w:ascii="Arial" w:eastAsia="Arial" w:hAnsi="Arial" w:cs="Arial"/>
+          <w:b/>
+          <w:bCs/>
+          <w:sz w:val="24"/>
+          <w:szCs w:val="24"/>
+          <w:lang w:val="pt-BR"/>
+        </w:rPr>
+        <w:t>- Riscos</w:t>
+      </w:r>
     </w:p>
     <w:p>
       <w:pPr>
@@ -3743,31 +4658,28 @@
         <w:jc w:val="both"/>
         <w:rPr>
           <w:rFonts w:ascii="Arial" w:eastAsia="Arial" w:hAnsi="Arial" w:cs="Arial"/>
-          <w:color w:val="000000" w:themeColor="text1"/>
-          <w:sz w:val="24"/>
-          <w:szCs w:val="24"/>
-          <w:lang w:val="pt-BR"/>
-        </w:rPr>
-      </w:pPr>
-      <w:r>
-        <w:rPr>
-          <w:rFonts w:ascii="Arial" w:eastAsia="Arial" w:hAnsi="Arial" w:cs="Arial"/>
-          <w:color w:val="000000" w:themeColor="text1"/>
-          <w:sz w:val="24"/>
-          <w:szCs w:val="24"/>
-          <w:lang w:val="pt-BR"/>
-        </w:rPr>
-        <w:t xml:space="preserve">- </w:t>
-      </w:r>
-      <w:r>
-        <w:rPr>
-          <w:rFonts w:ascii="Arial" w:eastAsia="Arial" w:hAnsi="Arial" w:cs="Arial"/>
-          <w:b/>
-          <w:sz w:val="24"/>
-          <w:szCs w:val="24"/>
-          <w:lang w:val="pt-BR"/>
-        </w:rPr>
-        <w:t>Premissa:</w:t>
+          <w:sz w:val="24"/>
+          <w:szCs w:val="24"/>
+          <w:lang w:val="pt-BR"/>
+        </w:rPr>
+      </w:pPr>
+      <w:r>
+        <w:rPr>
+          <w:rFonts w:ascii="Arial" w:eastAsia="Arial" w:hAnsi="Arial" w:cs="Arial"/>
+          <w:sz w:val="24"/>
+          <w:szCs w:val="24"/>
+          <w:lang w:val="pt-BR"/>
+        </w:rPr>
+        <w:t>Caso molhe o equipamento devido a</w:t>
+      </w:r>
+      <w:r>
+        <w:rPr>
+          <w:rFonts w:ascii="Arial" w:eastAsia="Arial" w:hAnsi="Arial" w:cs="Arial"/>
+          <w:sz w:val="24"/>
+          <w:szCs w:val="24"/>
+          <w:lang w:val="pt-BR"/>
+        </w:rPr>
+        <w:t xml:space="preserve"> dejetos do animal, equipamento perde sua função.</w:t>
       </w:r>
     </w:p>
     <w:p>
@@ -3780,238 +4692,38 @@
         <w:jc w:val="both"/>
         <w:rPr>
           <w:rFonts w:ascii="Arial" w:eastAsia="Arial" w:hAnsi="Arial" w:cs="Arial"/>
-          <w:b/>
-          <w:color w:val="000000" w:themeColor="text1"/>
-          <w:sz w:val="24"/>
-          <w:szCs w:val="24"/>
-          <w:lang w:val="pt-BR"/>
-        </w:rPr>
-      </w:pPr>
-      <w:r>
-        <w:rPr>
-          <w:rFonts w:ascii="Arial" w:eastAsia="Arial" w:hAnsi="Arial" w:cs="Arial"/>
-          <w:color w:val="000000" w:themeColor="text1"/>
-          <w:sz w:val="24"/>
-          <w:szCs w:val="24"/>
-          <w:lang w:val="pt-BR"/>
-        </w:rPr>
-        <w:t xml:space="preserve">Neste projeto, no presente momento, </w:t>
-      </w:r>
-      <w:r>
-        <w:rPr>
-          <w:rFonts w:ascii="Arial" w:eastAsia="Arial" w:hAnsi="Arial" w:cs="Arial"/>
-          <w:b/>
-          <w:color w:val="000000" w:themeColor="text1"/>
-          <w:sz w:val="24"/>
-          <w:szCs w:val="24"/>
-          <w:lang w:val="pt-BR"/>
-        </w:rPr>
-        <w:t>NÃO IREMOS DISPOR DE:</w:t>
-      </w:r>
-    </w:p>
-    <w:p>
-      <w:pPr>
-        <w:spacing w:after="0"/>
-        <w:jc w:val="both"/>
-        <w:rPr>
-          <w:rFonts w:ascii="Arial" w:eastAsia="Arial" w:hAnsi="Arial" w:cs="Arial"/>
-          <w:sz w:val="24"/>
-          <w:szCs w:val="24"/>
-          <w:lang w:val="pt-BR"/>
-        </w:rPr>
-      </w:pPr>
-      <w:r>
-        <w:rPr>
-          <w:rFonts w:ascii="Arial" w:eastAsia="Arial" w:hAnsi="Arial" w:cs="Arial"/>
-          <w:b/>
-          <w:sz w:val="24"/>
-          <w:szCs w:val="24"/>
-          <w:lang w:val="pt-BR"/>
-        </w:rPr>
-        <w:t>Localização em Tempo Real</w:t>
-      </w:r>
-      <w:r>
-        <w:rPr>
-          <w:rFonts w:ascii="Arial" w:eastAsia="Arial" w:hAnsi="Arial" w:cs="Arial"/>
-          <w:sz w:val="24"/>
-          <w:szCs w:val="24"/>
-          <w:lang w:val="pt-BR"/>
-        </w:rPr>
-        <w:t>: O sistema não incluirá rastreamento ou localização em tempo real dos animais. A monitoração será restrita ao controle da temperatura e ao monitoramento das entradas e saídas das caixas de transporte.</w:t>
-      </w:r>
-    </w:p>
-    <w:p>
-      <w:pPr>
-        <w:spacing w:after="0"/>
-        <w:jc w:val="both"/>
-        <w:rPr>
-          <w:rFonts w:ascii="Arial" w:eastAsia="Arial" w:hAnsi="Arial" w:cs="Arial"/>
-          <w:b/>
-          <w:sz w:val="24"/>
-          <w:szCs w:val="24"/>
-          <w:lang w:val="pt-BR"/>
-        </w:rPr>
-      </w:pPr>
-    </w:p>
-    <w:p>
-      <w:pPr>
-        <w:spacing w:after="0"/>
-        <w:jc w:val="both"/>
-        <w:rPr>
-          <w:rFonts w:ascii="Arial" w:eastAsia="Arial" w:hAnsi="Arial" w:cs="Arial"/>
-          <w:sz w:val="24"/>
-          <w:szCs w:val="24"/>
-          <w:lang w:val="pt-BR"/>
-        </w:rPr>
-      </w:pPr>
-      <w:r>
-        <w:rPr>
-          <w:rFonts w:ascii="Arial" w:eastAsia="Arial" w:hAnsi="Arial" w:cs="Arial"/>
-          <w:b/>
-          <w:sz w:val="24"/>
-          <w:szCs w:val="24"/>
-          <w:lang w:val="pt-BR"/>
-        </w:rPr>
-        <w:t>Controle de Climatização</w:t>
-      </w:r>
-      <w:r>
-        <w:rPr>
-          <w:rFonts w:ascii="Arial" w:eastAsia="Arial" w:hAnsi="Arial" w:cs="Arial"/>
-          <w:sz w:val="24"/>
-          <w:szCs w:val="24"/>
-          <w:lang w:val="pt-BR"/>
-        </w:rPr>
-        <w:t>: O projeto não terá controle automático de climatização da van. O monitoramento será limitado à medição da temperatura interna, sem ajustes automáticos.</w:t>
-      </w:r>
-    </w:p>
-    <w:p>
-      <w:pPr>
-        <w:spacing w:after="0"/>
-        <w:jc w:val="both"/>
-        <w:rPr>
-          <w:rFonts w:ascii="Arial" w:eastAsia="Arial" w:hAnsi="Arial" w:cs="Arial"/>
-          <w:b/>
-          <w:sz w:val="24"/>
-          <w:szCs w:val="24"/>
-          <w:lang w:val="pt-BR"/>
-        </w:rPr>
-      </w:pPr>
-    </w:p>
-    <w:p>
-      <w:pPr>
-        <w:spacing w:after="0"/>
-        <w:jc w:val="both"/>
-        <w:rPr>
-          <w:rFonts w:ascii="Arial" w:eastAsia="Arial" w:hAnsi="Arial" w:cs="Arial"/>
-          <w:sz w:val="24"/>
-          <w:szCs w:val="24"/>
-          <w:lang w:val="pt-BR"/>
-        </w:rPr>
-      </w:pPr>
-      <w:r>
-        <w:rPr>
-          <w:rFonts w:ascii="Arial" w:eastAsia="Arial" w:hAnsi="Arial" w:cs="Arial"/>
-          <w:b/>
-          <w:sz w:val="24"/>
-          <w:szCs w:val="24"/>
-          <w:lang w:val="pt-BR"/>
-        </w:rPr>
-        <w:t xml:space="preserve">Simulação </w:t>
-      </w:r>
-      <w:r>
-        <w:rPr>
-          <w:rFonts w:ascii="Arial" w:eastAsia="Arial" w:hAnsi="Arial" w:cs="Arial"/>
-          <w:b/>
-          <w:sz w:val="24"/>
-          <w:szCs w:val="24"/>
-          <w:lang w:val="pt-BR"/>
-        </w:rPr>
-        <w:t>fictícia</w:t>
-      </w:r>
-      <w:r>
-        <w:rPr>
-          <w:rFonts w:ascii="Arial" w:eastAsia="Arial" w:hAnsi="Arial" w:cs="Arial"/>
-          <w:b/>
-          <w:sz w:val="24"/>
-          <w:szCs w:val="24"/>
-          <w:lang w:val="pt-BR"/>
-        </w:rPr>
-        <w:t xml:space="preserve">: </w:t>
-      </w:r>
-      <w:r>
-        <w:rPr>
-          <w:rFonts w:ascii="Arial" w:eastAsia="Arial" w:hAnsi="Arial" w:cs="Arial"/>
-          <w:sz w:val="24"/>
-          <w:szCs w:val="24"/>
-          <w:lang w:val="pt-BR"/>
-        </w:rPr>
-        <w:t>todos registro</w:t>
-      </w:r>
-      <w:r>
-        <w:rPr>
-          <w:rFonts w:ascii="Arial" w:eastAsia="Arial" w:hAnsi="Arial" w:cs="Arial"/>
-          <w:sz w:val="24"/>
-          <w:szCs w:val="24"/>
-          <w:lang w:val="pt-BR"/>
-        </w:rPr>
-        <w:t>s</w:t>
-      </w:r>
-      <w:r>
-        <w:rPr>
-          <w:rFonts w:ascii="Arial" w:eastAsia="Arial" w:hAnsi="Arial" w:cs="Arial"/>
-          <w:sz w:val="24"/>
-          <w:szCs w:val="24"/>
-          <w:lang w:val="pt-BR"/>
-        </w:rPr>
-        <w:t>, dados e informações coletadas e armazenadas</w:t>
-      </w:r>
-      <w:r>
-        <w:rPr>
-          <w:rFonts w:ascii="Arial" w:eastAsia="Arial" w:hAnsi="Arial" w:cs="Arial"/>
-          <w:sz w:val="24"/>
-          <w:szCs w:val="24"/>
-          <w:lang w:val="pt-BR"/>
-        </w:rPr>
-        <w:t xml:space="preserve"> </w:t>
-      </w:r>
-      <w:r>
-        <w:rPr>
-          <w:rFonts w:ascii="Arial" w:eastAsia="Arial" w:hAnsi="Arial" w:cs="Arial"/>
-          <w:sz w:val="24"/>
-          <w:szCs w:val="24"/>
-          <w:lang w:val="pt-BR"/>
-        </w:rPr>
-        <w:t>serão, em prime</w:t>
-      </w:r>
-      <w:r>
-        <w:rPr>
-          <w:rFonts w:ascii="Arial" w:eastAsia="Arial" w:hAnsi="Arial" w:cs="Arial"/>
-          <w:sz w:val="24"/>
-          <w:szCs w:val="24"/>
-          <w:lang w:val="pt-BR"/>
-        </w:rPr>
-        <w:t>iro momento, fictícias, baseadas em experimentos empíricos que serão executados pelos i</w:t>
-      </w:r>
-      <w:r>
-        <w:rPr>
-          <w:rFonts w:ascii="Arial" w:eastAsia="Arial" w:hAnsi="Arial" w:cs="Arial"/>
-          <w:sz w:val="24"/>
-          <w:szCs w:val="24"/>
-          <w:lang w:val="pt-BR"/>
-        </w:rPr>
-        <w:t xml:space="preserve">ntegrantes da atual </w:t>
-      </w:r>
-      <w:proofErr w:type="spellStart"/>
-      <w:r>
-        <w:rPr>
-          <w:rFonts w:ascii="Arial" w:eastAsia="Arial" w:hAnsi="Arial" w:cs="Arial"/>
-          <w:sz w:val="24"/>
-          <w:szCs w:val="24"/>
-          <w:lang w:val="pt-BR"/>
-        </w:rPr>
-        <w:t>squad</w:t>
-      </w:r>
-      <w:proofErr w:type="spellEnd"/>
+          <w:sz w:val="24"/>
+          <w:szCs w:val="24"/>
+          <w:lang w:val="pt-BR"/>
+        </w:rPr>
+      </w:pPr>
+      <w:r>
+        <w:rPr>
+          <w:rFonts w:ascii="Arial" w:eastAsia="Arial" w:hAnsi="Arial" w:cs="Arial"/>
+          <w:sz w:val="24"/>
+          <w:szCs w:val="24"/>
+          <w:lang w:val="pt-BR"/>
+        </w:rPr>
+        <w:t xml:space="preserve">Devido a movimentação animal, o equipamento pode sofrer danos, </w:t>
+      </w:r>
+      <w:r>
+        <w:rPr>
+          <w:rFonts w:ascii="Arial" w:eastAsia="Arial" w:hAnsi="Arial" w:cs="Arial"/>
+          <w:sz w:val="24"/>
+          <w:szCs w:val="24"/>
+          <w:lang w:val="pt-BR"/>
+        </w:rPr>
+        <w:t>fazendo com que</w:t>
+      </w:r>
+      <w:r>
+        <w:rPr>
+          <w:rFonts w:ascii="Arial" w:eastAsia="Arial" w:hAnsi="Arial" w:cs="Arial"/>
+          <w:sz w:val="24"/>
+          <w:szCs w:val="24"/>
+          <w:lang w:val="pt-BR"/>
+        </w:rPr>
+        <w:t xml:space="preserve"> perca sua funcionalidade</w:t>
+      </w:r>
       <w:r>
         <w:rPr>
           <w:rFonts w:ascii="Arial" w:eastAsia="Arial" w:hAnsi="Arial" w:cs="Arial"/>
@@ -4020,130 +4732,6 @@
           <w:lang w:val="pt-BR"/>
         </w:rPr>
         <w:t>.</w:t>
-      </w:r>
-    </w:p>
-    <w:p>
-      <w:pPr>
-        <w:spacing w:after="0"/>
-        <w:jc w:val="both"/>
-        <w:rPr>
-          <w:rFonts w:ascii="Arial" w:eastAsia="Arial" w:hAnsi="Arial" w:cs="Arial"/>
-          <w:sz w:val="24"/>
-          <w:szCs w:val="24"/>
-          <w:lang w:val="pt-BR"/>
-        </w:rPr>
-      </w:pPr>
-    </w:p>
-    <w:p>
-      <w:pPr>
-        <w:spacing w:after="0"/>
-        <w:jc w:val="both"/>
-        <w:rPr>
-          <w:rFonts w:ascii="Arial" w:eastAsia="Arial" w:hAnsi="Arial" w:cs="Arial"/>
-          <w:sz w:val="24"/>
-          <w:szCs w:val="24"/>
-          <w:lang w:val="pt-BR"/>
-        </w:rPr>
-      </w:pPr>
-      <w:r>
-        <w:rPr>
-          <w:rFonts w:ascii="Arial" w:eastAsia="Arial" w:hAnsi="Arial" w:cs="Arial"/>
-          <w:b/>
-          <w:sz w:val="24"/>
-          <w:szCs w:val="24"/>
-          <w:lang w:val="pt-BR"/>
-        </w:rPr>
-        <w:t>Protótipo e Escala</w:t>
-      </w:r>
-      <w:r>
-        <w:rPr>
-          <w:rFonts w:ascii="Arial" w:eastAsia="Arial" w:hAnsi="Arial" w:cs="Arial"/>
-          <w:sz w:val="24"/>
-          <w:szCs w:val="24"/>
-          <w:lang w:val="pt-BR"/>
-        </w:rPr>
-        <w:t>: O protótipo desenvolvido será de escala limitada, focado em testes acadêmicos e demonstrações. Não será desenvolvido para produção em larga escala ou para uso comercial fora do ambiente acadêmico.</w:t>
-      </w:r>
-    </w:p>
-    <w:p>
-      <w:pPr>
-        <w:spacing w:after="0"/>
-        <w:jc w:val="both"/>
-        <w:rPr>
-          <w:rFonts w:ascii="Arial" w:eastAsia="Arial" w:hAnsi="Arial" w:cs="Arial"/>
-          <w:sz w:val="24"/>
-          <w:szCs w:val="24"/>
-          <w:lang w:val="pt-BR"/>
-        </w:rPr>
-      </w:pPr>
-    </w:p>
-    <w:p>
-      <w:pPr>
-        <w:spacing w:after="0"/>
-        <w:jc w:val="both"/>
-        <w:rPr>
-          <w:rFonts w:ascii="Arial" w:eastAsia="Arial" w:hAnsi="Arial" w:cs="Arial"/>
-          <w:sz w:val="24"/>
-          <w:szCs w:val="24"/>
-          <w:lang w:val="pt-BR"/>
-        </w:rPr>
-      </w:pPr>
-      <w:r>
-        <w:rPr>
-          <w:rFonts w:ascii="Arial" w:eastAsia="Arial" w:hAnsi="Arial" w:cs="Arial"/>
-          <w:b/>
-          <w:sz w:val="24"/>
-          <w:szCs w:val="24"/>
-          <w:lang w:val="pt-BR"/>
-        </w:rPr>
-        <w:t xml:space="preserve">Investimento Interno/Externo: </w:t>
-      </w:r>
-      <w:r>
-        <w:rPr>
-          <w:rFonts w:ascii="Arial" w:eastAsia="Arial" w:hAnsi="Arial" w:cs="Arial"/>
-          <w:sz w:val="24"/>
-          <w:szCs w:val="24"/>
-          <w:lang w:val="pt-BR"/>
-        </w:rPr>
-        <w:t>Todo o projeto ser</w:t>
-      </w:r>
-      <w:r>
-        <w:rPr>
-          <w:rFonts w:ascii="Arial" w:eastAsia="Arial" w:hAnsi="Arial" w:cs="Arial"/>
-          <w:sz w:val="24"/>
-          <w:szCs w:val="24"/>
-          <w:lang w:val="pt-BR"/>
-        </w:rPr>
-        <w:t xml:space="preserve">á moldado pela equipe com os recursos disponibilizados pela Instituição de ensino </w:t>
-      </w:r>
-      <w:proofErr w:type="spellStart"/>
-      <w:r>
-        <w:rPr>
-          <w:rFonts w:ascii="Arial" w:eastAsia="Arial" w:hAnsi="Arial" w:cs="Arial"/>
-          <w:sz w:val="24"/>
-          <w:szCs w:val="24"/>
-          <w:lang w:val="pt-BR"/>
-        </w:rPr>
-        <w:t>SPtech</w:t>
-      </w:r>
-      <w:proofErr w:type="spellEnd"/>
-      <w:r>
-        <w:rPr>
-          <w:rFonts w:ascii="Arial" w:eastAsia="Arial" w:hAnsi="Arial" w:cs="Arial"/>
-          <w:sz w:val="24"/>
-          <w:szCs w:val="24"/>
-          <w:lang w:val="pt-BR"/>
-        </w:rPr>
-        <w:t xml:space="preserve">, a equipe </w:t>
-      </w:r>
-      <w:r>
-        <w:rPr>
-          <w:rFonts w:ascii="Arial" w:eastAsia="Arial" w:hAnsi="Arial" w:cs="Arial"/>
-          <w:sz w:val="24"/>
-          <w:szCs w:val="24"/>
-          <w:lang w:val="pt-BR"/>
-        </w:rPr>
-        <w:t>não irá dispor de remuneração e não serão aplicados investimentos extras para custear eventuais alterações do projeto.</w:t>
       </w:r>
     </w:p>
     <w:p>
@@ -4156,7 +4744,6 @@
         <w:jc w:val="both"/>
         <w:rPr>
           <w:rFonts w:ascii="Arial" w:eastAsia="Arial" w:hAnsi="Arial" w:cs="Arial"/>
-          <w:color w:val="000000" w:themeColor="text1"/>
           <w:sz w:val="24"/>
           <w:szCs w:val="24"/>
           <w:lang w:val="pt-BR"/>
@@ -4173,217 +4760,6 @@
         <w:jc w:val="both"/>
         <w:rPr>
           <w:rFonts w:ascii="Arial" w:eastAsia="Arial" w:hAnsi="Arial" w:cs="Arial"/>
-          <w:sz w:val="24"/>
-          <w:szCs w:val="24"/>
-          <w:lang w:val="pt-BR"/>
-        </w:rPr>
-      </w:pPr>
-      <w:r>
-        <w:rPr>
-          <w:rFonts w:ascii="Arial" w:eastAsia="Arial" w:hAnsi="Arial" w:cs="Arial"/>
-          <w:b/>
-          <w:sz w:val="24"/>
-          <w:szCs w:val="24"/>
-          <w:lang w:val="pt-BR"/>
-        </w:rPr>
-        <w:t>Treinamento Básico</w:t>
-      </w:r>
-      <w:r>
-        <w:rPr>
-          <w:rFonts w:ascii="Arial" w:eastAsia="Arial" w:hAnsi="Arial" w:cs="Arial"/>
-          <w:sz w:val="24"/>
-          <w:szCs w:val="24"/>
-          <w:lang w:val="pt-BR"/>
-        </w:rPr>
-        <w:t>: O treinamento será limitado ao uso básico do sistema. Treinamentos avançados, como integração com outras plataformas ou personalização extensiva, não serão fornecidos.</w:t>
-      </w:r>
-    </w:p>
-    <w:p>
-      <w:pPr>
-        <w:widowControl w:val="0"/>
-        <w:tabs>
-          <w:tab w:val="left" w:pos="2611"/>
-        </w:tabs>
-        <w:spacing w:line="276" w:lineRule="auto"/>
-        <w:jc w:val="both"/>
-        <w:rPr>
-          <w:rFonts w:ascii="Arial" w:eastAsia="Arial" w:hAnsi="Arial" w:cs="Arial"/>
-          <w:sz w:val="24"/>
-          <w:szCs w:val="24"/>
-          <w:lang w:val="pt-BR"/>
-        </w:rPr>
-      </w:pPr>
-    </w:p>
-    <w:p>
-      <w:pPr>
-        <w:widowControl w:val="0"/>
-        <w:tabs>
-          <w:tab w:val="left" w:pos="2611"/>
-        </w:tabs>
-        <w:spacing w:line="276" w:lineRule="auto"/>
-        <w:jc w:val="both"/>
-        <w:rPr>
-          <w:rFonts w:ascii="Arial" w:eastAsia="Arial" w:hAnsi="Arial" w:cs="Arial"/>
-          <w:sz w:val="24"/>
-          <w:szCs w:val="24"/>
-          <w:lang w:val="pt-BR"/>
-        </w:rPr>
-      </w:pPr>
-    </w:p>
-    <w:p>
-      <w:pPr>
-        <w:widowControl w:val="0"/>
-        <w:tabs>
-          <w:tab w:val="left" w:pos="2611"/>
-        </w:tabs>
-        <w:spacing w:line="276" w:lineRule="auto"/>
-        <w:jc w:val="both"/>
-        <w:rPr>
-          <w:rFonts w:ascii="Arial" w:eastAsia="Arial" w:hAnsi="Arial" w:cs="Arial"/>
-          <w:sz w:val="24"/>
-          <w:szCs w:val="24"/>
-          <w:lang w:val="pt-BR"/>
-        </w:rPr>
-      </w:pPr>
-    </w:p>
-    <w:p>
-      <w:pPr>
-        <w:widowControl w:val="0"/>
-        <w:tabs>
-          <w:tab w:val="left" w:pos="2611"/>
-        </w:tabs>
-        <w:spacing w:line="276" w:lineRule="auto"/>
-        <w:jc w:val="both"/>
-        <w:rPr>
-          <w:rFonts w:ascii="Arial" w:eastAsia="Arial" w:hAnsi="Arial" w:cs="Arial"/>
-          <w:sz w:val="24"/>
-          <w:szCs w:val="24"/>
-          <w:lang w:val="pt-BR"/>
-        </w:rPr>
-      </w:pPr>
-    </w:p>
-    <w:p>
-      <w:pPr>
-        <w:widowControl w:val="0"/>
-        <w:tabs>
-          <w:tab w:val="left" w:pos="2611"/>
-        </w:tabs>
-        <w:spacing w:line="276" w:lineRule="auto"/>
-        <w:jc w:val="both"/>
-        <w:rPr>
-          <w:rFonts w:ascii="Arial" w:eastAsia="Arial" w:hAnsi="Arial" w:cs="Arial"/>
-          <w:sz w:val="24"/>
-          <w:szCs w:val="24"/>
-          <w:lang w:val="pt-BR"/>
-        </w:rPr>
-      </w:pPr>
-    </w:p>
-    <w:p>
-      <w:pPr>
-        <w:widowControl w:val="0"/>
-        <w:tabs>
-          <w:tab w:val="left" w:pos="2611"/>
-        </w:tabs>
-        <w:spacing w:line="276" w:lineRule="auto"/>
-        <w:jc w:val="both"/>
-        <w:rPr>
-          <w:rFonts w:ascii="Arial" w:eastAsia="Arial" w:hAnsi="Arial" w:cs="Arial"/>
-          <w:sz w:val="24"/>
-          <w:szCs w:val="24"/>
-          <w:lang w:val="pt-BR"/>
-        </w:rPr>
-      </w:pPr>
-    </w:p>
-    <w:p>
-      <w:pPr>
-        <w:widowControl w:val="0"/>
-        <w:tabs>
-          <w:tab w:val="left" w:pos="2611"/>
-        </w:tabs>
-        <w:spacing w:line="276" w:lineRule="auto"/>
-        <w:jc w:val="both"/>
-        <w:rPr>
-          <w:rFonts w:ascii="Arial" w:eastAsia="Arial" w:hAnsi="Arial" w:cs="Arial"/>
-          <w:sz w:val="24"/>
-          <w:szCs w:val="24"/>
-          <w:lang w:val="pt-BR"/>
-        </w:rPr>
-      </w:pPr>
-    </w:p>
-    <w:p>
-      <w:pPr>
-        <w:widowControl w:val="0"/>
-        <w:tabs>
-          <w:tab w:val="left" w:pos="2611"/>
-        </w:tabs>
-        <w:spacing w:line="276" w:lineRule="auto"/>
-        <w:jc w:val="both"/>
-        <w:rPr>
-          <w:rFonts w:ascii="Arial" w:eastAsia="Arial" w:hAnsi="Arial" w:cs="Arial"/>
-          <w:sz w:val="24"/>
-          <w:szCs w:val="24"/>
-          <w:lang w:val="pt-BR"/>
-        </w:rPr>
-      </w:pPr>
-    </w:p>
-    <w:p>
-      <w:pPr>
-        <w:widowControl w:val="0"/>
-        <w:tabs>
-          <w:tab w:val="left" w:pos="2611"/>
-        </w:tabs>
-        <w:spacing w:line="276" w:lineRule="auto"/>
-        <w:jc w:val="both"/>
-        <w:rPr>
-          <w:rFonts w:ascii="Arial" w:eastAsia="Arial" w:hAnsi="Arial" w:cs="Arial"/>
-          <w:sz w:val="24"/>
-          <w:szCs w:val="24"/>
-          <w:lang w:val="pt-BR"/>
-        </w:rPr>
-      </w:pPr>
-    </w:p>
-    <w:p>
-      <w:pPr>
-        <w:widowControl w:val="0"/>
-        <w:tabs>
-          <w:tab w:val="left" w:pos="2611"/>
-        </w:tabs>
-        <w:spacing w:line="276" w:lineRule="auto"/>
-        <w:jc w:val="both"/>
-        <w:rPr>
-          <w:rFonts w:ascii="Arial" w:eastAsia="Arial" w:hAnsi="Arial" w:cs="Arial"/>
-          <w:sz w:val="24"/>
-          <w:szCs w:val="24"/>
-          <w:lang w:val="pt-BR"/>
-        </w:rPr>
-      </w:pPr>
-    </w:p>
-    <w:p>
-      <w:pPr>
-        <w:widowControl w:val="0"/>
-        <w:tabs>
-          <w:tab w:val="left" w:pos="2611"/>
-        </w:tabs>
-        <w:spacing w:line="276" w:lineRule="auto"/>
-        <w:jc w:val="both"/>
-        <w:rPr>
-          <w:rFonts w:ascii="Arial" w:eastAsia="Arial" w:hAnsi="Arial" w:cs="Arial"/>
-          <w:sz w:val="24"/>
-          <w:szCs w:val="24"/>
-          <w:lang w:val="pt-BR"/>
-        </w:rPr>
-      </w:pPr>
-    </w:p>
-    <w:p>
-      <w:pPr>
-        <w:widowControl w:val="0"/>
-        <w:tabs>
-          <w:tab w:val="left" w:pos="2611"/>
-        </w:tabs>
-        <w:spacing w:line="276" w:lineRule="auto"/>
-        <w:jc w:val="both"/>
-        <w:rPr>
-          <w:rFonts w:ascii="Arial" w:eastAsia="Arial" w:hAnsi="Arial" w:cs="Arial"/>
           <w:b/>
           <w:color w:val="000000" w:themeColor="text1"/>
           <w:sz w:val="24"/>
@@ -4402,23 +4778,6 @@
         </w:rPr>
         <w:t>IREMOS DISPOR DE:</w:t>
       </w:r>
-    </w:p>
-    <w:p>
-      <w:pPr>
-        <w:widowControl w:val="0"/>
-        <w:tabs>
-          <w:tab w:val="left" w:pos="2611"/>
-        </w:tabs>
-        <w:spacing w:line="276" w:lineRule="auto"/>
-        <w:jc w:val="both"/>
-        <w:rPr>
-          <w:rFonts w:ascii="Arial" w:eastAsia="Arial" w:hAnsi="Arial" w:cs="Arial"/>
-          <w:color w:val="000000" w:themeColor="text1"/>
-          <w:sz w:val="24"/>
-          <w:szCs w:val="24"/>
-          <w:lang w:val="pt-BR"/>
-        </w:rPr>
-      </w:pPr>
     </w:p>
     <w:p>
       <w:pPr>
@@ -4548,6 +4907,7 @@
           <w:szCs w:val="24"/>
           <w:lang w:val="pt-BR"/>
         </w:rPr>
+        <w:lastRenderedPageBreak/>
         <w:t xml:space="preserve">• Visão de </w:t>
       </w:r>
       <w:r>
@@ -4839,7 +5199,7 @@
           <w:szCs w:val="24"/>
           <w:lang w:val="pt-BR"/>
         </w:rPr>
-        <w:t xml:space="preserve">  Testes de funcionamento</w:t>
+        <w:t xml:space="preserve"> Testes de funcionamento</w:t>
       </w:r>
       <w:r>
         <w:rPr>
@@ -4892,7 +5252,7 @@
           <w:szCs w:val="24"/>
           <w:lang w:val="pt-BR"/>
         </w:rPr>
-        <w:t xml:space="preserve">  Melhorias baseadas nos feedbacks do cliente final (P.I)</w:t>
+        <w:t xml:space="preserve"> Melhorias baseadas nos feedbacks do cliente final (P.I)</w:t>
       </w:r>
     </w:p>
     <w:p>
@@ -4918,7 +5278,25 @@
           <w:szCs w:val="24"/>
           <w:lang w:val="pt-BR"/>
         </w:rPr>
-        <w:t>• Atualização de documentos no caso de novas funcionalidades</w:t>
+        <w:t xml:space="preserve">• </w:t>
+      </w:r>
+      <w:r>
+        <w:rPr>
+          <w:rFonts w:ascii="Arial" w:eastAsia="Arial" w:hAnsi="Arial" w:cs="Arial"/>
+          <w:sz w:val="24"/>
+          <w:szCs w:val="24"/>
+          <w:lang w:val="pt-BR"/>
+        </w:rPr>
+        <w:t>Criação do site institu</w:t>
+      </w:r>
+      <w:r>
+        <w:rPr>
+          <w:rFonts w:ascii="Arial" w:eastAsia="Arial" w:hAnsi="Arial" w:cs="Arial"/>
+          <w:sz w:val="24"/>
+          <w:szCs w:val="24"/>
+          <w:lang w:val="pt-BR"/>
+        </w:rPr>
+        <w:t>cional</w:t>
       </w:r>
     </w:p>
     <w:p>
@@ -4944,11 +5322,30 @@
           <w:szCs w:val="24"/>
           <w:lang w:val="pt-BR"/>
         </w:rPr>
-        <w:t>• Calculadora financeira para o site institucional</w:t>
+        <w:t xml:space="preserve">• </w:t>
+      </w:r>
+      <w:r>
+        <w:rPr>
+          <w:rFonts w:ascii="Arial" w:eastAsia="Arial" w:hAnsi="Arial" w:cs="Arial"/>
+          <w:sz w:val="24"/>
+          <w:szCs w:val="24"/>
+          <w:lang w:val="pt-BR"/>
+        </w:rPr>
+        <w:t xml:space="preserve">Criação de </w:t>
+      </w:r>
+      <w:r>
+        <w:rPr>
+          <w:rFonts w:ascii="Arial" w:eastAsia="Arial" w:hAnsi="Arial" w:cs="Arial"/>
+          <w:sz w:val="24"/>
+          <w:szCs w:val="24"/>
+          <w:lang w:val="pt-BR"/>
+        </w:rPr>
+        <w:t>dashboard</w:t>
       </w:r>
     </w:p>
     <w:p>
       <w:pPr>
+        <w:pStyle w:val="PargrafodaLista"/>
         <w:widowControl w:val="0"/>
         <w:tabs>
           <w:tab w:val="left" w:pos="2611"/>
@@ -4962,9 +5359,55 @@
           <w:lang w:val="pt-BR"/>
         </w:rPr>
       </w:pPr>
+      <w:r>
+        <w:rPr>
+          <w:rFonts w:ascii="Arial" w:eastAsia="Arial" w:hAnsi="Arial" w:cs="Arial"/>
+          <w:sz w:val="24"/>
+          <w:szCs w:val="24"/>
+          <w:lang w:val="pt-BR"/>
+        </w:rPr>
+        <w:t xml:space="preserve">• </w:t>
+      </w:r>
+      <w:r>
+        <w:rPr>
+          <w:rFonts w:ascii="Arial" w:eastAsia="Arial" w:hAnsi="Arial" w:cs="Arial"/>
+          <w:sz w:val="24"/>
+          <w:szCs w:val="24"/>
+          <w:lang w:val="pt-BR"/>
+        </w:rPr>
+        <w:t>Insta</w:t>
+      </w:r>
+      <w:r>
+        <w:rPr>
+          <w:rFonts w:ascii="Arial" w:eastAsia="Arial" w:hAnsi="Arial" w:cs="Arial"/>
+          <w:sz w:val="24"/>
+          <w:szCs w:val="24"/>
+          <w:lang w:val="pt-BR"/>
+        </w:rPr>
+        <w:t xml:space="preserve">lação </w:t>
+      </w:r>
+      <w:r>
+        <w:rPr>
+          <w:rFonts w:ascii="Arial" w:eastAsia="Arial" w:hAnsi="Arial" w:cs="Arial"/>
+          <w:sz w:val="24"/>
+          <w:szCs w:val="24"/>
+          <w:lang w:val="pt-BR"/>
+        </w:rPr>
+        <w:t xml:space="preserve">do banco de dados (MySQL) </w:t>
+      </w:r>
+      <w:r>
+        <w:rPr>
+          <w:rFonts w:ascii="Arial" w:eastAsia="Arial" w:hAnsi="Arial" w:cs="Arial"/>
+          <w:sz w:val="24"/>
+          <w:szCs w:val="24"/>
+          <w:lang w:val="pt-BR"/>
+        </w:rPr>
+        <w:t>em ambiente virtual</w:t>
+      </w:r>
     </w:p>
     <w:p>
       <w:pPr>
+        <w:pStyle w:val="PargrafodaLista"/>
         <w:widowControl w:val="0"/>
         <w:tabs>
           <w:tab w:val="left" w:pos="2611"/>
@@ -4973,360 +5416,20 @@
         <w:jc w:val="both"/>
         <w:rPr>
           <w:rFonts w:ascii="Arial" w:eastAsia="Arial" w:hAnsi="Arial" w:cs="Arial"/>
-          <w:b/>
-          <w:sz w:val="24"/>
-          <w:szCs w:val="24"/>
-          <w:lang w:val="pt-BR"/>
-        </w:rPr>
-      </w:pPr>
-      <w:r>
-        <w:rPr>
-          <w:rFonts w:ascii="Arial" w:eastAsia="Arial" w:hAnsi="Arial" w:cs="Arial"/>
-          <w:b/>
-          <w:sz w:val="24"/>
-          <w:szCs w:val="24"/>
-          <w:lang w:val="pt-BR"/>
-        </w:rPr>
-        <w:t>Equipe responsável pelo projeto:</w:t>
-      </w:r>
-    </w:p>
-    <w:p>
-      <w:pPr>
-        <w:pStyle w:val="PargrafodaLista"/>
-        <w:numPr>
-          <w:ilvl w:val="0"/>
-          <w:numId w:val="14"/>
-        </w:numPr>
-        <w:rPr>
-          <w:rFonts w:ascii="Arial" w:eastAsia="Arial" w:hAnsi="Arial" w:cs="Arial"/>
-          <w:sz w:val="24"/>
-          <w:szCs w:val="24"/>
-        </w:rPr>
-      </w:pPr>
-      <w:r>
-        <w:rPr>
-          <w:rFonts w:ascii="Arial" w:eastAsia="Arial" w:hAnsi="Arial" w:cs="Arial"/>
-          <w:b/>
-          <w:sz w:val="24"/>
-          <w:szCs w:val="24"/>
-        </w:rPr>
-        <w:t>P.O:</w:t>
-      </w:r>
-      <w:r>
-        <w:rPr>
-          <w:rFonts w:ascii="Arial" w:eastAsia="Arial" w:hAnsi="Arial" w:cs="Arial"/>
-          <w:sz w:val="24"/>
-          <w:szCs w:val="24"/>
-        </w:rPr>
-        <w:t xml:space="preserve"> W</w:t>
-      </w:r>
-      <w:r>
-        <w:rPr>
-          <w:rFonts w:ascii="Arial" w:eastAsia="Arial" w:hAnsi="Arial" w:cs="Arial"/>
-          <w:sz w:val="24"/>
-          <w:szCs w:val="24"/>
-        </w:rPr>
-        <w:t>illian Salles Da Silva</w:t>
-      </w:r>
-    </w:p>
-    <w:p>
-      <w:pPr>
-        <w:pStyle w:val="PargrafodaLista"/>
-        <w:numPr>
-          <w:ilvl w:val="0"/>
-          <w:numId w:val="14"/>
-        </w:numPr>
-        <w:rPr>
-          <w:rFonts w:ascii="Arial" w:eastAsia="Arial" w:hAnsi="Arial" w:cs="Arial"/>
-          <w:sz w:val="24"/>
-          <w:szCs w:val="24"/>
-          <w:lang w:val="pt-BR"/>
-        </w:rPr>
-      </w:pPr>
-      <w:r>
-        <w:rPr>
-          <w:rFonts w:ascii="Arial" w:eastAsia="Arial" w:hAnsi="Arial" w:cs="Arial"/>
-          <w:b/>
-          <w:sz w:val="24"/>
-          <w:szCs w:val="24"/>
-          <w:lang w:val="pt-BR"/>
-        </w:rPr>
-        <w:t>BACK-END:</w:t>
-      </w:r>
-      <w:r>
-        <w:rPr>
-          <w:rFonts w:ascii="Arial" w:eastAsia="Arial" w:hAnsi="Arial" w:cs="Arial"/>
-          <w:sz w:val="24"/>
-          <w:szCs w:val="24"/>
-          <w:lang w:val="pt-BR"/>
-        </w:rPr>
-        <w:t xml:space="preserve"> M</w:t>
-      </w:r>
-      <w:r>
-        <w:rPr>
-          <w:rFonts w:ascii="Arial" w:eastAsia="Arial" w:hAnsi="Arial" w:cs="Arial"/>
-          <w:sz w:val="24"/>
-          <w:szCs w:val="24"/>
-          <w:lang w:val="pt-BR"/>
-        </w:rPr>
-        <w:t>athias Tonetti Da Silva Zocca</w:t>
-      </w:r>
-      <w:r>
-        <w:rPr>
-          <w:rFonts w:ascii="Arial" w:eastAsia="Arial" w:hAnsi="Arial" w:cs="Arial"/>
-          <w:sz w:val="24"/>
-          <w:szCs w:val="24"/>
-          <w:lang w:val="pt-BR"/>
-        </w:rPr>
-        <w:t>; S</w:t>
-      </w:r>
-      <w:r>
-        <w:rPr>
-          <w:rFonts w:ascii="Arial" w:eastAsia="Arial" w:hAnsi="Arial" w:cs="Arial"/>
-          <w:sz w:val="24"/>
-          <w:szCs w:val="24"/>
-          <w:lang w:val="pt-BR"/>
-        </w:rPr>
-        <w:t>andro Marcos Souza</w:t>
-      </w:r>
-      <w:r>
-        <w:rPr>
-          <w:rFonts w:ascii="Arial" w:eastAsia="Arial" w:hAnsi="Arial" w:cs="Arial"/>
-          <w:sz w:val="24"/>
-          <w:szCs w:val="24"/>
-          <w:lang w:val="pt-BR"/>
-        </w:rPr>
-        <w:t xml:space="preserve"> </w:t>
-      </w:r>
-      <w:proofErr w:type="spellStart"/>
-      <w:r>
-        <w:rPr>
-          <w:rFonts w:ascii="Arial" w:eastAsia="Arial" w:hAnsi="Arial" w:cs="Arial"/>
-          <w:sz w:val="24"/>
-          <w:szCs w:val="24"/>
-          <w:lang w:val="pt-BR"/>
-        </w:rPr>
-        <w:t>T</w:t>
-      </w:r>
-      <w:r>
-        <w:rPr>
-          <w:rFonts w:ascii="Arial" w:eastAsia="Arial" w:hAnsi="Arial" w:cs="Arial"/>
-          <w:sz w:val="24"/>
-          <w:szCs w:val="24"/>
-          <w:lang w:val="pt-BR"/>
-        </w:rPr>
-        <w:t>himoteo</w:t>
-      </w:r>
-      <w:proofErr w:type="spellEnd"/>
-    </w:p>
-    <w:p>
-      <w:pPr>
-        <w:pStyle w:val="PargrafodaLista"/>
-        <w:numPr>
-          <w:ilvl w:val="0"/>
-          <w:numId w:val="14"/>
-        </w:numPr>
-        <w:rPr>
-          <w:rFonts w:ascii="Arial" w:eastAsia="Arial" w:hAnsi="Arial" w:cs="Arial"/>
-          <w:sz w:val="24"/>
-          <w:szCs w:val="24"/>
-          <w:lang w:val="pt-BR"/>
-        </w:rPr>
-      </w:pPr>
-      <w:r>
-        <w:rPr>
-          <w:rFonts w:ascii="Arial" w:eastAsia="Arial" w:hAnsi="Arial" w:cs="Arial"/>
-          <w:sz w:val="24"/>
-          <w:szCs w:val="24"/>
-          <w:lang w:val="pt-BR"/>
-        </w:rPr>
-        <w:t xml:space="preserve"> </w:t>
-      </w:r>
-      <w:r>
-        <w:rPr>
-          <w:rFonts w:ascii="Arial" w:eastAsia="Arial" w:hAnsi="Arial" w:cs="Arial"/>
-          <w:b/>
-          <w:sz w:val="24"/>
-          <w:szCs w:val="24"/>
-          <w:lang w:val="pt-BR"/>
-        </w:rPr>
-        <w:t>FRONT-END/DOCUMENTAÇÃO:</w:t>
-      </w:r>
-      <w:r>
-        <w:rPr>
-          <w:rFonts w:ascii="Arial" w:eastAsia="Arial" w:hAnsi="Arial" w:cs="Arial"/>
-          <w:sz w:val="24"/>
-          <w:szCs w:val="24"/>
-          <w:lang w:val="pt-BR"/>
-        </w:rPr>
-        <w:t xml:space="preserve"> E</w:t>
-      </w:r>
-      <w:r>
-        <w:rPr>
-          <w:rFonts w:ascii="Arial" w:eastAsia="Arial" w:hAnsi="Arial" w:cs="Arial"/>
-          <w:sz w:val="24"/>
-          <w:szCs w:val="24"/>
-          <w:lang w:val="pt-BR"/>
-        </w:rPr>
-        <w:t>rik Cecilio Mendonça</w:t>
-      </w:r>
-      <w:r>
-        <w:rPr>
-          <w:rFonts w:ascii="Arial" w:eastAsia="Arial" w:hAnsi="Arial" w:cs="Arial"/>
-          <w:sz w:val="24"/>
-          <w:szCs w:val="24"/>
-          <w:lang w:val="pt-BR"/>
-        </w:rPr>
-        <w:t xml:space="preserve">; </w:t>
-      </w:r>
-      <w:r>
-        <w:rPr>
-          <w:rFonts w:ascii="Arial" w:eastAsia="Arial" w:hAnsi="Arial" w:cs="Arial"/>
-          <w:sz w:val="24"/>
-          <w:szCs w:val="24"/>
-          <w:lang w:val="pt-BR"/>
-        </w:rPr>
-        <w:t>R</w:t>
-      </w:r>
-      <w:r>
-        <w:rPr>
-          <w:rFonts w:ascii="Arial" w:eastAsia="Arial" w:hAnsi="Arial" w:cs="Arial"/>
-          <w:sz w:val="24"/>
-          <w:szCs w:val="24"/>
-          <w:lang w:val="pt-BR"/>
-        </w:rPr>
-        <w:t>afael Barbosa Fernandes</w:t>
-      </w:r>
-      <w:r>
-        <w:rPr>
-          <w:rFonts w:ascii="Arial" w:eastAsia="Arial" w:hAnsi="Arial" w:cs="Arial"/>
-          <w:sz w:val="24"/>
-          <w:szCs w:val="24"/>
-          <w:lang w:val="pt-BR"/>
-        </w:rPr>
-        <w:t>;</w:t>
-      </w:r>
-      <w:r>
-        <w:rPr>
-          <w:rFonts w:ascii="Arial" w:eastAsia="Arial" w:hAnsi="Arial" w:cs="Arial"/>
-          <w:sz w:val="24"/>
-          <w:szCs w:val="24"/>
-          <w:lang w:val="pt-BR"/>
-        </w:rPr>
-        <w:t xml:space="preserve"> </w:t>
-      </w:r>
-      <w:r>
-        <w:rPr>
-          <w:rFonts w:ascii="Arial" w:eastAsia="Arial" w:hAnsi="Arial" w:cs="Arial"/>
-          <w:sz w:val="24"/>
-          <w:szCs w:val="24"/>
-          <w:lang w:val="pt-BR"/>
-        </w:rPr>
-        <w:t>K</w:t>
-      </w:r>
-      <w:r>
-        <w:rPr>
-          <w:rFonts w:ascii="Arial" w:eastAsia="Arial" w:hAnsi="Arial" w:cs="Arial"/>
-          <w:sz w:val="24"/>
-          <w:szCs w:val="24"/>
-          <w:lang w:val="pt-BR"/>
-        </w:rPr>
-        <w:t>aio</w:t>
-      </w:r>
-      <w:r>
-        <w:rPr>
-          <w:rFonts w:ascii="Arial" w:eastAsia="Arial" w:hAnsi="Arial" w:cs="Arial"/>
-          <w:sz w:val="24"/>
-          <w:szCs w:val="24"/>
-          <w:lang w:val="pt-BR"/>
-        </w:rPr>
-        <w:t xml:space="preserve"> </w:t>
-      </w:r>
-      <w:proofErr w:type="spellStart"/>
-      <w:r>
-        <w:rPr>
-          <w:rFonts w:ascii="Arial" w:eastAsia="Arial" w:hAnsi="Arial" w:cs="Arial"/>
-          <w:sz w:val="24"/>
-          <w:szCs w:val="24"/>
-          <w:lang w:val="pt-BR"/>
-        </w:rPr>
-        <w:t>K</w:t>
-      </w:r>
-      <w:r>
-        <w:rPr>
-          <w:rFonts w:ascii="Arial" w:eastAsia="Arial" w:hAnsi="Arial" w:cs="Arial"/>
-          <w:sz w:val="24"/>
-          <w:szCs w:val="24"/>
-          <w:lang w:val="pt-BR"/>
-        </w:rPr>
-        <w:t>enuy</w:t>
-      </w:r>
-      <w:proofErr w:type="spellEnd"/>
-      <w:r>
-        <w:rPr>
-          <w:rFonts w:ascii="Arial" w:eastAsia="Arial" w:hAnsi="Arial" w:cs="Arial"/>
-          <w:sz w:val="24"/>
-          <w:szCs w:val="24"/>
-          <w:lang w:val="pt-BR"/>
-        </w:rPr>
-        <w:t xml:space="preserve"> D</w:t>
-      </w:r>
-      <w:r>
-        <w:rPr>
-          <w:rFonts w:ascii="Arial" w:eastAsia="Arial" w:hAnsi="Arial" w:cs="Arial"/>
-          <w:sz w:val="24"/>
-          <w:szCs w:val="24"/>
-          <w:lang w:val="pt-BR"/>
-        </w:rPr>
-        <w:t>a</w:t>
-      </w:r>
-      <w:r>
-        <w:rPr>
-          <w:rFonts w:ascii="Arial" w:eastAsia="Arial" w:hAnsi="Arial" w:cs="Arial"/>
-          <w:sz w:val="24"/>
-          <w:szCs w:val="24"/>
-          <w:lang w:val="pt-BR"/>
-        </w:rPr>
-        <w:t xml:space="preserve"> S</w:t>
-      </w:r>
-      <w:r>
-        <w:rPr>
-          <w:rFonts w:ascii="Arial" w:eastAsia="Arial" w:hAnsi="Arial" w:cs="Arial"/>
-          <w:sz w:val="24"/>
-          <w:szCs w:val="24"/>
-          <w:lang w:val="pt-BR"/>
-        </w:rPr>
-        <w:t>ilva</w:t>
-      </w:r>
-      <w:r>
-        <w:rPr>
-          <w:rFonts w:ascii="Arial" w:eastAsia="Arial" w:hAnsi="Arial" w:cs="Arial"/>
-          <w:sz w:val="24"/>
-          <w:szCs w:val="24"/>
-          <w:lang w:val="pt-BR"/>
-        </w:rPr>
-        <w:t xml:space="preserve"> </w:t>
-      </w:r>
-      <w:proofErr w:type="spellStart"/>
-      <w:r>
-        <w:rPr>
-          <w:rFonts w:ascii="Arial" w:eastAsia="Arial" w:hAnsi="Arial" w:cs="Arial"/>
-          <w:sz w:val="24"/>
-          <w:szCs w:val="24"/>
-          <w:lang w:val="pt-BR"/>
-        </w:rPr>
-        <w:t>H</w:t>
-      </w:r>
-      <w:r>
-        <w:rPr>
-          <w:rFonts w:ascii="Arial" w:eastAsia="Arial" w:hAnsi="Arial" w:cs="Arial"/>
-          <w:sz w:val="24"/>
-          <w:szCs w:val="24"/>
-          <w:lang w:val="pt-BR"/>
-        </w:rPr>
-        <w:t>ergesel</w:t>
-      </w:r>
-      <w:proofErr w:type="spellEnd"/>
+          <w:sz w:val="24"/>
+          <w:szCs w:val="24"/>
+          <w:lang w:val="pt-BR"/>
+        </w:rPr>
+      </w:pPr>
+      <w:r>
+        <w:rPr>
+          <w:rFonts w:ascii="Arial" w:eastAsia="Arial" w:hAnsi="Arial" w:cs="Arial"/>
+          <w:sz w:val="24"/>
+          <w:szCs w:val="24"/>
+          <w:lang w:val="pt-BR"/>
+        </w:rPr>
+        <w:t>• Calculadora financeira para o site institucional</w:t>
+      </w:r>
     </w:p>
     <w:p>
       <w:pPr>
@@ -5457,17 +5560,33 @@
           <w:szCs w:val="24"/>
           <w:lang w:val="pt-BR"/>
         </w:rPr>
-        <w:t xml:space="preserve"> para as atividades citadas acima, 09/09/2024.</w:t>
+        <w:t xml:space="preserve"> para as atividades citadas acima, </w:t>
+      </w:r>
+      <w:r>
+        <w:rPr>
+          <w:rFonts w:ascii="Arial" w:eastAsia="Arial" w:hAnsi="Arial" w:cs="Arial"/>
+          <w:sz w:val="24"/>
+          <w:szCs w:val="24"/>
+          <w:lang w:val="pt-BR"/>
+        </w:rPr>
+        <w:t>30/10</w:t>
+      </w:r>
+      <w:r>
+        <w:rPr>
+          <w:rFonts w:ascii="Arial" w:eastAsia="Arial" w:hAnsi="Arial" w:cs="Arial"/>
+          <w:sz w:val="24"/>
+          <w:szCs w:val="24"/>
+          <w:lang w:val="pt-BR"/>
+        </w:rPr>
+        <w:t>/2024</w:t>
       </w:r>
     </w:p>
     <w:p>
       <w:pPr>
-        <w:widowControl w:val="0"/>
         <w:tabs>
-          <w:tab w:val="left" w:pos="2611"/>
+          <w:tab w:val="left" w:pos="1080"/>
         </w:tabs>
-        <w:spacing w:after="240" w:line="276" w:lineRule="auto"/>
-        <w:jc w:val="both"/>
+        <w:spacing w:after="240"/>
         <w:rPr>
           <w:rFonts w:ascii="Arial" w:eastAsia="Arial" w:hAnsi="Arial" w:cs="Arial"/>
           <w:sz w:val="24"/>
@@ -5478,17 +5597,6 @@
     </w:p>
     <w:p>
       <w:pPr>
-        <w:spacing w:after="240"/>
-        <w:rPr>
-          <w:rFonts w:ascii="Arial" w:eastAsia="Arial" w:hAnsi="Arial" w:cs="Arial"/>
-          <w:sz w:val="24"/>
-          <w:szCs w:val="24"/>
-          <w:lang w:val="pt-BR"/>
-        </w:rPr>
-      </w:pPr>
-    </w:p>
-    <w:p>
-      <w:pPr>
         <w:pStyle w:val="Ttulo1"/>
         <w:rPr>
           <w:rFonts w:ascii="Arial" w:eastAsia="Arial" w:hAnsi="Arial" w:cs="Arial"/>
@@ -5497,7 +5605,7 @@
           <w:lang w:val="pt-BR"/>
         </w:rPr>
       </w:pPr>
-      <w:bookmarkStart w:id="7" w:name="_Toc928266924"/>
+      <w:bookmarkStart w:id="7" w:name="_Toc178582024"/>
       <w:r>
         <w:rPr>
           <w:rFonts w:ascii="Arial" w:eastAsia="Arial" w:hAnsi="Arial" w:cs="Arial"/>
@@ -5535,7 +5643,79 @@
           <w:szCs w:val="24"/>
           <w:lang w:val="pt-BR"/>
         </w:rPr>
-        <w:t>Descrição detalhada dos sensores utilizados: sensores de temperatura para monitorar o ambiente e sensores de bloqueio para contabilizar a entrada e saída de animais. Diagrama do sistema mostrando a integração dos sensores no porta-malas. Procedimentos para a configuração e operação dos sensores. Análise dos dados coletados e sua utilização para manter as condições ideais de transporte.</w:t>
+        <w:t xml:space="preserve">Criação do diagrama de negócios para </w:t>
+      </w:r>
+      <w:r>
+        <w:rPr>
+          <w:rFonts w:ascii="Arial" w:eastAsia="Arial" w:hAnsi="Arial" w:cs="Arial"/>
+          <w:sz w:val="24"/>
+          <w:szCs w:val="24"/>
+          <w:lang w:val="pt-BR"/>
+        </w:rPr>
+        <w:t xml:space="preserve">melhor </w:t>
+      </w:r>
+      <w:r>
+        <w:rPr>
+          <w:rFonts w:ascii="Arial" w:eastAsia="Arial" w:hAnsi="Arial" w:cs="Arial"/>
+          <w:sz w:val="24"/>
+          <w:szCs w:val="24"/>
+          <w:lang w:val="pt-BR"/>
+        </w:rPr>
+        <w:t xml:space="preserve">entendimento. </w:t>
+      </w:r>
+      <w:r>
+        <w:rPr>
+          <w:rFonts w:ascii="Arial" w:eastAsia="Arial" w:hAnsi="Arial" w:cs="Arial"/>
+          <w:sz w:val="24"/>
+          <w:szCs w:val="24"/>
+          <w:lang w:val="pt-BR"/>
+        </w:rPr>
+        <w:t xml:space="preserve">Descrição detalhada dos sensores utilizados: sensores de temperatura para monitorar o ambiente e sensores de bloqueio para contabilizar a entrada e saída de animais. Diagrama do sistema mostrando a integração dos sensores no porta-malas. Procedimentos para a configuração e operação dos sensores. </w:t>
+      </w:r>
+      <w:r>
+        <w:rPr>
+          <w:rFonts w:ascii="Arial" w:eastAsia="Arial" w:hAnsi="Arial" w:cs="Arial"/>
+          <w:sz w:val="24"/>
+          <w:szCs w:val="24"/>
+          <w:lang w:val="pt-BR"/>
+        </w:rPr>
+        <w:t>Criação do sinal de alerta para aviso</w:t>
+      </w:r>
+      <w:r>
+        <w:rPr>
+          <w:rFonts w:ascii="Arial" w:eastAsia="Arial" w:hAnsi="Arial" w:cs="Arial"/>
+          <w:sz w:val="24"/>
+          <w:szCs w:val="24"/>
+          <w:lang w:val="pt-BR"/>
+        </w:rPr>
+        <w:t xml:space="preserve"> do condutor sobre</w:t>
+      </w:r>
+      <w:r>
+        <w:rPr>
+          <w:rFonts w:ascii="Arial" w:eastAsia="Arial" w:hAnsi="Arial" w:cs="Arial"/>
+          <w:sz w:val="24"/>
+          <w:szCs w:val="24"/>
+          <w:lang w:val="pt-BR"/>
+        </w:rPr>
+        <w:t xml:space="preserve"> possíveis ações para serem tomadas. </w:t>
+      </w:r>
+      <w:r>
+        <w:rPr>
+          <w:rFonts w:ascii="Arial" w:eastAsia="Arial" w:hAnsi="Arial" w:cs="Arial"/>
+          <w:sz w:val="24"/>
+          <w:szCs w:val="24"/>
+          <w:lang w:val="pt-BR"/>
+        </w:rPr>
+        <w:t>Análise dos dados coletados e sua utilização para manter as condições ideais de transporte.</w:t>
+      </w:r>
+      <w:r>
+        <w:rPr>
+          <w:rFonts w:ascii="Arial" w:eastAsia="Arial" w:hAnsi="Arial" w:cs="Arial"/>
+          <w:sz w:val="24"/>
+          <w:szCs w:val="24"/>
+          <w:lang w:val="pt-BR"/>
+        </w:rPr>
+        <w:t xml:space="preserve"> </w:t>
       </w:r>
     </w:p>
     <w:p>
@@ -5549,14 +5729,15 @@
           <w:lang w:val="pt-BR"/>
         </w:rPr>
       </w:pPr>
-      <w:bookmarkStart w:id="8" w:name="_Toc608175701"/>
-      <w:r>
-        <w:rPr>
-          <w:sz w:val="24"/>
-          <w:szCs w:val="24"/>
+      <w:r>
+        <w:rPr>
+          <w:sz w:val="24"/>
+          <w:szCs w:val="24"/>
+          <w:lang w:val="pt-BR"/>
         </w:rPr>
         <w:br/>
       </w:r>
+      <w:bookmarkStart w:id="8" w:name="_Toc178582025"/>
       <w:r>
         <w:rPr>
           <w:rFonts w:ascii="Arial" w:eastAsia="Arial" w:hAnsi="Arial" w:cs="Arial"/>
@@ -5658,14 +5839,15 @@
           <w:lang w:val="pt-BR"/>
         </w:rPr>
       </w:pPr>
-      <w:bookmarkStart w:id="9" w:name="_Toc307154958"/>
-      <w:r>
-        <w:rPr>
-          <w:rFonts w:ascii="Arial" w:eastAsia="Arial" w:hAnsi="Arial" w:cs="Arial"/>
-          <w:sz w:val="24"/>
-          <w:szCs w:val="24"/>
-          <w:lang w:val="pt-BR"/>
-        </w:rPr>
+      <w:bookmarkStart w:id="9" w:name="_Toc178582026"/>
+      <w:r>
+        <w:rPr>
+          <w:rFonts w:ascii="Arial" w:eastAsia="Arial" w:hAnsi="Arial" w:cs="Arial"/>
+          <w:sz w:val="24"/>
+          <w:szCs w:val="24"/>
+          <w:lang w:val="pt-BR"/>
+        </w:rPr>
+        <w:lastRenderedPageBreak/>
         <w:t>7</w:t>
       </w:r>
       <w:r>
@@ -5761,17 +5943,15 @@
         </w:rPr>
         <w:t xml:space="preserve"> rumo </w:t>
       </w:r>
-      <w:proofErr w:type="gramStart"/>
-      <w:r>
-        <w:rPr>
-          <w:rFonts w:ascii="Arial" w:eastAsia="Arial" w:hAnsi="Arial" w:cs="Arial"/>
-          <w:sz w:val="24"/>
-          <w:szCs w:val="24"/>
-          <w:lang w:val="pt-BR"/>
-        </w:rPr>
-        <w:t>à</w:t>
-      </w:r>
-      <w:proofErr w:type="gramEnd"/>
+      <w:r>
+        <w:rPr>
+          <w:rFonts w:ascii="Arial" w:eastAsia="Arial" w:hAnsi="Arial" w:cs="Arial"/>
+          <w:sz w:val="24"/>
+          <w:szCs w:val="24"/>
+          <w:lang w:val="pt-BR"/>
+        </w:rPr>
+        <w:t>a</w:t>
+      </w:r>
       <w:r>
         <w:rPr>
           <w:rFonts w:ascii="Arial" w:eastAsia="Arial" w:hAnsi="Arial" w:cs="Arial"/>
@@ -5979,7 +6159,7 @@
           <w:lang w:val="pt-BR"/>
         </w:rPr>
       </w:pPr>
-      <w:bookmarkStart w:id="10" w:name="_Toc1319945235"/>
+      <w:bookmarkStart w:id="10" w:name="_Toc178582027"/>
       <w:r>
         <w:rPr>
           <w:rFonts w:ascii="Arial" w:eastAsia="Arial" w:hAnsi="Arial" w:cs="Arial"/>
@@ -6034,6 +6214,7 @@
         <w:rPr>
           <w:sz w:val="24"/>
           <w:szCs w:val="24"/>
+          <w:lang w:val="pt-BR"/>
         </w:rPr>
         <w:br/>
       </w:r>
@@ -6074,6 +6255,7 @@
           <w:szCs w:val="24"/>
           <w:lang w:val="pt-BR"/>
         </w:rPr>
+        <w:lastRenderedPageBreak/>
         <w:t xml:space="preserve">OLIVEIRA, Maria. </w:t>
       </w:r>
       <w:r>
@@ -6108,6 +6290,7 @@
         <w:rPr>
           <w:sz w:val="24"/>
           <w:szCs w:val="24"/>
+          <w:lang w:val="pt-BR"/>
         </w:rPr>
         <w:br/>
       </w:r>
@@ -6135,6 +6318,7 @@
         <w:rPr>
           <w:sz w:val="24"/>
           <w:szCs w:val="24"/>
+          <w:lang w:val="pt-BR"/>
         </w:rPr>
         <w:br/>
       </w:r>
@@ -6192,6 +6376,7 @@
         <w:rPr>
           <w:sz w:val="24"/>
           <w:szCs w:val="24"/>
+          <w:lang w:val="pt-BR"/>
         </w:rPr>
         <w:br/>
       </w:r>
@@ -6199,6 +6384,7 @@
         <w:rPr>
           <w:sz w:val="24"/>
           <w:szCs w:val="24"/>
+          <w:lang w:val="pt-BR"/>
         </w:rPr>
         <w:br/>
       </w:r>
@@ -6270,145 +6456,6 @@
         </w:rPr>
         <w:t>Janeiro, 2019.</w:t>
       </w:r>
-      <w:r>
-        <w:rPr>
-          <w:sz w:val="24"/>
-          <w:szCs w:val="24"/>
-        </w:rPr>
-        <w:br/>
-      </w:r>
-      <w:r>
-        <w:rPr>
-          <w:sz w:val="24"/>
-          <w:szCs w:val="24"/>
-        </w:rPr>
-        <w:br/>
-      </w:r>
-      <w:r>
-        <w:rPr>
-          <w:rFonts w:ascii="Arial" w:eastAsia="Arial" w:hAnsi="Arial" w:cs="Arial"/>
-          <w:sz w:val="24"/>
-          <w:szCs w:val="24"/>
-          <w:lang w:val="pt-BR"/>
-        </w:rPr>
-        <w:t xml:space="preserve">PEREIRA, Carlos. </w:t>
-      </w:r>
-      <w:r>
-        <w:rPr>
-          <w:rFonts w:ascii="Arial" w:eastAsia="Arial" w:hAnsi="Arial" w:cs="Arial"/>
-          <w:b/>
-          <w:sz w:val="24"/>
-          <w:szCs w:val="24"/>
-          <w:lang w:val="pt-BR"/>
-        </w:rPr>
-        <w:t>Novas técnicas em programação. In: CONGRESSO</w:t>
-      </w:r>
-      <w:r>
-        <w:rPr>
-          <w:sz w:val="24"/>
-          <w:szCs w:val="24"/>
-        </w:rPr>
-        <w:br/>
-      </w:r>
-      <w:r>
-        <w:rPr>
-          <w:rFonts w:ascii="Arial" w:eastAsia="Arial" w:hAnsi="Arial" w:cs="Arial"/>
-          <w:b/>
-          <w:sz w:val="24"/>
-          <w:szCs w:val="24"/>
-          <w:lang w:val="pt-BR"/>
-        </w:rPr>
-        <w:t>BRASILEIRO DE INFORMÁTICA, 20., 2022, São Paulo</w:t>
-      </w:r>
-      <w:r>
-        <w:rPr>
-          <w:rFonts w:ascii="Arial" w:eastAsia="Arial" w:hAnsi="Arial" w:cs="Arial"/>
-          <w:sz w:val="24"/>
-          <w:szCs w:val="24"/>
-          <w:lang w:val="pt-BR"/>
-        </w:rPr>
-        <w:t>. São Paulo:</w:t>
-      </w:r>
-      <w:r>
-        <w:rPr>
-          <w:rFonts w:ascii="Arial" w:eastAsia="Arial" w:hAnsi="Arial" w:cs="Arial"/>
-          <w:sz w:val="24"/>
-          <w:szCs w:val="24"/>
-          <w:lang w:val="pt-BR"/>
-        </w:rPr>
-        <w:t xml:space="preserve"> </w:t>
-      </w:r>
-      <w:r>
-        <w:rPr>
-          <w:rFonts w:ascii="Arial" w:eastAsia="Arial" w:hAnsi="Arial" w:cs="Arial"/>
-          <w:sz w:val="24"/>
-          <w:szCs w:val="24"/>
-          <w:lang w:val="pt-BR"/>
-        </w:rPr>
-        <w:t>SBC, 2022. p. 100-110.</w:t>
-      </w:r>
-      <w:r>
-        <w:rPr>
-          <w:sz w:val="24"/>
-          <w:szCs w:val="24"/>
-        </w:rPr>
-        <w:br/>
-      </w:r>
-      <w:r>
-        <w:rPr>
-          <w:sz w:val="24"/>
-          <w:szCs w:val="24"/>
-        </w:rPr>
-        <w:br/>
-      </w:r>
-      <w:r>
-        <w:rPr>
-          <w:rFonts w:ascii="Arial" w:eastAsia="Arial" w:hAnsi="Arial" w:cs="Arial"/>
-          <w:sz w:val="24"/>
-          <w:szCs w:val="24"/>
-          <w:lang w:val="pt-BR"/>
-        </w:rPr>
-        <w:t xml:space="preserve">SILVA, Ricardo. </w:t>
-      </w:r>
-      <w:r>
-        <w:rPr>
-          <w:rFonts w:ascii="Arial" w:eastAsia="Arial" w:hAnsi="Arial" w:cs="Arial"/>
-          <w:b/>
-          <w:sz w:val="24"/>
-          <w:szCs w:val="24"/>
-          <w:lang w:val="pt-BR"/>
-        </w:rPr>
-        <w:t>Análise de segurança em redes corporativas</w:t>
-      </w:r>
-      <w:r>
-        <w:rPr>
-          <w:rFonts w:ascii="Arial" w:eastAsia="Arial" w:hAnsi="Arial" w:cs="Arial"/>
-          <w:sz w:val="24"/>
-          <w:szCs w:val="24"/>
-          <w:lang w:val="pt-BR"/>
-        </w:rPr>
-        <w:t xml:space="preserve">. São </w:t>
-      </w:r>
-      <w:proofErr w:type="spellStart"/>
-      <w:r>
-        <w:rPr>
-          <w:rFonts w:ascii="Arial" w:eastAsia="Arial" w:hAnsi="Arial" w:cs="Arial"/>
-          <w:sz w:val="24"/>
-          <w:szCs w:val="24"/>
-          <w:lang w:val="pt-BR"/>
-        </w:rPr>
-        <w:t>Paulo:Instituto</w:t>
-      </w:r>
-      <w:proofErr w:type="spellEnd"/>
-      <w:r>
-        <w:rPr>
-          <w:rFonts w:ascii="Arial" w:eastAsia="Arial" w:hAnsi="Arial" w:cs="Arial"/>
-          <w:sz w:val="24"/>
-          <w:szCs w:val="24"/>
-          <w:lang w:val="pt-BR"/>
-        </w:rPr>
-        <w:t xml:space="preserve"> de Tecnologia, 2021. 45 p.</w:t>
-      </w:r>
     </w:p>
     <w:p>
       <w:pPr>
@@ -6417,26 +6464,201 @@
           <w:rFonts w:ascii="Arial" w:eastAsia="Arial" w:hAnsi="Arial" w:cs="Arial"/>
           <w:sz w:val="24"/>
           <w:szCs w:val="24"/>
-        </w:rPr>
-      </w:pPr>
-      <w:proofErr w:type="gramStart"/>
-      <w:r>
-        <w:rPr>
-          <w:rFonts w:ascii="Arial" w:eastAsia="Arial" w:hAnsi="Arial" w:cs="Arial"/>
-          <w:sz w:val="24"/>
-          <w:szCs w:val="24"/>
-        </w:rPr>
-        <w:lastRenderedPageBreak/>
-        <w:t>Pets</w:t>
-      </w:r>
-      <w:proofErr w:type="gramEnd"/>
-      <w:r>
-        <w:rPr>
-          <w:rFonts w:ascii="Arial" w:eastAsia="Arial" w:hAnsi="Arial" w:cs="Arial"/>
-          <w:sz w:val="24"/>
-          <w:szCs w:val="24"/>
-        </w:rPr>
-        <w:t xml:space="preserve"> em risco: tutores denunciam maus-tratos em transportes de animais domésticos | Fantástico | G1 (globo.com)</w:t>
+          <w:lang w:val="pt-BR"/>
+        </w:rPr>
+      </w:pPr>
+      <w:r>
+        <w:rPr>
+          <w:rFonts w:ascii="Arial" w:eastAsia="Arial" w:hAnsi="Arial" w:cs="Arial"/>
+          <w:sz w:val="24"/>
+          <w:szCs w:val="24"/>
+          <w:lang w:val="pt-BR"/>
+        </w:rPr>
+        <w:t xml:space="preserve">LIMA, Monique. </w:t>
+      </w:r>
+      <w:r>
+        <w:rPr>
+          <w:rFonts w:ascii="Arial" w:eastAsia="Arial" w:hAnsi="Arial" w:cs="Arial"/>
+          <w:b/>
+          <w:bCs/>
+          <w:sz w:val="24"/>
+          <w:szCs w:val="24"/>
+          <w:lang w:val="pt-BR"/>
+        </w:rPr>
+        <w:t>Brasil é o terceiro país com mais pets; setor fatura R$ 52 bilhões</w:t>
+      </w:r>
+      <w:r>
+        <w:rPr>
+          <w:rFonts w:ascii="Arial" w:eastAsia="Arial" w:hAnsi="Arial" w:cs="Arial"/>
+          <w:b/>
+          <w:bCs/>
+          <w:sz w:val="24"/>
+          <w:szCs w:val="24"/>
+          <w:lang w:val="pt-BR"/>
+        </w:rPr>
+        <w:t>.</w:t>
+      </w:r>
+      <w:r>
+        <w:rPr>
+          <w:rFonts w:ascii="Arial" w:eastAsia="Arial" w:hAnsi="Arial" w:cs="Arial"/>
+          <w:sz w:val="24"/>
+          <w:szCs w:val="24"/>
+          <w:lang w:val="pt-BR"/>
+        </w:rPr>
+        <w:t xml:space="preserve"> Acesso</w:t>
+      </w:r>
+      <w:r>
+        <w:rPr>
+          <w:rFonts w:ascii="Arial" w:eastAsia="Arial" w:hAnsi="Arial" w:cs="Arial"/>
+          <w:sz w:val="24"/>
+          <w:szCs w:val="24"/>
+          <w:lang w:val="pt-BR"/>
+        </w:rPr>
+        <w:t xml:space="preserve"> em: https://forbes.com.br/forbes-money/2022/10/brasil-e-o-terceiro-pais-com-mais-pets-setor-fatura-r-52-bilhoes/</w:t>
+      </w:r>
+      <w:r>
+        <w:rPr>
+          <w:sz w:val="24"/>
+          <w:szCs w:val="24"/>
+          <w:lang w:val="pt-BR"/>
+        </w:rPr>
+        <w:br/>
+      </w:r>
+      <w:r>
+        <w:rPr>
+          <w:sz w:val="24"/>
+          <w:szCs w:val="24"/>
+          <w:lang w:val="pt-BR"/>
+        </w:rPr>
+        <w:br/>
+      </w:r>
+      <w:r>
+        <w:rPr>
+          <w:rFonts w:ascii="Arial" w:eastAsia="Arial" w:hAnsi="Arial" w:cs="Arial"/>
+          <w:sz w:val="24"/>
+          <w:szCs w:val="24"/>
+          <w:lang w:val="pt-BR"/>
+        </w:rPr>
+        <w:t xml:space="preserve">PEREIRA, Carlos. </w:t>
+      </w:r>
+      <w:r>
+        <w:rPr>
+          <w:rFonts w:ascii="Arial" w:eastAsia="Arial" w:hAnsi="Arial" w:cs="Arial"/>
+          <w:b/>
+          <w:sz w:val="24"/>
+          <w:szCs w:val="24"/>
+          <w:lang w:val="pt-BR"/>
+        </w:rPr>
+        <w:t>Novas técnicas em programação. In: CONGRESSO</w:t>
+      </w:r>
+      <w:r>
+        <w:rPr>
+          <w:sz w:val="24"/>
+          <w:szCs w:val="24"/>
+          <w:lang w:val="pt-BR"/>
+        </w:rPr>
+        <w:br/>
+      </w:r>
+      <w:r>
+        <w:rPr>
+          <w:rFonts w:ascii="Arial" w:eastAsia="Arial" w:hAnsi="Arial" w:cs="Arial"/>
+          <w:b/>
+          <w:sz w:val="24"/>
+          <w:szCs w:val="24"/>
+          <w:lang w:val="pt-BR"/>
+        </w:rPr>
+        <w:t>BRASILEIRO DE INFORMÁTICA, 20., 2022, São Paulo</w:t>
+      </w:r>
+      <w:r>
+        <w:rPr>
+          <w:rFonts w:ascii="Arial" w:eastAsia="Arial" w:hAnsi="Arial" w:cs="Arial"/>
+          <w:sz w:val="24"/>
+          <w:szCs w:val="24"/>
+          <w:lang w:val="pt-BR"/>
+        </w:rPr>
+        <w:t>. São Paulo:</w:t>
+      </w:r>
+      <w:r>
+        <w:rPr>
+          <w:rFonts w:ascii="Arial" w:eastAsia="Arial" w:hAnsi="Arial" w:cs="Arial"/>
+          <w:sz w:val="24"/>
+          <w:szCs w:val="24"/>
+          <w:lang w:val="pt-BR"/>
+        </w:rPr>
+        <w:t xml:space="preserve"> </w:t>
+      </w:r>
+      <w:r>
+        <w:rPr>
+          <w:rFonts w:ascii="Arial" w:eastAsia="Arial" w:hAnsi="Arial" w:cs="Arial"/>
+          <w:sz w:val="24"/>
+          <w:szCs w:val="24"/>
+          <w:lang w:val="pt-BR"/>
+        </w:rPr>
+        <w:t>SBC, 2022. p. 100-110.</w:t>
+      </w:r>
+      <w:r>
+        <w:rPr>
+          <w:sz w:val="24"/>
+          <w:szCs w:val="24"/>
+          <w:lang w:val="pt-BR"/>
+        </w:rPr>
+        <w:br/>
+      </w:r>
+      <w:r>
+        <w:rPr>
+          <w:sz w:val="24"/>
+          <w:szCs w:val="24"/>
+          <w:lang w:val="pt-BR"/>
+        </w:rPr>
+        <w:br/>
+      </w:r>
+      <w:r>
+        <w:rPr>
+          <w:rFonts w:ascii="Arial" w:eastAsia="Arial" w:hAnsi="Arial" w:cs="Arial"/>
+          <w:sz w:val="24"/>
+          <w:szCs w:val="24"/>
+          <w:lang w:val="pt-BR"/>
+        </w:rPr>
+        <w:t xml:space="preserve">SILVA, Ricardo. </w:t>
+      </w:r>
+      <w:r>
+        <w:rPr>
+          <w:rFonts w:ascii="Arial" w:eastAsia="Arial" w:hAnsi="Arial" w:cs="Arial"/>
+          <w:b/>
+          <w:sz w:val="24"/>
+          <w:szCs w:val="24"/>
+          <w:lang w:val="pt-BR"/>
+        </w:rPr>
+        <w:t>Análise de segurança em redes corporativas</w:t>
+      </w:r>
+      <w:r>
+        <w:rPr>
+          <w:rFonts w:ascii="Arial" w:eastAsia="Arial" w:hAnsi="Arial" w:cs="Arial"/>
+          <w:sz w:val="24"/>
+          <w:szCs w:val="24"/>
+          <w:lang w:val="pt-BR"/>
+        </w:rPr>
+        <w:t xml:space="preserve">. São </w:t>
+      </w:r>
+      <w:proofErr w:type="spellStart"/>
+      <w:r>
+        <w:rPr>
+          <w:rFonts w:ascii="Arial" w:eastAsia="Arial" w:hAnsi="Arial" w:cs="Arial"/>
+          <w:sz w:val="24"/>
+          <w:szCs w:val="24"/>
+          <w:lang w:val="pt-BR"/>
+        </w:rPr>
+        <w:t>Paulo:Instituto</w:t>
+      </w:r>
+      <w:proofErr w:type="spellEnd"/>
+      <w:r>
+        <w:rPr>
+          <w:rFonts w:ascii="Arial" w:eastAsia="Arial" w:hAnsi="Arial" w:cs="Arial"/>
+          <w:sz w:val="24"/>
+          <w:szCs w:val="24"/>
+          <w:lang w:val="pt-BR"/>
+        </w:rPr>
+        <w:t xml:space="preserve"> de Tecnologia, 2021. 45 p.</w:t>
       </w:r>
     </w:p>
     <w:p>
@@ -6456,7 +6678,7 @@
           <w:szCs w:val="24"/>
           <w:lang w:val="pt-BR"/>
         </w:rPr>
-        <w:t>https://www.notion.so/Apresenta-o-Falas-de-Cada-Integrante-656801ab7b794d8cb77a0daa1de5ec75?pvs=4</w:t>
+        <w:t>Pets em risco: tutores denunciam maus-tratos em transportes de animais domésticos | Fantástico | G1 (globo.com)</w:t>
       </w:r>
     </w:p>
     <w:p>
@@ -6469,6 +6691,15 @@
           <w:lang w:val="pt-BR"/>
         </w:rPr>
       </w:pPr>
+      <w:r>
+        <w:rPr>
+          <w:rFonts w:ascii="Arial" w:eastAsia="Arial" w:hAnsi="Arial" w:cs="Arial"/>
+          <w:sz w:val="24"/>
+          <w:szCs w:val="24"/>
+          <w:lang w:val="pt-BR"/>
+        </w:rPr>
+        <w:t>https://www.notion.so/Apresenta-o-Falas-de-Cada-Integrante-656801ab7b794d8cb77a0daa1de5ec75?pvs=4</w:t>
+      </w:r>
     </w:p>
     <w:p>
       <w:pPr>
@@ -6648,6 +6879,17 @@
     </w:p>
     <w:p>
       <w:pPr>
+        <w:spacing w:after="240"/>
+        <w:rPr>
+          <w:rFonts w:ascii="Arial" w:eastAsia="Arial" w:hAnsi="Arial" w:cs="Arial"/>
+          <w:sz w:val="24"/>
+          <w:szCs w:val="24"/>
+          <w:lang w:val="pt-BR"/>
+        </w:rPr>
+      </w:pPr>
+    </w:p>
+    <w:p>
+      <w:pPr>
         <w:pStyle w:val="Ttulo1"/>
         <w:jc w:val="center"/>
         <w:rPr>
@@ -6657,11 +6899,13 @@
           <w:szCs w:val="24"/>
         </w:rPr>
       </w:pPr>
-      <w:bookmarkStart w:id="11" w:name="_Toc917358189"/>
-      <w:r>
-        <w:lastRenderedPageBreak/>
+      <w:r>
+        <w:rPr>
+          <w:lang w:val="pt-BR"/>
+        </w:rPr>
         <w:br/>
       </w:r>
+      <w:bookmarkStart w:id="11" w:name="_Toc178582028"/>
       <w:r>
         <w:rPr>
           <w:rFonts w:ascii="Arial" w:eastAsia="Arial" w:hAnsi="Arial" w:cs="Arial"/>
@@ -20722,10 +20966,18 @@
 </file>
 
 <file path=customXml/item1.xml><?xml version="1.0" encoding="utf-8"?>
+<p:properties xmlns:p="http://schemas.microsoft.com/office/2006/metadata/properties" xmlns:xsi="http://www.w3.org/2001/XMLSchema-instance" xmlns:pc="http://schemas.microsoft.com/office/infopath/2007/PartnerControls">
+  <documentManagement>
+    <_activity xmlns="9fdc8751-6fef-42ec-b05c-835dd8c535b4" xsi:nil="true"/>
+  </documentManagement>
+</p:properties>
+</file>
+
+<file path=customXml/item2.xml><?xml version="1.0" encoding="utf-8"?>
 <b:Sources xmlns:b="http://schemas.openxmlformats.org/officeDocument/2006/bibliography" xmlns="http://schemas.openxmlformats.org/officeDocument/2006/bibliography" SelectedStyle="/APA.XSL" StyleName="APA"/>
 </file>
 
-<file path=customXml/item2.xml><?xml version="1.0" encoding="utf-8"?>
+<file path=customXml/item3.xml><?xml version="1.0" encoding="utf-8"?>
 <ct:contentTypeSchema xmlns:ct="http://schemas.microsoft.com/office/2006/metadata/contentType" xmlns:ma="http://schemas.microsoft.com/office/2006/metadata/properties/metaAttributes" ct:_="" ma:_="" ma:contentTypeName="Document" ma:contentTypeID="0x010100FD11765F9AC0004AAF0A4CAAFDFAF16A" ma:contentTypeVersion="6" ma:contentTypeDescription="Create a new document." ma:contentTypeScope="" ma:versionID="eb4498e312ba5ccf9c4c9fee6ffa5a75">
   <xsd:schema xmlns:xsd="http://www.w3.org/2001/XMLSchema" xmlns:xs="http://www.w3.org/2001/XMLSchema" xmlns:p="http://schemas.microsoft.com/office/2006/metadata/properties" xmlns:ns3="9fdc8751-6fef-42ec-b05c-835dd8c535b4" targetNamespace="http://schemas.microsoft.com/office/2006/metadata/properties" ma:root="true" ma:fieldsID="4f365d583d33804e1bf2bef34a28d402" ns3:_="">
     <xsd:import namespace="9fdc8751-6fef-42ec-b05c-835dd8c535b4"/>
@@ -20881,7 +21133,7 @@
 </ct:contentTypeSchema>
 </file>
 
-<file path=customXml/item3.xml><?xml version="1.0" encoding="utf-8"?>
+<file path=customXml/item4.xml><?xml version="1.0" encoding="utf-8"?>
 <?mso-contentType ?>
 <FormTemplates xmlns="http://schemas.microsoft.com/sharepoint/v3/contenttype/forms">
   <Display>DocumentLibraryForm</Display>
@@ -20890,15 +21142,23 @@
 </FormTemplates>
 </file>
 
-<file path=customXml/item4.xml><?xml version="1.0" encoding="utf-8"?>
-<p:properties xmlns:p="http://schemas.microsoft.com/office/2006/metadata/properties" xmlns:xsi="http://www.w3.org/2001/XMLSchema-instance" xmlns:pc="http://schemas.microsoft.com/office/infopath/2007/PartnerControls">
-  <documentManagement>
-    <_activity xmlns="9fdc8751-6fef-42ec-b05c-835dd8c535b4" xsi:nil="true"/>
-  </documentManagement>
-</p:properties>
+<file path=customXml/itemProps1.xml><?xml version="1.0" encoding="utf-8"?>
+<ds:datastoreItem xmlns:ds="http://schemas.openxmlformats.org/officeDocument/2006/customXml" ds:itemID="{5C2ACEF0-2775-4956-869D-AA62B73410E4}">
+  <ds:schemaRefs>
+    <ds:schemaRef ds:uri="9fdc8751-6fef-42ec-b05c-835dd8c535b4"/>
+    <ds:schemaRef ds:uri="http://schemas.microsoft.com/office/2006/documentManagement/types"/>
+    <ds:schemaRef ds:uri="http://schemas.microsoft.com/office/infopath/2007/PartnerControls"/>
+    <ds:schemaRef ds:uri="http://purl.org/dc/terms/"/>
+    <ds:schemaRef ds:uri="http://purl.org/dc/elements/1.1/"/>
+    <ds:schemaRef ds:uri="http://schemas.microsoft.com/office/2006/metadata/properties"/>
+    <ds:schemaRef ds:uri="http://www.w3.org/XML/1998/namespace"/>
+    <ds:schemaRef ds:uri="http://schemas.openxmlformats.org/package/2006/metadata/core-properties"/>
+    <ds:schemaRef ds:uri="http://purl.org/dc/dcmitype/"/>
+  </ds:schemaRefs>
+</ds:datastoreItem>
 </file>
 
-<file path=customXml/itemProps1.xml><?xml version="1.0" encoding="utf-8"?>
+<file path=customXml/itemProps2.xml><?xml version="1.0" encoding="utf-8"?>
 <ds:datastoreItem xmlns:ds="http://schemas.openxmlformats.org/officeDocument/2006/customXml" ds:itemID="{EF278816-EC6F-A645-907D-7F25AECB1D4A}">
   <ds:schemaRefs>
     <ds:schemaRef ds:uri="http://schemas.openxmlformats.org/officeDocument/2006/bibliography"/>
@@ -20906,7 +21166,7 @@
 </ds:datastoreItem>
 </file>
 
-<file path=customXml/itemProps2.xml><?xml version="1.0" encoding="utf-8"?>
+<file path=customXml/itemProps3.xml><?xml version="1.0" encoding="utf-8"?>
 <ds:datastoreItem xmlns:ds="http://schemas.openxmlformats.org/officeDocument/2006/customXml" ds:itemID="{57A6CC55-FF6B-4857-89FA-3AEAAED5644E}">
   <ds:schemaRefs>
     <ds:schemaRef ds:uri="http://schemas.microsoft.com/office/2006/metadata/contentType"/>
@@ -20924,26 +21184,10 @@
 </ds:datastoreItem>
 </file>
 
-<file path=customXml/itemProps3.xml><?xml version="1.0" encoding="utf-8"?>
+<file path=customXml/itemProps4.xml><?xml version="1.0" encoding="utf-8"?>
 <ds:datastoreItem xmlns:ds="http://schemas.openxmlformats.org/officeDocument/2006/customXml" ds:itemID="{ED1661DB-C0BE-4946-A335-420BC310F8BF}">
   <ds:schemaRefs>
     <ds:schemaRef ds:uri="http://schemas.microsoft.com/sharepoint/v3/contenttype/forms"/>
   </ds:schemaRefs>
 </ds:datastoreItem>
-</file>
-
-<file path=customXml/itemProps4.xml><?xml version="1.0" encoding="utf-8"?>
-<ds:datastoreItem xmlns:ds="http://schemas.openxmlformats.org/officeDocument/2006/customXml" ds:itemID="{5C2ACEF0-2775-4956-869D-AA62B73410E4}">
-  <ds:schemaRefs>
-    <ds:schemaRef ds:uri="http://schemas.openxmlformats.org/package/2006/metadata/core-properties"/>
-    <ds:schemaRef ds:uri="http://schemas.microsoft.com/office/2006/documentManagement/types"/>
-    <ds:schemaRef ds:uri="http://purl.org/dc/elements/1.1/"/>
-    <ds:schemaRef ds:uri="http://purl.org/dc/dcmitype/"/>
-    <ds:schemaRef ds:uri="http://schemas.microsoft.com/office/2006/metadata/properties"/>
-    <ds:schemaRef ds:uri="http://purl.org/dc/terms/"/>
-    <ds:schemaRef ds:uri="http://www.w3.org/XML/1998/namespace"/>
-    <ds:schemaRef ds:uri="http://schemas.microsoft.com/office/infopath/2007/PartnerControls"/>
-    <ds:schemaRef ds:uri="9fdc8751-6fef-42ec-b05c-835dd8c535b4"/>
-  </ds:schemaRefs>
-</ds:datastoreItem>
 </file>
--- a/Documentação/Projeto_PI_Sensores_Transporte_Animais edit 10.09.docx
+++ b/Documentação/Projeto_PI_Sensores_Transporte_Animais edit 10.09.docx
@@ -430,7 +430,6 @@
           <w:lang w:val="pt-BR"/>
         </w:rPr>
       </w:pPr>
-      <w:proofErr w:type="spellStart"/>
       <w:r>
         <w:rPr>
           <w:rFonts w:ascii="Arial" w:eastAsia="Arial" w:hAnsi="Arial" w:cs="Arial"/>
@@ -439,18 +438,7 @@
           <w:szCs w:val="24"/>
           <w:lang w:val="pt-BR"/>
         </w:rPr>
-        <w:t>Nicollas</w:t>
-      </w:r>
-      <w:proofErr w:type="spellEnd"/>
-      <w:r>
-        <w:rPr>
-          <w:rFonts w:ascii="Arial" w:eastAsia="Arial" w:hAnsi="Arial" w:cs="Arial"/>
-          <w:b/>
-          <w:sz w:val="24"/>
-          <w:szCs w:val="24"/>
-          <w:lang w:val="pt-BR"/>
-        </w:rPr>
-        <w:t xml:space="preserve"> Bispo Pereira – RA 01242076</w:t>
+        <w:t>Nicollas Bispo Pereira – RA 01242076</w:t>
       </w:r>
     </w:p>
     <w:p>
@@ -472,29 +460,7 @@
           <w:szCs w:val="24"/>
           <w:lang w:val="pt-BR"/>
         </w:rPr>
-        <w:t xml:space="preserve">João Vitor </w:t>
-      </w:r>
-      <w:proofErr w:type="spellStart"/>
-      <w:r>
-        <w:rPr>
-          <w:rFonts w:ascii="Arial" w:eastAsia="Arial" w:hAnsi="Arial" w:cs="Arial"/>
-          <w:b/>
-          <w:sz w:val="24"/>
-          <w:szCs w:val="24"/>
-          <w:lang w:val="pt-BR"/>
-        </w:rPr>
-        <w:t>Ohi</w:t>
-      </w:r>
-      <w:proofErr w:type="spellEnd"/>
-      <w:r>
-        <w:rPr>
-          <w:rFonts w:ascii="Arial" w:eastAsia="Arial" w:hAnsi="Arial" w:cs="Arial"/>
-          <w:b/>
-          <w:sz w:val="24"/>
-          <w:szCs w:val="24"/>
-          <w:lang w:val="pt-BR"/>
-        </w:rPr>
-        <w:t xml:space="preserve"> Santos –RA 01242104</w:t>
+        <w:t>João Vitor Ohi Santos –RA 01242104</w:t>
       </w:r>
     </w:p>
     <w:p>
@@ -831,7 +797,6 @@
           <w:docPartUnique/>
         </w:docPartObj>
       </w:sdtPr>
-      <w:sdtEndPr/>
       <w:sdtContent>
         <w:p>
           <w:pPr>
@@ -2506,27 +2471,7 @@
           <w:szCs w:val="24"/>
           <w:lang w:val="pt-BR"/>
         </w:rPr>
-        <w:t xml:space="preserve"> animais, levando a problemas como desidratação, hipertermia (superaquecimento), hipotermia (frio extremo), e até mesmo a morte. Estudos mostram que mudanças repentinas na temperatura, como aquelas que ocorrem em veículos fechados sem controle ambiental adequado, podem ser fatais para muitas espécies, especialmente para animais mais sensíveis, como cães de raças </w:t>
-      </w:r>
-      <w:proofErr w:type="spellStart"/>
-      <w:r>
-        <w:rPr>
-          <w:rFonts w:ascii="Arial" w:eastAsia="Arial" w:hAnsi="Arial" w:cs="Arial"/>
-          <w:sz w:val="24"/>
-          <w:szCs w:val="24"/>
-          <w:lang w:val="pt-BR"/>
-        </w:rPr>
-        <w:t>braquicefálicas</w:t>
-      </w:r>
-      <w:proofErr w:type="spellEnd"/>
-      <w:r>
-        <w:rPr>
-          <w:rFonts w:ascii="Arial" w:eastAsia="Arial" w:hAnsi="Arial" w:cs="Arial"/>
-          <w:sz w:val="24"/>
-          <w:szCs w:val="24"/>
-          <w:lang w:val="pt-BR"/>
-        </w:rPr>
-        <w:t xml:space="preserve"> (de focinho curto), aves e animais exóticos. Além disso, a falta de ventilação adequada pode levar à acumulação de gases nocivos </w:t>
+        <w:t xml:space="preserve"> animais, levando a problemas como desidratação, hipertermia (superaquecimento), hipotermia (frio extremo), e até mesmo a morte. Estudos mostram que mudanças repentinas na temperatura, como aquelas que ocorrem em veículos fechados sem controle ambiental adequado, podem ser fatais para muitas espécies, especialmente para animais mais sensíveis, como cães de raças braquicefálicas (de focinho curto), aves e animais exóticos. Além disso, a falta de ventilação adequada pode levar à acumulação de gases nocivos </w:t>
       </w:r>
       <w:r>
         <w:rPr>
@@ -2608,9 +2553,8 @@
           <w:szCs w:val="24"/>
           <w:lang w:val="pt-BR"/>
         </w:rPr>
-        <w:t>‘</w:t>
-      </w:r>
-      <w:proofErr w:type="spellStart"/>
+        <w:t>‘Jakeline’</w:t>
+      </w:r>
       <w:r>
         <w:rPr>
           <w:rFonts w:ascii="Arial" w:eastAsia="Arial" w:hAnsi="Arial" w:cs="Arial"/>
@@ -2619,170 +2563,7 @@
           <w:szCs w:val="24"/>
           <w:lang w:val="pt-BR"/>
         </w:rPr>
-        <w:t>Jakeline</w:t>
-      </w:r>
-      <w:proofErr w:type="spellEnd"/>
-      <w:r>
-        <w:rPr>
-          <w:rFonts w:ascii="Arial" w:eastAsia="Arial" w:hAnsi="Arial" w:cs="Arial"/>
-          <w:color w:val="1F2123"/>
-          <w:sz w:val="24"/>
-          <w:szCs w:val="24"/>
-          <w:lang w:val="pt-BR"/>
-        </w:rPr>
-        <w:t>’,</w:t>
-      </w:r>
-      <w:r>
-        <w:rPr>
-          <w:rFonts w:ascii="Arial" w:eastAsia="Arial" w:hAnsi="Arial" w:cs="Arial"/>
-          <w:color w:val="1F2123"/>
-          <w:sz w:val="24"/>
-          <w:szCs w:val="24"/>
-          <w:lang w:val="pt-BR"/>
-        </w:rPr>
-        <w:t xml:space="preserve"> </w:t>
-      </w:r>
-      <w:r>
-        <w:rPr>
-          <w:rFonts w:ascii="Arial" w:eastAsia="Arial" w:hAnsi="Arial" w:cs="Arial"/>
-          <w:color w:val="1F2123"/>
-          <w:sz w:val="24"/>
-          <w:szCs w:val="24"/>
-          <w:lang w:val="pt-BR"/>
-        </w:rPr>
-        <w:t xml:space="preserve">que </w:t>
-      </w:r>
-      <w:r>
-        <w:rPr>
-          <w:rFonts w:ascii="Arial" w:eastAsia="Arial" w:hAnsi="Arial" w:cs="Arial"/>
-          <w:color w:val="1F2123"/>
-          <w:sz w:val="24"/>
-          <w:szCs w:val="24"/>
-          <w:lang w:val="pt-BR"/>
-        </w:rPr>
-        <w:t xml:space="preserve">contratou a </w:t>
-      </w:r>
-      <w:r>
-        <w:rPr>
-          <w:rFonts w:ascii="Arial" w:eastAsia="Arial" w:hAnsi="Arial" w:cs="Arial"/>
-          <w:color w:val="1F2123"/>
-          <w:sz w:val="24"/>
-          <w:szCs w:val="24"/>
-          <w:lang w:val="pt-BR"/>
-        </w:rPr>
-        <w:t>companhia ‘</w:t>
-      </w:r>
-      <w:proofErr w:type="spellStart"/>
-      <w:r>
-        <w:rPr>
-          <w:rFonts w:ascii="Arial" w:eastAsia="Arial" w:hAnsi="Arial" w:cs="Arial"/>
-          <w:color w:val="1F2123"/>
-          <w:sz w:val="24"/>
-          <w:szCs w:val="24"/>
-          <w:lang w:val="pt-BR"/>
-        </w:rPr>
-        <w:t>Moovipet</w:t>
-      </w:r>
-      <w:proofErr w:type="spellEnd"/>
-      <w:r>
-        <w:rPr>
-          <w:rFonts w:ascii="Arial" w:eastAsia="Arial" w:hAnsi="Arial" w:cs="Arial"/>
-          <w:color w:val="1F2123"/>
-          <w:sz w:val="24"/>
-          <w:szCs w:val="24"/>
-          <w:lang w:val="pt-BR"/>
-        </w:rPr>
-        <w:t xml:space="preserve">’, empresa grande no estado do RJ em transporte de animais, e ao </w:t>
-      </w:r>
-      <w:r>
-        <w:rPr>
-          <w:rFonts w:ascii="Arial" w:eastAsia="Arial" w:hAnsi="Arial" w:cs="Arial"/>
-          <w:color w:val="1F2123"/>
-          <w:sz w:val="24"/>
-          <w:szCs w:val="24"/>
-          <w:lang w:val="pt-BR"/>
-        </w:rPr>
-        <w:t xml:space="preserve">receber a </w:t>
-      </w:r>
-      <w:r>
-        <w:rPr>
-          <w:rFonts w:ascii="Arial" w:eastAsia="Arial" w:hAnsi="Arial" w:cs="Arial"/>
-          <w:color w:val="1F2123"/>
-          <w:sz w:val="24"/>
-          <w:szCs w:val="24"/>
-          <w:lang w:val="pt-BR"/>
-        </w:rPr>
-        <w:t xml:space="preserve">sua </w:t>
-      </w:r>
-      <w:r>
-        <w:rPr>
-          <w:rFonts w:ascii="Arial" w:eastAsia="Arial" w:hAnsi="Arial" w:cs="Arial"/>
-          <w:color w:val="1F2123"/>
-          <w:sz w:val="24"/>
-          <w:szCs w:val="24"/>
-          <w:lang w:val="pt-BR"/>
-        </w:rPr>
-        <w:t>cachorra,</w:t>
-      </w:r>
-      <w:r>
-        <w:rPr>
-          <w:rFonts w:ascii="Arial" w:eastAsia="Arial" w:hAnsi="Arial" w:cs="Arial"/>
-          <w:color w:val="1F2123"/>
-          <w:sz w:val="24"/>
-          <w:szCs w:val="24"/>
-          <w:lang w:val="pt-BR"/>
-        </w:rPr>
-        <w:t xml:space="preserve"> </w:t>
-      </w:r>
-      <w:r>
-        <w:rPr>
-          <w:rFonts w:ascii="Arial" w:eastAsia="Arial" w:hAnsi="Arial" w:cs="Arial"/>
-          <w:color w:val="1F2123"/>
-          <w:sz w:val="24"/>
-          <w:szCs w:val="24"/>
-          <w:lang w:val="pt-BR"/>
-        </w:rPr>
-        <w:t>teve um dos maiores traumas de sua vida</w:t>
-      </w:r>
-      <w:r>
-        <w:rPr>
-          <w:rFonts w:ascii="Arial" w:eastAsia="Arial" w:hAnsi="Arial" w:cs="Arial"/>
-          <w:color w:val="1F2123"/>
-          <w:sz w:val="24"/>
-          <w:szCs w:val="24"/>
-          <w:lang w:val="pt-BR"/>
-        </w:rPr>
-        <w:t>: A cachorra chegou morta de</w:t>
-      </w:r>
-      <w:r>
-        <w:rPr>
-          <w:rFonts w:ascii="Arial" w:eastAsia="Arial" w:hAnsi="Arial" w:cs="Arial"/>
-          <w:color w:val="1F2123"/>
-          <w:sz w:val="24"/>
-          <w:szCs w:val="24"/>
-          <w:lang w:val="pt-BR"/>
-        </w:rPr>
-        <w:t xml:space="preserve">ntro de uma caixa de </w:t>
-      </w:r>
-      <w:r>
-        <w:rPr>
-          <w:rFonts w:ascii="Arial" w:eastAsia="Arial" w:hAnsi="Arial" w:cs="Arial"/>
-          <w:color w:val="1F2123"/>
-          <w:sz w:val="24"/>
-          <w:szCs w:val="24"/>
-          <w:lang w:val="pt-BR"/>
-        </w:rPr>
-        <w:t>isopor.</w:t>
-      </w:r>
-      <w:r>
-        <w:rPr>
-          <w:rFonts w:ascii="Arial" w:eastAsia="Arial" w:hAnsi="Arial" w:cs="Arial"/>
-          <w:color w:val="1F2123"/>
-          <w:sz w:val="24"/>
-          <w:szCs w:val="24"/>
-          <w:lang w:val="pt-BR"/>
-        </w:rPr>
-        <w:t xml:space="preserve"> </w:t>
+        <w:t>.</w:t>
       </w:r>
     </w:p>
     <w:p>
@@ -2790,84 +2571,55 @@
         <w:spacing w:after="240"/>
         <w:rPr>
           <w:rFonts w:ascii="Arial" w:eastAsia="Arial" w:hAnsi="Arial" w:cs="Arial"/>
-          <w:b/>
-          <w:sz w:val="24"/>
-          <w:szCs w:val="24"/>
-          <w:lang w:val="pt-BR"/>
-        </w:rPr>
-      </w:pPr>
-      <w:r>
-        <w:rPr>
-          <w:b/>
-          <w:sz w:val="24"/>
-          <w:szCs w:val="24"/>
-          <w:lang w:val="pt-BR"/>
-        </w:rPr>
-        <w:t>“A gente queria saber o que aconteceu. Em que situação ela perdeu a vida? Eles não podem tratar o animal como um objeto que vai ser enviado dentro de uma caixa ou não vai ser nem enviado ou vai chegar deficiente, vai chegar traumatizado. Eles não têm esse direito. Eles têm que tratar o pet como uma parte da família daquele tutor. Porque era isso que a Gaia era</w:t>
-      </w:r>
-      <w:r>
-        <w:rPr>
-          <w:rFonts w:ascii="Arial" w:eastAsia="Arial" w:hAnsi="Arial" w:cs="Arial"/>
-          <w:b/>
           <w:color w:val="1F2123"/>
           <w:sz w:val="24"/>
           <w:szCs w:val="24"/>
           <w:lang w:val="pt-BR"/>
         </w:rPr>
-        <w:t>”</w:t>
-      </w:r>
-      <w:r>
-        <w:rPr>
-          <w:rFonts w:ascii="Arial" w:eastAsia="Arial" w:hAnsi="Arial" w:cs="Arial"/>
-          <w:b/>
+      </w:pPr>
+      <w:r>
+        <w:rPr>
+          <w:rFonts w:ascii="Arial" w:eastAsia="Arial" w:hAnsi="Arial" w:cs="Arial"/>
           <w:color w:val="1F2123"/>
           <w:sz w:val="24"/>
           <w:szCs w:val="24"/>
           <w:lang w:val="pt-BR"/>
         </w:rPr>
-        <w:t xml:space="preserve"> - </w:t>
-      </w:r>
-      <w:r>
-        <w:rPr>
-          <w:rFonts w:ascii="Arial" w:eastAsia="Arial" w:hAnsi="Arial" w:cs="Arial"/>
-          <w:color w:val="1F2123"/>
-          <w:sz w:val="24"/>
-          <w:szCs w:val="24"/>
-          <w:lang w:val="pt-BR"/>
-        </w:rPr>
-        <w:t xml:space="preserve">Diz </w:t>
-      </w:r>
-      <w:proofErr w:type="spellStart"/>
-      <w:r>
-        <w:rPr>
-          <w:rFonts w:ascii="Arial" w:eastAsia="Arial" w:hAnsi="Arial" w:cs="Arial"/>
-          <w:color w:val="1F2123"/>
-          <w:sz w:val="24"/>
-          <w:szCs w:val="24"/>
-          <w:lang w:val="pt-BR"/>
-        </w:rPr>
-        <w:t>Jakeline</w:t>
-      </w:r>
-      <w:proofErr w:type="spellEnd"/>
-      <w:r>
-        <w:rPr>
-          <w:rFonts w:ascii="Arial" w:eastAsia="Arial" w:hAnsi="Arial" w:cs="Arial"/>
-          <w:color w:val="1F2123"/>
-          <w:sz w:val="24"/>
-          <w:szCs w:val="24"/>
-          <w:lang w:val="pt-BR"/>
-        </w:rPr>
-        <w:t>, ao fantástico</w:t>
-      </w:r>
-      <w:r>
-        <w:rPr>
-          <w:b/>
-          <w:color w:val="1F2123"/>
-          <w:sz w:val="24"/>
-          <w:szCs w:val="24"/>
-          <w:lang w:val="pt-BR"/>
-        </w:rPr>
-        <w:t>.</w:t>
+        <w:drawing>
+          <wp:inline distT="0" distB="0" distL="0" distR="0" wp14:anchorId="314E58F5" wp14:editId="60B1B538">
+            <wp:extent cx="5486400" cy="5419090"/>
+            <wp:effectExtent l="0" t="0" r="0" b="0"/>
+            <wp:docPr id="1713399426" name="Imagem 1"/>
+            <wp:cNvGraphicFramePr>
+              <a:graphicFrameLocks xmlns:a="http://schemas.openxmlformats.org/drawingml/2006/main" noChangeAspect="1"/>
+            </wp:cNvGraphicFramePr>
+            <a:graphic xmlns:a="http://schemas.openxmlformats.org/drawingml/2006/main">
+              <a:graphicData uri="http://schemas.openxmlformats.org/drawingml/2006/picture">
+                <pic:pic xmlns:pic="http://schemas.openxmlformats.org/drawingml/2006/picture">
+                  <pic:nvPicPr>
+                    <pic:cNvPr id="1713399426" name=""/>
+                    <pic:cNvPicPr/>
+                  </pic:nvPicPr>
+                  <pic:blipFill>
+                    <a:blip r:embed="rId13"/>
+                    <a:stretch>
+                      <a:fillRect/>
+                    </a:stretch>
+                  </pic:blipFill>
+                  <pic:spPr>
+                    <a:xfrm>
+                      <a:off x="0" y="0"/>
+                      <a:ext cx="5486400" cy="5419090"/>
+                    </a:xfrm>
+                    <a:prstGeom prst="rect">
+                      <a:avLst/>
+                    </a:prstGeom>
+                  </pic:spPr>
+                </pic:pic>
+              </a:graphicData>
+            </a:graphic>
+          </wp:inline>
+        </w:drawing>
       </w:r>
     </w:p>
     <w:p>
@@ -2875,129 +2627,132 @@
         <w:spacing w:after="240"/>
         <w:rPr>
           <w:rFonts w:ascii="Arial" w:eastAsia="Arial" w:hAnsi="Arial" w:cs="Arial"/>
-          <w:color w:val="000000" w:themeColor="text1"/>
-          <w:sz w:val="24"/>
-          <w:szCs w:val="24"/>
-          <w:lang w:val="pt-BR"/>
-        </w:rPr>
-      </w:pPr>
-      <w:r>
-        <w:rPr>
-          <w:rFonts w:ascii="Arial" w:eastAsia="Arial" w:hAnsi="Arial" w:cs="Arial"/>
-          <w:color w:val="000000" w:themeColor="text1"/>
-          <w:sz w:val="24"/>
-          <w:szCs w:val="24"/>
-          <w:lang w:val="pt-BR"/>
-        </w:rPr>
-        <w:t xml:space="preserve">Outro </w:t>
-      </w:r>
-      <w:r>
-        <w:rPr>
-          <w:rFonts w:ascii="Arial" w:eastAsia="Arial" w:hAnsi="Arial" w:cs="Arial"/>
-          <w:color w:val="000000" w:themeColor="text1"/>
-          <w:sz w:val="24"/>
-          <w:szCs w:val="24"/>
-          <w:lang w:val="pt-BR"/>
-        </w:rPr>
-        <w:t>ocorrido</w:t>
-      </w:r>
-      <w:r>
-        <w:rPr>
-          <w:rFonts w:ascii="Arial" w:eastAsia="Arial" w:hAnsi="Arial" w:cs="Arial"/>
-          <w:color w:val="000000" w:themeColor="text1"/>
-          <w:sz w:val="24"/>
-          <w:szCs w:val="24"/>
-          <w:lang w:val="pt-BR"/>
-        </w:rPr>
-        <w:t xml:space="preserve"> notável, </w:t>
-      </w:r>
-      <w:r>
-        <w:rPr>
-          <w:rFonts w:ascii="Arial" w:eastAsia="Arial" w:hAnsi="Arial" w:cs="Arial"/>
-          <w:color w:val="000000" w:themeColor="text1"/>
-          <w:sz w:val="24"/>
-          <w:szCs w:val="24"/>
-          <w:lang w:val="pt-BR"/>
-        </w:rPr>
-        <w:t xml:space="preserve">segundo </w:t>
-      </w:r>
-      <w:r>
-        <w:rPr>
-          <w:rFonts w:ascii="Arial" w:eastAsia="Arial" w:hAnsi="Arial" w:cs="Arial"/>
-          <w:color w:val="000000" w:themeColor="text1"/>
-          <w:sz w:val="24"/>
-          <w:szCs w:val="24"/>
-          <w:lang w:val="pt-BR"/>
-        </w:rPr>
-        <w:t xml:space="preserve">veículo noticiário </w:t>
-      </w:r>
-      <w:proofErr w:type="spellStart"/>
-      <w:r>
-        <w:rPr>
-          <w:rFonts w:ascii="Arial" w:eastAsia="Arial" w:hAnsi="Arial" w:cs="Arial"/>
-          <w:color w:val="000000" w:themeColor="text1"/>
-          <w:sz w:val="24"/>
-          <w:szCs w:val="24"/>
-          <w:lang w:val="pt-BR"/>
-        </w:rPr>
-        <w:t>Oliberal</w:t>
-      </w:r>
-      <w:proofErr w:type="spellEnd"/>
-      <w:r>
-        <w:rPr>
-          <w:rFonts w:ascii="Arial" w:eastAsia="Arial" w:hAnsi="Arial" w:cs="Arial"/>
-          <w:color w:val="000000" w:themeColor="text1"/>
-          <w:sz w:val="24"/>
-          <w:szCs w:val="24"/>
-          <w:lang w:val="pt-BR"/>
-        </w:rPr>
-        <w:t xml:space="preserve">, aconteceu </w:t>
-      </w:r>
-      <w:r>
-        <w:rPr>
-          <w:rFonts w:ascii="Arial" w:eastAsia="Arial" w:hAnsi="Arial" w:cs="Arial"/>
-          <w:color w:val="000000" w:themeColor="text1"/>
-          <w:sz w:val="24"/>
-          <w:szCs w:val="24"/>
-          <w:lang w:val="pt-BR"/>
-        </w:rPr>
-        <w:t>no dia 27</w:t>
-      </w:r>
-      <w:r>
-        <w:rPr>
-          <w:rFonts w:ascii="Arial" w:eastAsia="Arial" w:hAnsi="Arial" w:cs="Arial"/>
-          <w:color w:val="000000" w:themeColor="text1"/>
-          <w:sz w:val="24"/>
-          <w:szCs w:val="24"/>
-          <w:lang w:val="pt-BR"/>
-        </w:rPr>
-        <w:t xml:space="preserve">/11/2023, </w:t>
-      </w:r>
-      <w:r>
-        <w:rPr>
-          <w:rFonts w:ascii="Arial" w:eastAsia="Arial" w:hAnsi="Arial" w:cs="Arial"/>
-          <w:color w:val="000000" w:themeColor="text1"/>
-          <w:sz w:val="24"/>
-          <w:szCs w:val="24"/>
-          <w:lang w:val="pt-BR"/>
-        </w:rPr>
-        <w:t>uma lamentável tragédia ocorreu em Potirendaba, interior de </w:t>
-      </w:r>
-      <w:hyperlink r:id="rId13">
+          <w:color w:val="1F2123"/>
+          <w:sz w:val="20"/>
+          <w:szCs w:val="20"/>
+          <w:lang w:val="pt-BR"/>
+        </w:rPr>
+      </w:pPr>
+      <w:r>
+        <w:rPr>
+          <w:rFonts w:ascii="Arial" w:eastAsia="Arial" w:hAnsi="Arial" w:cs="Arial"/>
+          <w:color w:val="1F2123"/>
+          <w:sz w:val="20"/>
+          <w:szCs w:val="20"/>
+          <w:lang w:val="pt-BR"/>
+        </w:rPr>
+        <w:t>Fonte:</w:t>
+      </w:r>
+      <w:r>
+        <w:rPr>
+          <w:lang w:val="pt-BR"/>
+        </w:rPr>
+        <w:t xml:space="preserve"> </w:t>
+      </w:r>
+      <w:hyperlink r:id="rId14" w:history="1">
         <w:r>
           <w:rPr>
             <w:rStyle w:val="Hyperlink"/>
             <w:rFonts w:ascii="Arial" w:eastAsia="Arial" w:hAnsi="Arial" w:cs="Arial"/>
-            <w:color w:val="000000" w:themeColor="text1"/>
-            <w:sz w:val="24"/>
-            <w:szCs w:val="24"/>
-            <w:u w:val="none"/>
+            <w:sz w:val="20"/>
+            <w:szCs w:val="20"/>
             <w:lang w:val="pt-BR"/>
           </w:rPr>
-          <w:t>São Paulo</w:t>
+          <w:t>Pets em risco: tutores denunciam maus-tratos em transportes de animais domésticos | Fantástico | G1 (globo.com)</w:t>
         </w:r>
       </w:hyperlink>
-      <w:r>
+    </w:p>
+    <w:p>
+      <w:pPr>
+        <w:spacing w:after="240"/>
+        <w:rPr>
+          <w:rFonts w:ascii="Arial" w:eastAsia="Arial" w:hAnsi="Arial" w:cs="Arial"/>
+          <w:color w:val="1F2123"/>
+          <w:sz w:val="24"/>
+          <w:szCs w:val="24"/>
+          <w:lang w:val="pt-BR"/>
+        </w:rPr>
+      </w:pPr>
+    </w:p>
+    <w:p>
+      <w:pPr>
+        <w:spacing w:after="240"/>
+        <w:rPr>
+          <w:rFonts w:ascii="Arial" w:eastAsia="Arial" w:hAnsi="Arial" w:cs="Arial"/>
+          <w:color w:val="1F2123"/>
+          <w:sz w:val="24"/>
+          <w:szCs w:val="24"/>
+          <w:lang w:val="pt-BR"/>
+        </w:rPr>
+      </w:pPr>
+    </w:p>
+    <w:p>
+      <w:pPr>
+        <w:spacing w:after="240"/>
+        <w:rPr>
+          <w:rFonts w:ascii="Arial" w:eastAsia="Arial" w:hAnsi="Arial" w:cs="Arial"/>
+          <w:b/>
+          <w:sz w:val="24"/>
+          <w:szCs w:val="24"/>
+          <w:lang w:val="pt-BR"/>
+        </w:rPr>
+      </w:pPr>
+      <w:r>
+        <w:rPr>
+          <w:b/>
+          <w:sz w:val="24"/>
+          <w:szCs w:val="24"/>
+          <w:lang w:val="pt-BR"/>
+        </w:rPr>
+        <w:lastRenderedPageBreak/>
+        <w:t>“A gente queria saber o que aconteceu. Em que situação ela perdeu a vida? Eles não podem tratar o animal como um objeto que vai ser enviado dentro de uma caixa ou não vai ser nem enviado ou vai chegar deficiente, vai chegar traumatizado. Eles não têm esse direito. Eles têm que tratar o pet como uma parte da família daquele tutor. Porque era isso que a Gaia era</w:t>
+      </w:r>
+      <w:r>
+        <w:rPr>
+          <w:rFonts w:ascii="Arial" w:eastAsia="Arial" w:hAnsi="Arial" w:cs="Arial"/>
+          <w:b/>
+          <w:color w:val="1F2123"/>
+          <w:sz w:val="24"/>
+          <w:szCs w:val="24"/>
+          <w:lang w:val="pt-BR"/>
+        </w:rPr>
+        <w:t>”</w:t>
+      </w:r>
+      <w:r>
+        <w:rPr>
+          <w:rFonts w:ascii="Arial" w:eastAsia="Arial" w:hAnsi="Arial" w:cs="Arial"/>
+          <w:b/>
+          <w:color w:val="1F2123"/>
+          <w:sz w:val="24"/>
+          <w:szCs w:val="24"/>
+          <w:lang w:val="pt-BR"/>
+        </w:rPr>
+        <w:t xml:space="preserve"> - </w:t>
+      </w:r>
+      <w:r>
+        <w:rPr>
+          <w:rFonts w:ascii="Arial" w:eastAsia="Arial" w:hAnsi="Arial" w:cs="Arial"/>
+          <w:color w:val="1F2123"/>
+          <w:sz w:val="24"/>
+          <w:szCs w:val="24"/>
+          <w:lang w:val="pt-BR"/>
+        </w:rPr>
+        <w:t>Diz Jakeline, ao fantástico</w:t>
+      </w:r>
+      <w:r>
+        <w:rPr>
+          <w:b/>
+          <w:color w:val="1F2123"/>
+          <w:sz w:val="24"/>
+          <w:szCs w:val="24"/>
+          <w:lang w:val="pt-BR"/>
+        </w:rPr>
+        <w:t>.</w:t>
+      </w:r>
+    </w:p>
+    <w:p>
+      <w:pPr>
+        <w:spacing w:after="240"/>
         <w:rPr>
           <w:rFonts w:ascii="Arial" w:eastAsia="Arial" w:hAnsi="Arial" w:cs="Arial"/>
           <w:color w:val="000000" w:themeColor="text1"/>
@@ -3005,74 +2760,195 @@
           <w:szCs w:val="24"/>
           <w:lang w:val="pt-BR"/>
         </w:rPr>
-        <w:t>, quando dois cachorros, o vira-lata Mel e o poodle Bob, morreram após serem esquecidos em uma van pertencente a um </w:t>
-      </w:r>
-      <w:hyperlink r:id="rId14">
+      </w:pPr>
+      <w:r>
+        <w:rPr>
+          <w:rFonts w:ascii="Arial" w:eastAsia="Arial" w:hAnsi="Arial" w:cs="Arial"/>
+          <w:color w:val="000000" w:themeColor="text1"/>
+          <w:sz w:val="24"/>
+          <w:szCs w:val="24"/>
+          <w:lang w:val="pt-BR"/>
+        </w:rPr>
+        <w:t xml:space="preserve">Outro </w:t>
+      </w:r>
+      <w:r>
+        <w:rPr>
+          <w:rFonts w:ascii="Arial" w:eastAsia="Arial" w:hAnsi="Arial" w:cs="Arial"/>
+          <w:color w:val="000000" w:themeColor="text1"/>
+          <w:sz w:val="24"/>
+          <w:szCs w:val="24"/>
+          <w:lang w:val="pt-BR"/>
+        </w:rPr>
+        <w:t>ocorrido</w:t>
+      </w:r>
+      <w:r>
+        <w:rPr>
+          <w:rFonts w:ascii="Arial" w:eastAsia="Arial" w:hAnsi="Arial" w:cs="Arial"/>
+          <w:color w:val="000000" w:themeColor="text1"/>
+          <w:sz w:val="24"/>
+          <w:szCs w:val="24"/>
+          <w:lang w:val="pt-BR"/>
+        </w:rPr>
+        <w:t xml:space="preserve"> notável, </w:t>
+      </w:r>
+      <w:r>
+        <w:rPr>
+          <w:rFonts w:ascii="Arial" w:eastAsia="Arial" w:hAnsi="Arial" w:cs="Arial"/>
+          <w:color w:val="000000" w:themeColor="text1"/>
+          <w:sz w:val="24"/>
+          <w:szCs w:val="24"/>
+          <w:lang w:val="pt-BR"/>
+        </w:rPr>
+        <w:t xml:space="preserve">segundo </w:t>
+      </w:r>
+      <w:r>
+        <w:rPr>
+          <w:rFonts w:ascii="Arial" w:eastAsia="Arial" w:hAnsi="Arial" w:cs="Arial"/>
+          <w:color w:val="000000" w:themeColor="text1"/>
+          <w:sz w:val="24"/>
+          <w:szCs w:val="24"/>
+          <w:lang w:val="pt-BR"/>
+        </w:rPr>
+        <w:t xml:space="preserve">veículo noticiário </w:t>
+      </w:r>
+      <w:r>
+        <w:rPr>
+          <w:rFonts w:ascii="Arial" w:eastAsia="Arial" w:hAnsi="Arial" w:cs="Arial"/>
+          <w:color w:val="000000" w:themeColor="text1"/>
+          <w:sz w:val="24"/>
+          <w:szCs w:val="24"/>
+          <w:lang w:val="pt-BR"/>
+        </w:rPr>
+        <w:t xml:space="preserve">Oliberal, aconteceu </w:t>
+      </w:r>
+      <w:r>
+        <w:rPr>
+          <w:rFonts w:ascii="Arial" w:eastAsia="Arial" w:hAnsi="Arial" w:cs="Arial"/>
+          <w:color w:val="000000" w:themeColor="text1"/>
+          <w:sz w:val="24"/>
+          <w:szCs w:val="24"/>
+          <w:lang w:val="pt-BR"/>
+        </w:rPr>
+        <w:t>no dia 27</w:t>
+      </w:r>
+      <w:r>
+        <w:rPr>
+          <w:rFonts w:ascii="Arial" w:eastAsia="Arial" w:hAnsi="Arial" w:cs="Arial"/>
+          <w:color w:val="000000" w:themeColor="text1"/>
+          <w:sz w:val="24"/>
+          <w:szCs w:val="24"/>
+          <w:lang w:val="pt-BR"/>
+        </w:rPr>
+        <w:t>/11/202</w:t>
+      </w:r>
+      <w:r>
+        <w:rPr>
+          <w:rFonts w:ascii="Arial" w:eastAsia="Arial" w:hAnsi="Arial" w:cs="Arial"/>
+          <w:color w:val="000000" w:themeColor="text1"/>
+          <w:sz w:val="24"/>
+          <w:szCs w:val="24"/>
+          <w:lang w:val="pt-BR"/>
+        </w:rPr>
+        <w:t>3.</w:t>
+      </w:r>
+    </w:p>
+    <w:p>
+      <w:pPr>
+        <w:spacing w:after="240"/>
+        <w:rPr>
+          <w:rFonts w:ascii="Arial" w:eastAsia="Arial" w:hAnsi="Arial" w:cs="Arial"/>
+          <w:color w:val="000000" w:themeColor="text1"/>
+          <w:sz w:val="24"/>
+          <w:szCs w:val="24"/>
+          <w:lang w:val="pt-BR"/>
+        </w:rPr>
+      </w:pPr>
+      <w:r>
+        <w:rPr>
+          <w:rFonts w:ascii="Arial" w:eastAsia="Arial" w:hAnsi="Arial" w:cs="Arial"/>
+          <w:color w:val="000000" w:themeColor="text1"/>
+          <w:sz w:val="24"/>
+          <w:szCs w:val="24"/>
+          <w:lang w:val="pt-BR"/>
+        </w:rPr>
+        <w:drawing>
+          <wp:inline distT="0" distB="0" distL="0" distR="0" wp14:anchorId="3C26836B" wp14:editId="14363A8D">
+            <wp:extent cx="5486400" cy="4188460"/>
+            <wp:effectExtent l="0" t="0" r="0" b="2540"/>
+            <wp:docPr id="923287971" name="Imagem 1"/>
+            <wp:cNvGraphicFramePr>
+              <a:graphicFrameLocks xmlns:a="http://schemas.openxmlformats.org/drawingml/2006/main" noChangeAspect="1"/>
+            </wp:cNvGraphicFramePr>
+            <a:graphic xmlns:a="http://schemas.openxmlformats.org/drawingml/2006/main">
+              <a:graphicData uri="http://schemas.openxmlformats.org/drawingml/2006/picture">
+                <pic:pic xmlns:pic="http://schemas.openxmlformats.org/drawingml/2006/picture">
+                  <pic:nvPicPr>
+                    <pic:cNvPr id="923287971" name=""/>
+                    <pic:cNvPicPr/>
+                  </pic:nvPicPr>
+                  <pic:blipFill>
+                    <a:blip r:embed="rId15"/>
+                    <a:stretch>
+                      <a:fillRect/>
+                    </a:stretch>
+                  </pic:blipFill>
+                  <pic:spPr>
+                    <a:xfrm>
+                      <a:off x="0" y="0"/>
+                      <a:ext cx="5486400" cy="4188460"/>
+                    </a:xfrm>
+                    <a:prstGeom prst="rect">
+                      <a:avLst/>
+                    </a:prstGeom>
+                  </pic:spPr>
+                </pic:pic>
+              </a:graphicData>
+            </a:graphic>
+          </wp:inline>
+        </w:drawing>
+      </w:r>
+    </w:p>
+    <w:p>
+      <w:pPr>
+        <w:spacing w:after="240"/>
+        <w:rPr>
+          <w:rFonts w:ascii="Arial" w:eastAsia="Arial" w:hAnsi="Arial" w:cs="Arial"/>
+          <w:color w:val="000000" w:themeColor="text1"/>
+          <w:sz w:val="20"/>
+          <w:szCs w:val="20"/>
+          <w:lang w:val="pt-BR"/>
+        </w:rPr>
+      </w:pPr>
+      <w:r>
+        <w:rPr>
+          <w:rFonts w:ascii="Arial" w:eastAsia="Arial" w:hAnsi="Arial" w:cs="Arial"/>
+          <w:color w:val="000000" w:themeColor="text1"/>
+          <w:sz w:val="20"/>
+          <w:szCs w:val="20"/>
+          <w:lang w:val="pt-BR"/>
+        </w:rPr>
+        <w:t>Fonte:</w:t>
+      </w:r>
+      <w:r>
+        <w:rPr>
+          <w:sz w:val="18"/>
+          <w:szCs w:val="18"/>
+          <w:lang w:val="pt-BR"/>
+        </w:rPr>
+        <w:t xml:space="preserve"> </w:t>
+      </w:r>
+      <w:hyperlink r:id="rId16" w:history="1">
         <w:r>
           <w:rPr>
             <w:rStyle w:val="Hyperlink"/>
             <w:rFonts w:ascii="Arial" w:eastAsia="Arial" w:hAnsi="Arial" w:cs="Arial"/>
-            <w:color w:val="000000" w:themeColor="text1"/>
-            <w:sz w:val="24"/>
-            <w:szCs w:val="24"/>
-            <w:u w:val="none"/>
+            <w:sz w:val="20"/>
+            <w:szCs w:val="20"/>
             <w:lang w:val="pt-BR"/>
           </w:rPr>
-          <w:t>pet shop</w:t>
+          <w:t>Cachorros morrem após serem esquecidos em van de pet shop | Brasil | O Liberal</w:t>
         </w:r>
       </w:hyperlink>
-      <w:r>
-        <w:rPr>
-          <w:rFonts w:ascii="Arial" w:eastAsia="Arial" w:hAnsi="Arial" w:cs="Arial"/>
-          <w:color w:val="000000" w:themeColor="text1"/>
-          <w:sz w:val="24"/>
-          <w:szCs w:val="24"/>
-          <w:lang w:val="pt-BR"/>
-        </w:rPr>
-        <w:t>. O possível motivo da morte dos animais, que ocorreu em um dia com temperatura de 30ºC, seria o calor excessivo no interior do veículo.</w:t>
-      </w:r>
-    </w:p>
-    <w:p>
-      <w:pPr>
-        <w:spacing w:after="240"/>
-        <w:rPr>
-          <w:rFonts w:ascii="Arial" w:eastAsia="Arial" w:hAnsi="Arial" w:cs="Arial"/>
-          <w:color w:val="000000" w:themeColor="text1"/>
-          <w:sz w:val="24"/>
-          <w:szCs w:val="24"/>
-          <w:lang w:val="pt-BR"/>
-        </w:rPr>
-      </w:pPr>
-      <w:r>
-        <w:rPr>
-          <w:rFonts w:ascii="Arial" w:eastAsia="Arial" w:hAnsi="Arial" w:cs="Arial"/>
-          <w:color w:val="000000" w:themeColor="text1"/>
-          <w:sz w:val="24"/>
-          <w:szCs w:val="24"/>
-          <w:lang w:val="pt-BR"/>
-        </w:rPr>
-        <w:t>O incidente veio à tona quando o tutor dos animais, o pedreiro Antônio Marques Aurélio, notou a demora na entrega após o banho e decidiu verificar o estabelecimento. Surpreendentemente, o pet shop estava fechado. Ao ir até a residência do proprietário do local, Aurélio descobriu que os queridos animais de estimação estavam sem vida na van estacionada no local.</w:t>
-      </w:r>
-      <w:r>
-        <w:rPr>
-          <w:rFonts w:ascii="Arial" w:eastAsia="Arial" w:hAnsi="Arial" w:cs="Arial"/>
-          <w:color w:val="000000" w:themeColor="text1"/>
-          <w:sz w:val="24"/>
-          <w:szCs w:val="24"/>
-          <w:lang w:val="pt-BR"/>
-        </w:rPr>
-        <w:t xml:space="preserve"> </w:t>
-      </w:r>
-      <w:r>
-        <w:rPr>
-          <w:rFonts w:ascii="Arial" w:eastAsia="Arial" w:hAnsi="Arial" w:cs="Arial"/>
-          <w:color w:val="000000" w:themeColor="text1"/>
-          <w:sz w:val="24"/>
-          <w:szCs w:val="24"/>
-          <w:lang w:val="pt-BR"/>
-        </w:rPr>
-        <w:t>o tutor manifestou sua angústia:</w:t>
-      </w:r>
     </w:p>
     <w:p>
       <w:pPr>
@@ -3096,45 +2972,11 @@
           <w:szCs w:val="24"/>
           <w:lang w:val="pt-BR"/>
         </w:rPr>
-        <w:t xml:space="preserve"> "Fiquei preocupado, porque até então meus cachorros não estavam em casa. Foi aí que ele (o dono do pet shop) pegou a chave do carro, destravou e quando abrimos os cachorros estavam mortos lá dentro". O caso foi registrado em boletim de ocorrência pelo tutor, marcando mais um episódio trágico em estabelecimentos que ofertam serviços para animais de estimação.”.</w:t>
+        <w:t>"Fiquei preocupado, porque até então meus cachorros não estavam em casa. Foi aí que ele (o dono do pet shop) pegou a chave do carro, destravou e quando abrimos os cachorros estavam mortos lá dentro". O caso foi registrado em boletim de ocorrência pelo tutor, marcando mais um episódio trágico em estabelecimentos que ofertam serviços para animais de estimação.”.</w:t>
       </w:r>
     </w:p>
     <w:p>
       <w:pPr>
-        <w:spacing w:after="240"/>
-        <w:rPr>
-          <w:rFonts w:ascii="Arial" w:eastAsia="Arial" w:hAnsi="Arial" w:cs="Arial"/>
-          <w:b/>
-          <w:sz w:val="24"/>
-          <w:szCs w:val="24"/>
-          <w:lang w:val="pt-BR"/>
-        </w:rPr>
-      </w:pPr>
-    </w:p>
-    <w:p>
-      <w:pPr>
-        <w:spacing w:after="240"/>
-        <w:rPr>
-          <w:rFonts w:ascii="Arial" w:eastAsia="Arial" w:hAnsi="Arial" w:cs="Arial"/>
-          <w:sz w:val="24"/>
-          <w:szCs w:val="24"/>
-          <w:lang w:val="pt-BR"/>
-        </w:rPr>
-      </w:pPr>
-    </w:p>
-    <w:p>
-      <w:pPr>
-        <w:spacing w:after="240"/>
-        <w:rPr>
-          <w:rFonts w:ascii="Arial" w:eastAsia="Arial" w:hAnsi="Arial" w:cs="Arial"/>
-          <w:sz w:val="24"/>
-          <w:szCs w:val="24"/>
-          <w:lang w:val="pt-BR"/>
-        </w:rPr>
-      </w:pPr>
-    </w:p>
-    <w:p>
-      <w:pPr>
         <w:pStyle w:val="Ttulo1"/>
         <w:rPr>
           <w:rFonts w:ascii="Arial" w:eastAsia="Arial" w:hAnsi="Arial" w:cs="Arial"/>
@@ -3147,6 +2989,7 @@
           <w:rFonts w:ascii="Arial" w:eastAsia="Arial" w:hAnsi="Arial" w:cs="Arial"/>
           <w:lang w:val="pt-BR"/>
         </w:rPr>
+        <w:lastRenderedPageBreak/>
         <w:t>2. Objetivo</w:t>
       </w:r>
       <w:bookmarkEnd w:id="1"/>
@@ -3411,17 +3254,7 @@
           <w:szCs w:val="24"/>
           <w:lang w:val="pt-BR"/>
         </w:rPr>
-        <w:t xml:space="preserve"> Assegurar que o sistema seja robusto e confiável, minimizando a necessidade de manutenção </w:t>
-      </w:r>
-      <w:r>
-        <w:rPr>
-          <w:rFonts w:ascii="Arial" w:eastAsia="Arial" w:hAnsi="Arial" w:cs="Arial"/>
-          <w:sz w:val="24"/>
-          <w:szCs w:val="24"/>
-          <w:lang w:val="pt-BR"/>
-        </w:rPr>
-        <w:lastRenderedPageBreak/>
-        <w:t xml:space="preserve">frequente e reduzindo </w:t>
+        <w:t xml:space="preserve"> Assegurar que o sistema seja robusto e confiável, minimizando a necessidade de manutenção frequente e reduzindo </w:t>
       </w:r>
       <w:r>
         <w:rPr>
@@ -3467,6 +3300,7 @@
           <w:rFonts w:ascii="Arial" w:eastAsia="Arial" w:hAnsi="Arial" w:cs="Arial"/>
           <w:lang w:val="pt-BR"/>
         </w:rPr>
+        <w:lastRenderedPageBreak/>
         <w:t>3. Justificativa</w:t>
       </w:r>
       <w:bookmarkEnd w:id="5"/>
@@ -3664,6 +3498,7 @@
           <w:szCs w:val="24"/>
           <w:lang w:val="pt-BR"/>
         </w:rPr>
+        <w:lastRenderedPageBreak/>
         <w:t>4. Escopo</w:t>
       </w:r>
       <w:bookmarkEnd w:id="6"/>
@@ -4193,7 +4028,6 @@
           <w:szCs w:val="24"/>
           <w:lang w:val="pt-BR"/>
         </w:rPr>
-        <w:lastRenderedPageBreak/>
         <w:t>Localização em Tempo Real</w:t>
       </w:r>
       <w:r>
@@ -4447,27 +4281,7 @@
           <w:szCs w:val="24"/>
           <w:lang w:val="pt-BR"/>
         </w:rPr>
-        <w:t xml:space="preserve">ntegrantes da atual </w:t>
-      </w:r>
-      <w:proofErr w:type="spellStart"/>
-      <w:r>
-        <w:rPr>
-          <w:rFonts w:ascii="Arial" w:eastAsia="Arial" w:hAnsi="Arial" w:cs="Arial"/>
-          <w:sz w:val="24"/>
-          <w:szCs w:val="24"/>
-          <w:lang w:val="pt-BR"/>
-        </w:rPr>
-        <w:t>squad</w:t>
-      </w:r>
-      <w:proofErr w:type="spellEnd"/>
-      <w:r>
-        <w:rPr>
-          <w:rFonts w:ascii="Arial" w:eastAsia="Arial" w:hAnsi="Arial" w:cs="Arial"/>
-          <w:sz w:val="24"/>
-          <w:szCs w:val="24"/>
-          <w:lang w:val="pt-BR"/>
-        </w:rPr>
-        <w:t>.</w:t>
+        <w:t>ntegrantes da atual squad.</w:t>
       </w:r>
     </w:p>
     <w:p>
@@ -4519,27 +4333,7 @@
           <w:szCs w:val="24"/>
           <w:lang w:val="pt-BR"/>
         </w:rPr>
-        <w:t xml:space="preserve">á moldado pela equipe com os recursos disponibilizados pela Instituição de ensino </w:t>
-      </w:r>
-      <w:proofErr w:type="spellStart"/>
-      <w:r>
-        <w:rPr>
-          <w:rFonts w:ascii="Arial" w:eastAsia="Arial" w:hAnsi="Arial" w:cs="Arial"/>
-          <w:sz w:val="24"/>
-          <w:szCs w:val="24"/>
-          <w:lang w:val="pt-BR"/>
-        </w:rPr>
-        <w:t>SPtech</w:t>
-      </w:r>
-      <w:proofErr w:type="spellEnd"/>
-      <w:r>
-        <w:rPr>
-          <w:rFonts w:ascii="Arial" w:eastAsia="Arial" w:hAnsi="Arial" w:cs="Arial"/>
-          <w:sz w:val="24"/>
-          <w:szCs w:val="24"/>
-          <w:lang w:val="pt-BR"/>
-        </w:rPr>
-        <w:t xml:space="preserve">, a equipe </w:t>
+        <w:t xml:space="preserve">á moldado pela equipe com os recursos disponibilizados pela Instituição de ensino SPtech, a equipe </w:t>
       </w:r>
       <w:r>
         <w:rPr>
@@ -4907,7 +4701,6 @@
           <w:szCs w:val="24"/>
           <w:lang w:val="pt-BR"/>
         </w:rPr>
-        <w:lastRenderedPageBreak/>
         <w:t xml:space="preserve">• Visão de </w:t>
       </w:r>
       <w:r>
@@ -5022,6 +4815,7 @@
           <w:szCs w:val="24"/>
           <w:lang w:val="pt-BR"/>
         </w:rPr>
+        <w:lastRenderedPageBreak/>
         <w:t>•</w:t>
       </w:r>
       <w:r>
@@ -6348,29 +6142,7 @@
           <w:szCs w:val="24"/>
           <w:lang w:val="pt-BR"/>
         </w:rPr>
-        <w:t xml:space="preserve"> 2020. 150 </w:t>
-      </w:r>
-      <w:proofErr w:type="spellStart"/>
-      <w:proofErr w:type="gramStart"/>
-      <w:r>
-        <w:rPr>
-          <w:rFonts w:ascii="Arial" w:eastAsia="Arial" w:hAnsi="Arial" w:cs="Arial"/>
-          <w:sz w:val="24"/>
-          <w:szCs w:val="24"/>
-          <w:lang w:val="pt-BR"/>
-        </w:rPr>
-        <w:t>f.Tese</w:t>
-      </w:r>
-      <w:proofErr w:type="spellEnd"/>
-      <w:proofErr w:type="gramEnd"/>
-      <w:r>
-        <w:rPr>
-          <w:rFonts w:ascii="Arial" w:eastAsia="Arial" w:hAnsi="Arial" w:cs="Arial"/>
-          <w:sz w:val="24"/>
-          <w:szCs w:val="24"/>
-          <w:lang w:val="pt-BR"/>
-        </w:rPr>
-        <w:t xml:space="preserve"> (Doutorado) – Universidade de São Paulo, São Paulo, 2020.</w:t>
+        <w:t xml:space="preserve"> 2020. 150 f.Tese (Doutorado) – Universidade de São Paulo, São Paulo, 2020.</w:t>
       </w:r>
       <w:r>
         <w:rPr>
@@ -6414,29 +6186,7 @@
           <w:szCs w:val="24"/>
           <w:lang w:val="pt-BR"/>
         </w:rPr>
-        <w:t xml:space="preserve">. 120 </w:t>
-      </w:r>
-      <w:proofErr w:type="spellStart"/>
-      <w:proofErr w:type="gramStart"/>
-      <w:r>
-        <w:rPr>
-          <w:rFonts w:ascii="Arial" w:eastAsia="Arial" w:hAnsi="Arial" w:cs="Arial"/>
-          <w:sz w:val="24"/>
-          <w:szCs w:val="24"/>
-          <w:lang w:val="pt-BR"/>
-        </w:rPr>
-        <w:t>f.Dissertação</w:t>
-      </w:r>
-      <w:proofErr w:type="spellEnd"/>
-      <w:proofErr w:type="gramEnd"/>
-      <w:r>
-        <w:rPr>
-          <w:rFonts w:ascii="Arial" w:eastAsia="Arial" w:hAnsi="Arial" w:cs="Arial"/>
-          <w:sz w:val="24"/>
-          <w:szCs w:val="24"/>
-          <w:lang w:val="pt-BR"/>
-        </w:rPr>
-        <w:t xml:space="preserve"> (Mestrado) – Universidade Federal do Rio de Janeiro, Rio de</w:t>
+        <w:t>. 120 f.Dissertação (Mestrado) – Universidade Federal do Rio de Janeiro, Rio de</w:t>
       </w:r>
       <w:r>
         <w:rPr>
@@ -6638,27 +6388,7 @@
           <w:szCs w:val="24"/>
           <w:lang w:val="pt-BR"/>
         </w:rPr>
-        <w:t xml:space="preserve">. São </w:t>
-      </w:r>
-      <w:proofErr w:type="spellStart"/>
-      <w:r>
-        <w:rPr>
-          <w:rFonts w:ascii="Arial" w:eastAsia="Arial" w:hAnsi="Arial" w:cs="Arial"/>
-          <w:sz w:val="24"/>
-          <w:szCs w:val="24"/>
-          <w:lang w:val="pt-BR"/>
-        </w:rPr>
-        <w:t>Paulo:Instituto</w:t>
-      </w:r>
-      <w:proofErr w:type="spellEnd"/>
-      <w:r>
-        <w:rPr>
-          <w:rFonts w:ascii="Arial" w:eastAsia="Arial" w:hAnsi="Arial" w:cs="Arial"/>
-          <w:sz w:val="24"/>
-          <w:szCs w:val="24"/>
-          <w:lang w:val="pt-BR"/>
-        </w:rPr>
-        <w:t xml:space="preserve"> de Tecnologia, 2021. 45 p.</w:t>
+        <w:t>. São Paulo:Instituto de Tecnologia, 2021. 45 p.</w:t>
       </w:r>
     </w:p>
     <w:p>
@@ -6968,7 +6698,7 @@
                     <pic:cNvPicPr/>
                   </pic:nvPicPr>
                   <pic:blipFill>
-                    <a:blip r:embed="rId15">
+                    <a:blip r:embed="rId17">
                       <a:extLst>
                         <a:ext uri="{28A0092B-C50C-407E-A947-70E740481C1C}">
                           <a14:useLocalDpi xmlns:a14="http://schemas.microsoft.com/office/drawing/2010/main" val="0"/>
@@ -7011,12 +6741,12 @@
       </w:pPr>
     </w:p>
     <w:sectPr>
-      <w:headerReference w:type="even" r:id="rId16"/>
-      <w:headerReference w:type="default" r:id="rId17"/>
-      <w:footerReference w:type="even" r:id="rId18"/>
-      <w:footerReference w:type="default" r:id="rId19"/>
-      <w:headerReference w:type="first" r:id="rId20"/>
-      <w:footerReference w:type="first" r:id="rId21"/>
+      <w:headerReference w:type="even" r:id="rId18"/>
+      <w:headerReference w:type="default" r:id="rId19"/>
+      <w:footerReference w:type="even" r:id="rId20"/>
+      <w:footerReference w:type="default" r:id="rId21"/>
+      <w:headerReference w:type="first" r:id="rId22"/>
+      <w:footerReference w:type="first" r:id="rId23"/>
       <w:pgSz w:w="12240" w:h="15840"/>
       <w:pgMar w:top="1440" w:right="1800" w:bottom="1440" w:left="1800" w:header="720" w:footer="720" w:gutter="0"/>
       <w:cols w:space="720"/>
@@ -7148,42 +6878,6 @@
     </w:pPr>
   </w:p>
 </w:hdr>
-</file>
-
-<file path=word/intelligence2.xml><?xml version="1.0" encoding="utf-8"?>
-<int2:intelligence xmlns:int2="http://schemas.microsoft.com/office/intelligence/2020/intelligence" xmlns:oel="http://schemas.microsoft.com/office/2019/extlst">
-  <int2:observations>
-    <int2:textHash int2:hashCode="/56PHsqI7XIaji" int2:id="FGpgwdc0">
-      <int2:state int2:value="Rejected" int2:type="AugLoop_Text_Critique"/>
-    </int2:textHash>
-    <int2:textHash int2:hashCode="2oQlxKMLJE7U0x" int2:id="HfnedmHg">
-      <int2:state int2:value="Rejected" int2:type="AugLoop_Text_Critique"/>
-    </int2:textHash>
-    <int2:textHash int2:hashCode="oyCmwObtUyYG6z" int2:id="SP8z2ows">
-      <int2:state int2:value="Rejected" int2:type="AugLoop_Text_Critique"/>
-    </int2:textHash>
-    <int2:textHash int2:hashCode="rROtcLoIFbkInV" int2:id="XuzodAaJ">
-      <int2:state int2:value="Rejected" int2:type="AugLoop_Text_Critique"/>
-    </int2:textHash>
-    <int2:textHash int2:hashCode="Gv8V+SNLzF2poE" int2:id="Zrgl5JkT">
-      <int2:state int2:value="Rejected" int2:type="AugLoop_Text_Critique"/>
-    </int2:textHash>
-    <int2:textHash int2:hashCode="OfLEQdLKoYXcXF" int2:id="dntT2Poq">
-      <int2:state int2:value="Rejected" int2:type="AugLoop_Text_Critique"/>
-    </int2:textHash>
-    <int2:textHash int2:hashCode="7YwJgLVzDMZ7c2" int2:id="f7xqnIm6">
-      <int2:state int2:value="Rejected" int2:type="AugLoop_Text_Critique"/>
-    </int2:textHash>
-    <int2:textHash int2:hashCode="8QChzSXZOgfl+l" int2:id="iNN6Pt4I">
-      <int2:state int2:value="Rejected" int2:type="AugLoop_Text_Critique"/>
-    </int2:textHash>
-    <int2:textHash int2:hashCode="bJj3Ab5m8ZG0sT" int2:id="pMJc1J0Y">
-      <int2:state int2:value="Rejected" int2:type="AugLoop_Text_Critique"/>
-    </int2:textHash>
-  </int2:observations>
-  <int2:intelligenceSettings/>
-  <int2:onDemandWorkflows/>
-</int2:intelligence>
 </file>
 
 <file path=word/numbering.xml><?xml version="1.0" encoding="utf-8"?>
@@ -9796,7 +9490,6 @@
   <w:style w:type="character" w:default="1" w:styleId="Fontepargpadro">
     <w:name w:val="Default Paragraph Font"/>
     <w:uiPriority w:val="1"/>
-    <w:semiHidden/>
     <w:unhideWhenUsed/>
   </w:style>
   <w:style w:type="table" w:default="1" w:styleId="Tabelanormal">
@@ -20966,18 +20659,10 @@
 </file>
 
 <file path=customXml/item1.xml><?xml version="1.0" encoding="utf-8"?>
-<p:properties xmlns:p="http://schemas.microsoft.com/office/2006/metadata/properties" xmlns:xsi="http://www.w3.org/2001/XMLSchema-instance" xmlns:pc="http://schemas.microsoft.com/office/infopath/2007/PartnerControls">
-  <documentManagement>
-    <_activity xmlns="9fdc8751-6fef-42ec-b05c-835dd8c535b4" xsi:nil="true"/>
-  </documentManagement>
-</p:properties>
+<b:Sources xmlns:b="http://schemas.openxmlformats.org/officeDocument/2006/bibliography" xmlns="http://schemas.openxmlformats.org/officeDocument/2006/bibliography" SelectedStyle="/APA.XSL" StyleName="APA"/>
 </file>
 
 <file path=customXml/item2.xml><?xml version="1.0" encoding="utf-8"?>
-<b:Sources xmlns:b="http://schemas.openxmlformats.org/officeDocument/2006/bibliography" xmlns="http://schemas.openxmlformats.org/officeDocument/2006/bibliography" SelectedStyle="/APA.XSL" StyleName="APA"/>
-</file>
-
-<file path=customXml/item3.xml><?xml version="1.0" encoding="utf-8"?>
 <ct:contentTypeSchema xmlns:ct="http://schemas.microsoft.com/office/2006/metadata/contentType" xmlns:ma="http://schemas.microsoft.com/office/2006/metadata/properties/metaAttributes" ct:_="" ma:_="" ma:contentTypeName="Document" ma:contentTypeID="0x010100FD11765F9AC0004AAF0A4CAAFDFAF16A" ma:contentTypeVersion="6" ma:contentTypeDescription="Create a new document." ma:contentTypeScope="" ma:versionID="eb4498e312ba5ccf9c4c9fee6ffa5a75">
   <xsd:schema xmlns:xsd="http://www.w3.org/2001/XMLSchema" xmlns:xs="http://www.w3.org/2001/XMLSchema" xmlns:p="http://schemas.microsoft.com/office/2006/metadata/properties" xmlns:ns3="9fdc8751-6fef-42ec-b05c-835dd8c535b4" targetNamespace="http://schemas.microsoft.com/office/2006/metadata/properties" ma:root="true" ma:fieldsID="4f365d583d33804e1bf2bef34a28d402" ns3:_="">
     <xsd:import namespace="9fdc8751-6fef-42ec-b05c-835dd8c535b4"/>
@@ -21133,7 +20818,7 @@
 </ct:contentTypeSchema>
 </file>
 
-<file path=customXml/item4.xml><?xml version="1.0" encoding="utf-8"?>
+<file path=customXml/item3.xml><?xml version="1.0" encoding="utf-8"?>
 <?mso-contentType ?>
 <FormTemplates xmlns="http://schemas.microsoft.com/sharepoint/v3/contenttype/forms">
   <Display>DocumentLibraryForm</Display>
@@ -21142,23 +20827,15 @@
 </FormTemplates>
 </file>
 
-<file path=customXml/itemProps1.xml><?xml version="1.0" encoding="utf-8"?>
-<ds:datastoreItem xmlns:ds="http://schemas.openxmlformats.org/officeDocument/2006/customXml" ds:itemID="{5C2ACEF0-2775-4956-869D-AA62B73410E4}">
-  <ds:schemaRefs>
-    <ds:schemaRef ds:uri="9fdc8751-6fef-42ec-b05c-835dd8c535b4"/>
-    <ds:schemaRef ds:uri="http://schemas.microsoft.com/office/2006/documentManagement/types"/>
-    <ds:schemaRef ds:uri="http://schemas.microsoft.com/office/infopath/2007/PartnerControls"/>
-    <ds:schemaRef ds:uri="http://purl.org/dc/terms/"/>
-    <ds:schemaRef ds:uri="http://purl.org/dc/elements/1.1/"/>
-    <ds:schemaRef ds:uri="http://schemas.microsoft.com/office/2006/metadata/properties"/>
-    <ds:schemaRef ds:uri="http://www.w3.org/XML/1998/namespace"/>
-    <ds:schemaRef ds:uri="http://schemas.openxmlformats.org/package/2006/metadata/core-properties"/>
-    <ds:schemaRef ds:uri="http://purl.org/dc/dcmitype/"/>
-  </ds:schemaRefs>
-</ds:datastoreItem>
+<file path=customXml/item4.xml><?xml version="1.0" encoding="utf-8"?>
+<p:properties xmlns:p="http://schemas.microsoft.com/office/2006/metadata/properties" xmlns:xsi="http://www.w3.org/2001/XMLSchema-instance" xmlns:pc="http://schemas.microsoft.com/office/infopath/2007/PartnerControls">
+  <documentManagement>
+    <_activity xmlns="9fdc8751-6fef-42ec-b05c-835dd8c535b4" xsi:nil="true"/>
+  </documentManagement>
+</p:properties>
 </file>
 
-<file path=customXml/itemProps2.xml><?xml version="1.0" encoding="utf-8"?>
+<file path=customXml/itemProps1.xml><?xml version="1.0" encoding="utf-8"?>
 <ds:datastoreItem xmlns:ds="http://schemas.openxmlformats.org/officeDocument/2006/customXml" ds:itemID="{EF278816-EC6F-A645-907D-7F25AECB1D4A}">
   <ds:schemaRefs>
     <ds:schemaRef ds:uri="http://schemas.openxmlformats.org/officeDocument/2006/bibliography"/>
@@ -21166,7 +20843,7 @@
 </ds:datastoreItem>
 </file>
 
-<file path=customXml/itemProps3.xml><?xml version="1.0" encoding="utf-8"?>
+<file path=customXml/itemProps2.xml><?xml version="1.0" encoding="utf-8"?>
 <ds:datastoreItem xmlns:ds="http://schemas.openxmlformats.org/officeDocument/2006/customXml" ds:itemID="{57A6CC55-FF6B-4857-89FA-3AEAAED5644E}">
   <ds:schemaRefs>
     <ds:schemaRef ds:uri="http://schemas.microsoft.com/office/2006/metadata/contentType"/>
@@ -21184,10 +20861,20 @@
 </ds:datastoreItem>
 </file>
 
-<file path=customXml/itemProps4.xml><?xml version="1.0" encoding="utf-8"?>
+<file path=customXml/itemProps3.xml><?xml version="1.0" encoding="utf-8"?>
 <ds:datastoreItem xmlns:ds="http://schemas.openxmlformats.org/officeDocument/2006/customXml" ds:itemID="{ED1661DB-C0BE-4946-A335-420BC310F8BF}">
   <ds:schemaRefs>
     <ds:schemaRef ds:uri="http://schemas.microsoft.com/sharepoint/v3/contenttype/forms"/>
   </ds:schemaRefs>
 </ds:datastoreItem>
+</file>
+
+<file path=customXml/itemProps4.xml><?xml version="1.0" encoding="utf-8"?>
+<ds:datastoreItem xmlns:ds="http://schemas.openxmlformats.org/officeDocument/2006/customXml" ds:itemID="{5C2ACEF0-2775-4956-869D-AA62B73410E4}">
+  <ds:schemaRefs>
+    <ds:schemaRef ds:uri="http://schemas.microsoft.com/office/2006/metadata/properties"/>
+    <ds:schemaRef ds:uri="http://schemas.microsoft.com/office/infopath/2007/PartnerControls"/>
+    <ds:schemaRef ds:uri="9fdc8751-6fef-42ec-b05c-835dd8c535b4"/>
+  </ds:schemaRefs>
+</ds:datastoreItem>
 </file>
--- a/Documentação/Projeto_PI_Sensores_Transporte_Animais edit 10.09.docx
+++ b/Documentação/Projeto_PI_Sensores_Transporte_Animais edit 10.09.docx
@@ -430,6 +430,7 @@
           <w:lang w:val="pt-BR"/>
         </w:rPr>
       </w:pPr>
+      <w:proofErr w:type="spellStart"/>
       <w:r>
         <w:rPr>
           <w:rFonts w:ascii="Arial" w:eastAsia="Arial" w:hAnsi="Arial" w:cs="Arial"/>
@@ -438,7 +439,18 @@
           <w:szCs w:val="24"/>
           <w:lang w:val="pt-BR"/>
         </w:rPr>
-        <w:t>Nicollas Bispo Pereira – RA 01242076</w:t>
+        <w:t>Nicollas</w:t>
+      </w:r>
+      <w:proofErr w:type="spellEnd"/>
+      <w:r>
+        <w:rPr>
+          <w:rFonts w:ascii="Arial" w:eastAsia="Arial" w:hAnsi="Arial" w:cs="Arial"/>
+          <w:b/>
+          <w:sz w:val="24"/>
+          <w:szCs w:val="24"/>
+          <w:lang w:val="pt-BR"/>
+        </w:rPr>
+        <w:t xml:space="preserve"> Bispo Pereira – RA 01242076</w:t>
       </w:r>
     </w:p>
     <w:p>
@@ -460,7 +472,29 @@
           <w:szCs w:val="24"/>
           <w:lang w:val="pt-BR"/>
         </w:rPr>
-        <w:t>João Vitor Ohi Santos –RA 01242104</w:t>
+        <w:t xml:space="preserve">João Vitor </w:t>
+      </w:r>
+      <w:proofErr w:type="spellStart"/>
+      <w:r>
+        <w:rPr>
+          <w:rFonts w:ascii="Arial" w:eastAsia="Arial" w:hAnsi="Arial" w:cs="Arial"/>
+          <w:b/>
+          <w:sz w:val="24"/>
+          <w:szCs w:val="24"/>
+          <w:lang w:val="pt-BR"/>
+        </w:rPr>
+        <w:t>Ohi</w:t>
+      </w:r>
+      <w:proofErr w:type="spellEnd"/>
+      <w:r>
+        <w:rPr>
+          <w:rFonts w:ascii="Arial" w:eastAsia="Arial" w:hAnsi="Arial" w:cs="Arial"/>
+          <w:b/>
+          <w:sz w:val="24"/>
+          <w:szCs w:val="24"/>
+          <w:lang w:val="pt-BR"/>
+        </w:rPr>
+        <w:t xml:space="preserve"> Santos –RA 01242104</w:t>
       </w:r>
     </w:p>
     <w:p>
@@ -2471,7 +2505,27 @@
           <w:szCs w:val="24"/>
           <w:lang w:val="pt-BR"/>
         </w:rPr>
-        <w:t xml:space="preserve"> animais, levando a problemas como desidratação, hipertermia (superaquecimento), hipotermia (frio extremo), e até mesmo a morte. Estudos mostram que mudanças repentinas na temperatura, como aquelas que ocorrem em veículos fechados sem controle ambiental adequado, podem ser fatais para muitas espécies, especialmente para animais mais sensíveis, como cães de raças braquicefálicas (de focinho curto), aves e animais exóticos. Além disso, a falta de ventilação adequada pode levar à acumulação de gases nocivos </w:t>
+        <w:t xml:space="preserve"> animais, levando a problemas como desidratação, hipertermia (superaquecimento), hipotermia (frio extremo), e até mesmo a morte. Estudos mostram que mudanças repentinas na temperatura, como aquelas que ocorrem em veículos fechados sem controle ambiental adequado, podem ser fatais para muitas espécies, especialmente para animais mais sensíveis, como cães de raças </w:t>
+      </w:r>
+      <w:proofErr w:type="spellStart"/>
+      <w:r>
+        <w:rPr>
+          <w:rFonts w:ascii="Arial" w:eastAsia="Arial" w:hAnsi="Arial" w:cs="Arial"/>
+          <w:sz w:val="24"/>
+          <w:szCs w:val="24"/>
+          <w:lang w:val="pt-BR"/>
+        </w:rPr>
+        <w:t>braquicefálicas</w:t>
+      </w:r>
+      <w:proofErr w:type="spellEnd"/>
+      <w:r>
+        <w:rPr>
+          <w:rFonts w:ascii="Arial" w:eastAsia="Arial" w:hAnsi="Arial" w:cs="Arial"/>
+          <w:sz w:val="24"/>
+          <w:szCs w:val="24"/>
+          <w:lang w:val="pt-BR"/>
+        </w:rPr>
+        <w:t xml:space="preserve"> (de focinho curto), aves e animais exóticos. Além disso, a falta de ventilação adequada pode levar à acumulação de gases nocivos </w:t>
       </w:r>
       <w:r>
         <w:rPr>
@@ -2553,7 +2607,29 @@
           <w:szCs w:val="24"/>
           <w:lang w:val="pt-BR"/>
         </w:rPr>
-        <w:t>‘Jakeline’</w:t>
+        <w:t>‘</w:t>
+      </w:r>
+      <w:proofErr w:type="spellStart"/>
+      <w:r>
+        <w:rPr>
+          <w:rFonts w:ascii="Arial" w:eastAsia="Arial" w:hAnsi="Arial" w:cs="Arial"/>
+          <w:color w:val="1F2123"/>
+          <w:sz w:val="24"/>
+          <w:szCs w:val="24"/>
+          <w:lang w:val="pt-BR"/>
+        </w:rPr>
+        <w:t>Jakeline</w:t>
+      </w:r>
+      <w:proofErr w:type="spellEnd"/>
+      <w:r>
+        <w:rPr>
+          <w:rFonts w:ascii="Arial" w:eastAsia="Arial" w:hAnsi="Arial" w:cs="Arial"/>
+          <w:color w:val="1F2123"/>
+          <w:sz w:val="24"/>
+          <w:szCs w:val="24"/>
+          <w:lang w:val="pt-BR"/>
+        </w:rPr>
+        <w:t>’</w:t>
       </w:r>
       <w:r>
         <w:rPr>
@@ -2580,6 +2656,7 @@
       <w:r>
         <w:rPr>
           <w:rFonts w:ascii="Arial" w:eastAsia="Arial" w:hAnsi="Arial" w:cs="Arial"/>
+          <w:noProof/>
           <w:color w:val="1F2123"/>
           <w:sz w:val="24"/>
           <w:szCs w:val="24"/>
@@ -2737,7 +2814,29 @@
           <w:szCs w:val="24"/>
           <w:lang w:val="pt-BR"/>
         </w:rPr>
-        <w:t>Diz Jakeline, ao fantástico</w:t>
+        <w:t xml:space="preserve">Diz </w:t>
+      </w:r>
+      <w:proofErr w:type="spellStart"/>
+      <w:r>
+        <w:rPr>
+          <w:rFonts w:ascii="Arial" w:eastAsia="Arial" w:hAnsi="Arial" w:cs="Arial"/>
+          <w:color w:val="1F2123"/>
+          <w:sz w:val="24"/>
+          <w:szCs w:val="24"/>
+          <w:lang w:val="pt-BR"/>
+        </w:rPr>
+        <w:t>Jakeline</w:t>
+      </w:r>
+      <w:proofErr w:type="spellEnd"/>
+      <w:r>
+        <w:rPr>
+          <w:rFonts w:ascii="Arial" w:eastAsia="Arial" w:hAnsi="Arial" w:cs="Arial"/>
+          <w:color w:val="1F2123"/>
+          <w:sz w:val="24"/>
+          <w:szCs w:val="24"/>
+          <w:lang w:val="pt-BR"/>
+        </w:rPr>
+        <w:t>, ao fantástico</w:t>
       </w:r>
       <w:r>
         <w:rPr>
@@ -2811,6 +2910,7 @@
         </w:rPr>
         <w:t xml:space="preserve">veículo noticiário </w:t>
       </w:r>
+      <w:proofErr w:type="spellStart"/>
       <w:r>
         <w:rPr>
           <w:rFonts w:ascii="Arial" w:eastAsia="Arial" w:hAnsi="Arial" w:cs="Arial"/>
@@ -2819,7 +2919,18 @@
           <w:szCs w:val="24"/>
           <w:lang w:val="pt-BR"/>
         </w:rPr>
-        <w:t xml:space="preserve">Oliberal, aconteceu </w:t>
+        <w:t>Oliberal</w:t>
+      </w:r>
+      <w:proofErr w:type="spellEnd"/>
+      <w:r>
+        <w:rPr>
+          <w:rFonts w:ascii="Arial" w:eastAsia="Arial" w:hAnsi="Arial" w:cs="Arial"/>
+          <w:color w:val="000000" w:themeColor="text1"/>
+          <w:sz w:val="24"/>
+          <w:szCs w:val="24"/>
+          <w:lang w:val="pt-BR"/>
+        </w:rPr>
+        <w:t xml:space="preserve">, aconteceu </w:t>
       </w:r>
       <w:r>
         <w:rPr>
@@ -2866,6 +2977,7 @@
       <w:r>
         <w:rPr>
           <w:rFonts w:ascii="Arial" w:eastAsia="Arial" w:hAnsi="Arial" w:cs="Arial"/>
+          <w:noProof/>
           <w:color w:val="000000" w:themeColor="text1"/>
           <w:sz w:val="24"/>
           <w:szCs w:val="24"/>
@@ -4281,7 +4393,27 @@
           <w:szCs w:val="24"/>
           <w:lang w:val="pt-BR"/>
         </w:rPr>
-        <w:t>ntegrantes da atual squad.</w:t>
+        <w:t xml:space="preserve">ntegrantes da atual </w:t>
+      </w:r>
+      <w:proofErr w:type="spellStart"/>
+      <w:r>
+        <w:rPr>
+          <w:rFonts w:ascii="Arial" w:eastAsia="Arial" w:hAnsi="Arial" w:cs="Arial"/>
+          <w:sz w:val="24"/>
+          <w:szCs w:val="24"/>
+          <w:lang w:val="pt-BR"/>
+        </w:rPr>
+        <w:t>squad</w:t>
+      </w:r>
+      <w:proofErr w:type="spellEnd"/>
+      <w:r>
+        <w:rPr>
+          <w:rFonts w:ascii="Arial" w:eastAsia="Arial" w:hAnsi="Arial" w:cs="Arial"/>
+          <w:sz w:val="24"/>
+          <w:szCs w:val="24"/>
+          <w:lang w:val="pt-BR"/>
+        </w:rPr>
+        <w:t>.</w:t>
       </w:r>
     </w:p>
     <w:p>
@@ -4333,7 +4465,27 @@
           <w:szCs w:val="24"/>
           <w:lang w:val="pt-BR"/>
         </w:rPr>
-        <w:t xml:space="preserve">á moldado pela equipe com os recursos disponibilizados pela Instituição de ensino SPtech, a equipe </w:t>
+        <w:t xml:space="preserve">á moldado pela equipe com os recursos disponibilizados pela Instituição de ensino </w:t>
+      </w:r>
+      <w:proofErr w:type="spellStart"/>
+      <w:r>
+        <w:rPr>
+          <w:rFonts w:ascii="Arial" w:eastAsia="Arial" w:hAnsi="Arial" w:cs="Arial"/>
+          <w:sz w:val="24"/>
+          <w:szCs w:val="24"/>
+          <w:lang w:val="pt-BR"/>
+        </w:rPr>
+        <w:t>SPtech</w:t>
+      </w:r>
+      <w:proofErr w:type="spellEnd"/>
+      <w:r>
+        <w:rPr>
+          <w:rFonts w:ascii="Arial" w:eastAsia="Arial" w:hAnsi="Arial" w:cs="Arial"/>
+          <w:sz w:val="24"/>
+          <w:szCs w:val="24"/>
+          <w:lang w:val="pt-BR"/>
+        </w:rPr>
+        <w:t xml:space="preserve">, a equipe </w:t>
       </w:r>
       <w:r>
         <w:rPr>
@@ -4464,16 +4616,7 @@
           <w:szCs w:val="24"/>
           <w:lang w:val="pt-BR"/>
         </w:rPr>
-        <w:t>Caso molhe o equipamento devido a</w:t>
-      </w:r>
-      <w:r>
-        <w:rPr>
-          <w:rFonts w:ascii="Arial" w:eastAsia="Arial" w:hAnsi="Arial" w:cs="Arial"/>
-          <w:sz w:val="24"/>
-          <w:szCs w:val="24"/>
-          <w:lang w:val="pt-BR"/>
-        </w:rPr>
-        <w:t xml:space="preserve"> dejetos do animal, equipamento perde sua função.</w:t>
+        <w:t>Atraso na atualização dos dados / Falha na Conectividade</w:t>
       </w:r>
     </w:p>
     <w:p>
@@ -4498,34 +4641,25 @@
           <w:szCs w:val="24"/>
           <w:lang w:val="pt-BR"/>
         </w:rPr>
-        <w:t xml:space="preserve">Devido a movimentação animal, o equipamento pode sofrer danos, </w:t>
-      </w:r>
-      <w:r>
-        <w:rPr>
-          <w:rFonts w:ascii="Arial" w:eastAsia="Arial" w:hAnsi="Arial" w:cs="Arial"/>
-          <w:sz w:val="24"/>
-          <w:szCs w:val="24"/>
-          <w:lang w:val="pt-BR"/>
-        </w:rPr>
-        <w:t>fazendo com que</w:t>
-      </w:r>
-      <w:r>
-        <w:rPr>
-          <w:rFonts w:ascii="Arial" w:eastAsia="Arial" w:hAnsi="Arial" w:cs="Arial"/>
-          <w:sz w:val="24"/>
-          <w:szCs w:val="24"/>
-          <w:lang w:val="pt-BR"/>
-        </w:rPr>
-        <w:t xml:space="preserve"> perca sua funcionalidade</w:t>
-      </w:r>
-      <w:r>
-        <w:rPr>
-          <w:rFonts w:ascii="Arial" w:eastAsia="Arial" w:hAnsi="Arial" w:cs="Arial"/>
-          <w:sz w:val="24"/>
-          <w:szCs w:val="24"/>
-          <w:lang w:val="pt-BR"/>
-        </w:rPr>
-        <w:t>.</w:t>
+        <w:t>Variações Extremas de Temperatura</w:t>
+      </w:r>
+      <w:r>
+        <w:rPr>
+          <w:rFonts w:ascii="Arial" w:eastAsia="Arial" w:hAnsi="Arial" w:cs="Arial"/>
+          <w:sz w:val="24"/>
+          <w:szCs w:val="24"/>
+          <w:lang w:val="pt-BR"/>
+        </w:rPr>
+        <w:t xml:space="preserve"> podem danificar</w:t>
+      </w:r>
+      <w:r>
+        <w:rPr>
+          <w:rFonts w:ascii="Arial" w:eastAsia="Arial" w:hAnsi="Arial" w:cs="Arial"/>
+          <w:sz w:val="24"/>
+          <w:szCs w:val="24"/>
+          <w:lang w:val="pt-BR"/>
+        </w:rPr>
+        <w:t xml:space="preserve"> o sensor</w:t>
       </w:r>
     </w:p>
     <w:p>
@@ -4543,6 +4677,15 @@
           <w:lang w:val="pt-BR"/>
         </w:rPr>
       </w:pPr>
+      <w:r>
+        <w:rPr>
+          <w:rFonts w:ascii="Arial" w:eastAsia="Arial" w:hAnsi="Arial" w:cs="Arial"/>
+          <w:sz w:val="24"/>
+          <w:szCs w:val="24"/>
+          <w:lang w:val="pt-BR"/>
+        </w:rPr>
+        <w:t>Adulteração de Dados</w:t>
+      </w:r>
     </w:p>
     <w:p>
       <w:pPr>
@@ -4554,6 +4697,192 @@
         <w:jc w:val="both"/>
         <w:rPr>
           <w:rFonts w:ascii="Arial" w:eastAsia="Arial" w:hAnsi="Arial" w:cs="Arial"/>
+          <w:sz w:val="24"/>
+          <w:szCs w:val="24"/>
+          <w:lang w:val="pt-BR"/>
+        </w:rPr>
+      </w:pPr>
+      <w:r>
+        <w:rPr>
+          <w:rFonts w:ascii="Arial" w:eastAsia="Arial" w:hAnsi="Arial" w:cs="Arial"/>
+          <w:sz w:val="24"/>
+          <w:szCs w:val="24"/>
+          <w:lang w:val="pt-BR"/>
+        </w:rPr>
+        <w:t>Animal ou condutor danificar o equipamento</w:t>
+      </w:r>
+    </w:p>
+    <w:p>
+      <w:pPr>
+        <w:widowControl w:val="0"/>
+        <w:tabs>
+          <w:tab w:val="left" w:pos="2611"/>
+        </w:tabs>
+        <w:spacing w:line="276" w:lineRule="auto"/>
+        <w:jc w:val="both"/>
+        <w:rPr>
+          <w:rFonts w:ascii="Arial" w:eastAsia="Arial" w:hAnsi="Arial" w:cs="Arial"/>
+          <w:sz w:val="24"/>
+          <w:szCs w:val="24"/>
+          <w:lang w:val="pt-BR"/>
+        </w:rPr>
+      </w:pPr>
+      <w:r>
+        <w:rPr>
+          <w:rFonts w:ascii="Arial" w:eastAsia="Arial" w:hAnsi="Arial" w:cs="Arial"/>
+          <w:sz w:val="24"/>
+          <w:szCs w:val="24"/>
+          <w:lang w:val="pt-BR"/>
+        </w:rPr>
+        <w:t xml:space="preserve">Pane de carga no </w:t>
+      </w:r>
+      <w:r>
+        <w:rPr>
+          <w:rFonts w:ascii="Arial" w:eastAsia="Arial" w:hAnsi="Arial" w:cs="Arial"/>
+          <w:sz w:val="24"/>
+          <w:szCs w:val="24"/>
+          <w:lang w:val="pt-BR"/>
+        </w:rPr>
+        <w:t>automóvel</w:t>
+      </w:r>
+      <w:r>
+        <w:rPr>
+          <w:rFonts w:ascii="Arial" w:eastAsia="Arial" w:hAnsi="Arial" w:cs="Arial"/>
+          <w:sz w:val="24"/>
+          <w:szCs w:val="24"/>
+          <w:lang w:val="pt-BR"/>
+        </w:rPr>
+        <w:t>, interrompendo a energia no sensor</w:t>
+      </w:r>
+    </w:p>
+    <w:p>
+      <w:pPr>
+        <w:widowControl w:val="0"/>
+        <w:tabs>
+          <w:tab w:val="left" w:pos="2611"/>
+        </w:tabs>
+        <w:spacing w:line="276" w:lineRule="auto"/>
+        <w:jc w:val="both"/>
+        <w:rPr>
+          <w:rFonts w:ascii="Arial" w:eastAsia="Arial" w:hAnsi="Arial" w:cs="Arial"/>
+          <w:sz w:val="24"/>
+          <w:szCs w:val="24"/>
+          <w:lang w:val="pt-BR"/>
+        </w:rPr>
+      </w:pPr>
+      <w:r>
+        <w:rPr>
+          <w:rFonts w:ascii="Arial" w:eastAsia="Arial" w:hAnsi="Arial" w:cs="Arial"/>
+          <w:sz w:val="24"/>
+          <w:szCs w:val="24"/>
+          <w:lang w:val="pt-BR"/>
+        </w:rPr>
+        <w:t>Falha na leitura do sensor</w:t>
+      </w:r>
+    </w:p>
+    <w:p>
+      <w:pPr>
+        <w:widowControl w:val="0"/>
+        <w:tabs>
+          <w:tab w:val="left" w:pos="2611"/>
+        </w:tabs>
+        <w:spacing w:line="276" w:lineRule="auto"/>
+        <w:jc w:val="both"/>
+        <w:rPr>
+          <w:rFonts w:ascii="Arial" w:eastAsia="Arial" w:hAnsi="Arial" w:cs="Arial"/>
+          <w:sz w:val="24"/>
+          <w:szCs w:val="24"/>
+          <w:lang w:val="pt-BR"/>
+        </w:rPr>
+      </w:pPr>
+      <w:r>
+        <w:rPr>
+          <w:rFonts w:ascii="Arial" w:eastAsia="Arial" w:hAnsi="Arial" w:cs="Arial"/>
+          <w:sz w:val="24"/>
+          <w:szCs w:val="24"/>
+          <w:lang w:val="pt-BR"/>
+        </w:rPr>
+        <w:t>Sensor com dados imprecisos</w:t>
+      </w:r>
+    </w:p>
+    <w:p>
+      <w:pPr>
+        <w:widowControl w:val="0"/>
+        <w:tabs>
+          <w:tab w:val="left" w:pos="2611"/>
+        </w:tabs>
+        <w:spacing w:line="276" w:lineRule="auto"/>
+        <w:jc w:val="both"/>
+        <w:rPr>
+          <w:rFonts w:ascii="Arial" w:eastAsia="Arial" w:hAnsi="Arial" w:cs="Arial"/>
+          <w:sz w:val="24"/>
+          <w:szCs w:val="24"/>
+          <w:lang w:val="pt-BR"/>
+        </w:rPr>
+      </w:pPr>
+      <w:r>
+        <w:rPr>
+          <w:rFonts w:ascii="Arial" w:eastAsia="Arial" w:hAnsi="Arial" w:cs="Arial"/>
+          <w:sz w:val="24"/>
+          <w:szCs w:val="24"/>
+          <w:lang w:val="pt-BR"/>
+        </w:rPr>
+        <w:t>Desgaste</w:t>
+      </w:r>
+      <w:r>
+        <w:rPr>
+          <w:rFonts w:ascii="Arial" w:eastAsia="Arial" w:hAnsi="Arial" w:cs="Arial"/>
+          <w:sz w:val="24"/>
+          <w:szCs w:val="24"/>
+          <w:lang w:val="pt-BR"/>
+        </w:rPr>
+        <w:t xml:space="preserve"> dos Equipamentos</w:t>
+      </w:r>
+      <w:r>
+        <w:rPr>
+          <w:rFonts w:ascii="Arial" w:eastAsia="Arial" w:hAnsi="Arial" w:cs="Arial"/>
+          <w:sz w:val="24"/>
+          <w:szCs w:val="24"/>
+          <w:lang w:val="pt-BR"/>
+        </w:rPr>
+        <w:t xml:space="preserve"> devido ao tempo</w:t>
+      </w:r>
+    </w:p>
+    <w:p>
+      <w:pPr>
+        <w:widowControl w:val="0"/>
+        <w:tabs>
+          <w:tab w:val="left" w:pos="2611"/>
+        </w:tabs>
+        <w:spacing w:line="276" w:lineRule="auto"/>
+        <w:jc w:val="both"/>
+        <w:rPr>
+          <w:rFonts w:ascii="Arial" w:eastAsia="Arial" w:hAnsi="Arial" w:cs="Arial"/>
+          <w:sz w:val="24"/>
+          <w:szCs w:val="24"/>
+          <w:lang w:val="pt-BR"/>
+        </w:rPr>
+      </w:pPr>
+      <w:r>
+        <w:rPr>
+          <w:rFonts w:ascii="Arial" w:eastAsia="Arial" w:hAnsi="Arial" w:cs="Arial"/>
+          <w:sz w:val="24"/>
+          <w:szCs w:val="24"/>
+          <w:lang w:val="pt-BR"/>
+        </w:rPr>
+        <w:t>Invasão de dados sensíveis</w:t>
+      </w:r>
+    </w:p>
+    <w:p>
+      <w:pPr>
+        <w:widowControl w:val="0"/>
+        <w:tabs>
+          <w:tab w:val="left" w:pos="2611"/>
+        </w:tabs>
+        <w:spacing w:line="276" w:lineRule="auto"/>
+        <w:jc w:val="both"/>
+        <w:rPr>
+          <w:rFonts w:ascii="Arial" w:eastAsia="Arial" w:hAnsi="Arial" w:cs="Arial"/>
           <w:b/>
           <w:color w:val="000000" w:themeColor="text1"/>
           <w:sz w:val="24"/>
@@ -4570,6 +4899,7 @@
           <w:szCs w:val="24"/>
           <w:lang w:val="pt-BR"/>
         </w:rPr>
+        <w:lastRenderedPageBreak/>
         <w:t>IREMOS DISPOR DE:</w:t>
       </w:r>
     </w:p>
@@ -4815,7 +5145,6 @@
           <w:szCs w:val="24"/>
           <w:lang w:val="pt-BR"/>
         </w:rPr>
-        <w:lastRenderedPageBreak/>
         <w:t>•</w:t>
       </w:r>
       <w:r>
@@ -5603,28 +5932,6 @@
     </w:p>
     <w:p>
       <w:pPr>
-        <w:spacing w:after="240"/>
-        <w:rPr>
-          <w:rFonts w:ascii="Arial" w:eastAsia="Arial" w:hAnsi="Arial" w:cs="Arial"/>
-          <w:sz w:val="24"/>
-          <w:szCs w:val="24"/>
-          <w:lang w:val="pt-BR"/>
-        </w:rPr>
-      </w:pPr>
-    </w:p>
-    <w:p>
-      <w:pPr>
-        <w:spacing w:after="240"/>
-        <w:rPr>
-          <w:rFonts w:ascii="Arial" w:eastAsia="Arial" w:hAnsi="Arial" w:cs="Arial"/>
-          <w:sz w:val="24"/>
-          <w:szCs w:val="24"/>
-          <w:lang w:val="pt-BR"/>
-        </w:rPr>
-      </w:pPr>
-    </w:p>
-    <w:p>
-      <w:pPr>
         <w:pStyle w:val="Ttulo1"/>
         <w:rPr>
           <w:rFonts w:ascii="Arial" w:eastAsia="Arial" w:hAnsi="Arial" w:cs="Arial"/>
@@ -6142,7 +6449,27 @@
           <w:szCs w:val="24"/>
           <w:lang w:val="pt-BR"/>
         </w:rPr>
-        <w:t xml:space="preserve"> 2020. 150 f.Tese (Doutorado) – Universidade de São Paulo, São Paulo, 2020.</w:t>
+        <w:t xml:space="preserve"> 2020. 150 </w:t>
+      </w:r>
+      <w:proofErr w:type="spellStart"/>
+      <w:r>
+        <w:rPr>
+          <w:rFonts w:ascii="Arial" w:eastAsia="Arial" w:hAnsi="Arial" w:cs="Arial"/>
+          <w:sz w:val="24"/>
+          <w:szCs w:val="24"/>
+          <w:lang w:val="pt-BR"/>
+        </w:rPr>
+        <w:t>f.Tese</w:t>
+      </w:r>
+      <w:proofErr w:type="spellEnd"/>
+      <w:r>
+        <w:rPr>
+          <w:rFonts w:ascii="Arial" w:eastAsia="Arial" w:hAnsi="Arial" w:cs="Arial"/>
+          <w:sz w:val="24"/>
+          <w:szCs w:val="24"/>
+          <w:lang w:val="pt-BR"/>
+        </w:rPr>
+        <w:t xml:space="preserve"> (Doutorado) – Universidade de São Paulo, São Paulo, 2020.</w:t>
       </w:r>
       <w:r>
         <w:rPr>
@@ -6186,7 +6513,27 @@
           <w:szCs w:val="24"/>
           <w:lang w:val="pt-BR"/>
         </w:rPr>
-        <w:t>. 120 f.Dissertação (Mestrado) – Universidade Federal do Rio de Janeiro, Rio de</w:t>
+        <w:t xml:space="preserve">. 120 </w:t>
+      </w:r>
+      <w:proofErr w:type="spellStart"/>
+      <w:r>
+        <w:rPr>
+          <w:rFonts w:ascii="Arial" w:eastAsia="Arial" w:hAnsi="Arial" w:cs="Arial"/>
+          <w:sz w:val="24"/>
+          <w:szCs w:val="24"/>
+          <w:lang w:val="pt-BR"/>
+        </w:rPr>
+        <w:t>f.Dissertação</w:t>
+      </w:r>
+      <w:proofErr w:type="spellEnd"/>
+      <w:r>
+        <w:rPr>
+          <w:rFonts w:ascii="Arial" w:eastAsia="Arial" w:hAnsi="Arial" w:cs="Arial"/>
+          <w:sz w:val="24"/>
+          <w:szCs w:val="24"/>
+          <w:lang w:val="pt-BR"/>
+        </w:rPr>
+        <w:t xml:space="preserve"> (Mestrado) – Universidade Federal do Rio de Janeiro, Rio de</w:t>
       </w:r>
       <w:r>
         <w:rPr>
@@ -6388,7 +6735,27 @@
           <w:szCs w:val="24"/>
           <w:lang w:val="pt-BR"/>
         </w:rPr>
-        <w:t>. São Paulo:Instituto de Tecnologia, 2021. 45 p.</w:t>
+        <w:t xml:space="preserve">. São </w:t>
+      </w:r>
+      <w:proofErr w:type="spellStart"/>
+      <w:r>
+        <w:rPr>
+          <w:rFonts w:ascii="Arial" w:eastAsia="Arial" w:hAnsi="Arial" w:cs="Arial"/>
+          <w:sz w:val="24"/>
+          <w:szCs w:val="24"/>
+          <w:lang w:val="pt-BR"/>
+        </w:rPr>
+        <w:t>Paulo:Instituto</w:t>
+      </w:r>
+      <w:proofErr w:type="spellEnd"/>
+      <w:r>
+        <w:rPr>
+          <w:rFonts w:ascii="Arial" w:eastAsia="Arial" w:hAnsi="Arial" w:cs="Arial"/>
+          <w:sz w:val="24"/>
+          <w:szCs w:val="24"/>
+          <w:lang w:val="pt-BR"/>
+        </w:rPr>
+        <w:t xml:space="preserve"> de Tecnologia, 2021. 45 p.</w:t>
       </w:r>
     </w:p>
     <w:p>
@@ -9490,6 +9857,7 @@
   <w:style w:type="character" w:default="1" w:styleId="Fontepargpadro">
     <w:name w:val="Default Paragraph Font"/>
     <w:uiPriority w:val="1"/>
+    <w:semiHidden/>
     <w:unhideWhenUsed/>
   </w:style>
   <w:style w:type="table" w:default="1" w:styleId="Tabelanormal">
@@ -20659,10 +21027,6 @@
 </file>
 
 <file path=customXml/item1.xml><?xml version="1.0" encoding="utf-8"?>
-<b:Sources xmlns:b="http://schemas.openxmlformats.org/officeDocument/2006/bibliography" xmlns="http://schemas.openxmlformats.org/officeDocument/2006/bibliography" SelectedStyle="/APA.XSL" StyleName="APA"/>
-</file>
-
-<file path=customXml/item2.xml><?xml version="1.0" encoding="utf-8"?>
 <ct:contentTypeSchema xmlns:ct="http://schemas.microsoft.com/office/2006/metadata/contentType" xmlns:ma="http://schemas.microsoft.com/office/2006/metadata/properties/metaAttributes" ct:_="" ma:_="" ma:contentTypeName="Document" ma:contentTypeID="0x010100FD11765F9AC0004AAF0A4CAAFDFAF16A" ma:contentTypeVersion="6" ma:contentTypeDescription="Create a new document." ma:contentTypeScope="" ma:versionID="eb4498e312ba5ccf9c4c9fee6ffa5a75">
   <xsd:schema xmlns:xsd="http://www.w3.org/2001/XMLSchema" xmlns:xs="http://www.w3.org/2001/XMLSchema" xmlns:p="http://schemas.microsoft.com/office/2006/metadata/properties" xmlns:ns3="9fdc8751-6fef-42ec-b05c-835dd8c535b4" targetNamespace="http://schemas.microsoft.com/office/2006/metadata/properties" ma:root="true" ma:fieldsID="4f365d583d33804e1bf2bef34a28d402" ns3:_="">
     <xsd:import namespace="9fdc8751-6fef-42ec-b05c-835dd8c535b4"/>
@@ -20818,7 +21182,19 @@
 </ct:contentTypeSchema>
 </file>
 
+<file path=customXml/item2.xml><?xml version="1.0" encoding="utf-8"?>
+<b:Sources xmlns:b="http://schemas.openxmlformats.org/officeDocument/2006/bibliography" xmlns="http://schemas.openxmlformats.org/officeDocument/2006/bibliography" SelectedStyle="/APA.XSL" StyleName="APA"/>
+</file>
+
 <file path=customXml/item3.xml><?xml version="1.0" encoding="utf-8"?>
+<p:properties xmlns:p="http://schemas.microsoft.com/office/2006/metadata/properties" xmlns:xsi="http://www.w3.org/2001/XMLSchema-instance" xmlns:pc="http://schemas.microsoft.com/office/infopath/2007/PartnerControls">
+  <documentManagement>
+    <_activity xmlns="9fdc8751-6fef-42ec-b05c-835dd8c535b4" xsi:nil="true"/>
+  </documentManagement>
+</p:properties>
+</file>
+
+<file path=customXml/item4.xml><?xml version="1.0" encoding="utf-8"?>
 <?mso-contentType ?>
 <FormTemplates xmlns="http://schemas.microsoft.com/sharepoint/v3/contenttype/forms">
   <Display>DocumentLibraryForm</Display>
@@ -20827,23 +21203,7 @@
 </FormTemplates>
 </file>
 
-<file path=customXml/item4.xml><?xml version="1.0" encoding="utf-8"?>
-<p:properties xmlns:p="http://schemas.microsoft.com/office/2006/metadata/properties" xmlns:xsi="http://www.w3.org/2001/XMLSchema-instance" xmlns:pc="http://schemas.microsoft.com/office/infopath/2007/PartnerControls">
-  <documentManagement>
-    <_activity xmlns="9fdc8751-6fef-42ec-b05c-835dd8c535b4" xsi:nil="true"/>
-  </documentManagement>
-</p:properties>
-</file>
-
 <file path=customXml/itemProps1.xml><?xml version="1.0" encoding="utf-8"?>
-<ds:datastoreItem xmlns:ds="http://schemas.openxmlformats.org/officeDocument/2006/customXml" ds:itemID="{EF278816-EC6F-A645-907D-7F25AECB1D4A}">
-  <ds:schemaRefs>
-    <ds:schemaRef ds:uri="http://schemas.openxmlformats.org/officeDocument/2006/bibliography"/>
-  </ds:schemaRefs>
-</ds:datastoreItem>
-</file>
-
-<file path=customXml/itemProps2.xml><?xml version="1.0" encoding="utf-8"?>
 <ds:datastoreItem xmlns:ds="http://schemas.openxmlformats.org/officeDocument/2006/customXml" ds:itemID="{57A6CC55-FF6B-4857-89FA-3AEAAED5644E}">
   <ds:schemaRefs>
     <ds:schemaRef ds:uri="http://schemas.microsoft.com/office/2006/metadata/contentType"/>
@@ -20861,15 +21221,15 @@
 </ds:datastoreItem>
 </file>
 
-<file path=customXml/itemProps3.xml><?xml version="1.0" encoding="utf-8"?>
-<ds:datastoreItem xmlns:ds="http://schemas.openxmlformats.org/officeDocument/2006/customXml" ds:itemID="{ED1661DB-C0BE-4946-A335-420BC310F8BF}">
+<file path=customXml/itemProps2.xml><?xml version="1.0" encoding="utf-8"?>
+<ds:datastoreItem xmlns:ds="http://schemas.openxmlformats.org/officeDocument/2006/customXml" ds:itemID="{EF278816-EC6F-A645-907D-7F25AECB1D4A}">
   <ds:schemaRefs>
-    <ds:schemaRef ds:uri="http://schemas.microsoft.com/sharepoint/v3/contenttype/forms"/>
+    <ds:schemaRef ds:uri="http://schemas.openxmlformats.org/officeDocument/2006/bibliography"/>
   </ds:schemaRefs>
 </ds:datastoreItem>
 </file>
 
-<file path=customXml/itemProps4.xml><?xml version="1.0" encoding="utf-8"?>
+<file path=customXml/itemProps3.xml><?xml version="1.0" encoding="utf-8"?>
 <ds:datastoreItem xmlns:ds="http://schemas.openxmlformats.org/officeDocument/2006/customXml" ds:itemID="{5C2ACEF0-2775-4956-869D-AA62B73410E4}">
   <ds:schemaRefs>
     <ds:schemaRef ds:uri="http://schemas.microsoft.com/office/2006/metadata/properties"/>
@@ -20877,4 +21237,12 @@
     <ds:schemaRef ds:uri="9fdc8751-6fef-42ec-b05c-835dd8c535b4"/>
   </ds:schemaRefs>
 </ds:datastoreItem>
+</file>
+
+<file path=customXml/itemProps4.xml><?xml version="1.0" encoding="utf-8"?>
+<ds:datastoreItem xmlns:ds="http://schemas.openxmlformats.org/officeDocument/2006/customXml" ds:itemID="{ED1661DB-C0BE-4946-A335-420BC310F8BF}">
+  <ds:schemaRefs>
+    <ds:schemaRef ds:uri="http://schemas.microsoft.com/sharepoint/v3/contenttype/forms"/>
+  </ds:schemaRefs>
+</ds:datastoreItem>
 </file>
--- a/Documentação/Projeto_PI_Sensores_Transporte_Animais edit 10.09.docx
+++ b/Documentação/Projeto_PI_Sensores_Transporte_Animais edit 10.09.docx
@@ -2868,7 +2868,25 @@
           <w:szCs w:val="24"/>
           <w:lang w:val="pt-BR"/>
         </w:rPr>
-        <w:t xml:space="preserve">expõe a uma série de riscos que podem comprometer seriamente seu bem-estar e saúde. Problemas comuns enfrentados durante o transporte incluem temperaturas inadequadas, falta de ventilação </w:t>
+        <w:t>expõe a uma série de riscos que podem comprometer seriamente seu bem-estar e saúde. Problemas comuns enfrentados durante o transporte incluem temperaturas inadequadas</w:t>
+      </w:r>
+      <w:r>
+        <w:rPr>
+          <w:rFonts w:ascii="Arial" w:eastAsia="Arial" w:hAnsi="Arial" w:cs="Arial"/>
+          <w:sz w:val="24"/>
+          <w:szCs w:val="24"/>
+          <w:lang w:val="pt-BR"/>
+        </w:rPr>
+        <w:t xml:space="preserve"> (estas devem normalmente entre 20ºC e 24ºC, sendo o máximo 26ºC)</w:t>
+      </w:r>
+      <w:r>
+        <w:rPr>
+          <w:rFonts w:ascii="Arial" w:eastAsia="Arial" w:hAnsi="Arial" w:cs="Arial"/>
+          <w:sz w:val="24"/>
+          <w:szCs w:val="24"/>
+          <w:lang w:val="pt-BR"/>
+        </w:rPr>
+        <w:t xml:space="preserve">, falta de ventilação </w:t>
       </w:r>
       <w:r>
         <w:rPr>
@@ -3890,12 +3908,14 @@
         <w:pStyle w:val="Ttulo1"/>
         <w:rPr>
           <w:rFonts w:ascii="Arial" w:hAnsi="Arial" w:cs="Arial"/>
+          <w:lang w:val="pt-BR"/>
         </w:rPr>
       </w:pPr>
       <w:bookmarkStart w:id="7" w:name="_Toc179813725"/>
       <w:r>
         <w:rPr>
           <w:rFonts w:ascii="Arial" w:hAnsi="Arial" w:cs="Arial"/>
+          <w:lang w:val="pt-BR"/>
         </w:rPr>
         <w:lastRenderedPageBreak/>
         <w:t>4. Escopo</w:t>
@@ -5936,18 +5956,21 @@
         <w:pStyle w:val="Ttulo1"/>
         <w:rPr>
           <w:rFonts w:ascii="Arial" w:hAnsi="Arial" w:cs="Arial"/>
+          <w:lang w:val="pt-BR"/>
         </w:rPr>
       </w:pPr>
       <w:bookmarkStart w:id="11" w:name="_Toc179813729"/>
       <w:r>
         <w:rPr>
           <w:rFonts w:ascii="Arial" w:hAnsi="Arial" w:cs="Arial"/>
+          <w:lang w:val="pt-BR"/>
         </w:rPr>
         <w:t>5</w:t>
       </w:r>
       <w:r>
         <w:rPr>
           <w:rFonts w:ascii="Arial" w:hAnsi="Arial" w:cs="Arial"/>
+          <w:lang w:val="pt-BR"/>
         </w:rPr>
         <w:t>. Desenvolvimento</w:t>
       </w:r>
@@ -6242,6 +6265,7 @@
         <w:pStyle w:val="Ttulo1"/>
         <w:rPr>
           <w:rFonts w:ascii="Arial" w:hAnsi="Arial" w:cs="Arial"/>
+          <w:lang w:val="pt-BR"/>
         </w:rPr>
       </w:pPr>
       <w:r>
@@ -6255,24 +6279,28 @@
       <w:r>
         <w:rPr>
           <w:rFonts w:ascii="Arial" w:hAnsi="Arial" w:cs="Arial"/>
+          <w:lang w:val="pt-BR"/>
         </w:rPr>
         <w:t xml:space="preserve">6. </w:t>
       </w:r>
       <w:r>
         <w:rPr>
           <w:rFonts w:ascii="Arial" w:hAnsi="Arial" w:cs="Arial"/>
+          <w:lang w:val="pt-BR"/>
         </w:rPr>
         <w:t>BackLog PETCARE: Sensores para Transporte</w:t>
       </w:r>
       <w:r>
         <w:rPr>
           <w:rFonts w:ascii="Arial" w:hAnsi="Arial" w:cs="Arial"/>
+          <w:lang w:val="pt-BR"/>
         </w:rPr>
         <w:t xml:space="preserve"> </w:t>
       </w:r>
       <w:r>
         <w:rPr>
           <w:rFonts w:ascii="Arial" w:hAnsi="Arial" w:cs="Arial"/>
+          <w:lang w:val="pt-BR"/>
         </w:rPr>
         <w:t>Animais</w:t>
       </w:r>
@@ -14093,12 +14121,14 @@
         <w:pStyle w:val="Ttulo1"/>
         <w:rPr>
           <w:rFonts w:ascii="Arial" w:hAnsi="Arial" w:cs="Arial"/>
+          <w:lang w:val="pt-BR"/>
         </w:rPr>
       </w:pPr>
       <w:bookmarkStart w:id="16" w:name="_Toc179813733"/>
       <w:r>
         <w:rPr>
           <w:rFonts w:ascii="Arial" w:hAnsi="Arial" w:cs="Arial"/>
+          <w:lang w:val="pt-BR"/>
         </w:rPr>
         <w:t>Referências</w:t>
       </w:r>
@@ -28837,6 +28867,10 @@
 </file>
 
 <file path=customXml/item1.xml><?xml version="1.0" encoding="utf-8"?>
+<b:Sources xmlns:b="http://schemas.openxmlformats.org/officeDocument/2006/bibliography" xmlns="http://schemas.openxmlformats.org/officeDocument/2006/bibliography" SelectedStyle="/APA.XSL" StyleName="APA"/>
+</file>
+
+<file path=customXml/item2.xml><?xml version="1.0" encoding="utf-8"?>
 <ct:contentTypeSchema xmlns:ct="http://schemas.microsoft.com/office/2006/metadata/contentType" xmlns:ma="http://schemas.microsoft.com/office/2006/metadata/properties/metaAttributes" ct:_="" ma:_="" ma:contentTypeName="Document" ma:contentTypeID="0x010100FD11765F9AC0004AAF0A4CAAFDFAF16A" ma:contentTypeVersion="6" ma:contentTypeDescription="Create a new document." ma:contentTypeScope="" ma:versionID="eb4498e312ba5ccf9c4c9fee6ffa5a75">
   <xsd:schema xmlns:xsd="http://www.w3.org/2001/XMLSchema" xmlns:xs="http://www.w3.org/2001/XMLSchema" xmlns:p="http://schemas.microsoft.com/office/2006/metadata/properties" xmlns:ns3="9fdc8751-6fef-42ec-b05c-835dd8c535b4" targetNamespace="http://schemas.microsoft.com/office/2006/metadata/properties" ma:root="true" ma:fieldsID="4f365d583d33804e1bf2bef34a28d402" ns3:_="">
     <xsd:import namespace="9fdc8751-6fef-42ec-b05c-835dd8c535b4"/>
@@ -28992,19 +29026,7 @@
 </ct:contentTypeSchema>
 </file>
 
-<file path=customXml/item2.xml><?xml version="1.0" encoding="utf-8"?>
-<b:Sources xmlns:b="http://schemas.openxmlformats.org/officeDocument/2006/bibliography" xmlns="http://schemas.openxmlformats.org/officeDocument/2006/bibliography" SelectedStyle="/APA.XSL" StyleName="APA"/>
-</file>
-
 <file path=customXml/item3.xml><?xml version="1.0" encoding="utf-8"?>
-<p:properties xmlns:p="http://schemas.microsoft.com/office/2006/metadata/properties" xmlns:xsi="http://www.w3.org/2001/XMLSchema-instance" xmlns:pc="http://schemas.microsoft.com/office/infopath/2007/PartnerControls">
-  <documentManagement>
-    <_activity xmlns="9fdc8751-6fef-42ec-b05c-835dd8c535b4" xsi:nil="true"/>
-  </documentManagement>
-</p:properties>
-</file>
-
-<file path=customXml/item4.xml><?xml version="1.0" encoding="utf-8"?>
 <?mso-contentType ?>
 <FormTemplates xmlns="http://schemas.microsoft.com/sharepoint/v3/contenttype/forms">
   <Display>DocumentLibraryForm</Display>
@@ -29013,7 +29035,23 @@
 </FormTemplates>
 </file>
 
+<file path=customXml/item4.xml><?xml version="1.0" encoding="utf-8"?>
+<p:properties xmlns:p="http://schemas.microsoft.com/office/2006/metadata/properties" xmlns:xsi="http://www.w3.org/2001/XMLSchema-instance" xmlns:pc="http://schemas.microsoft.com/office/infopath/2007/PartnerControls">
+  <documentManagement>
+    <_activity xmlns="9fdc8751-6fef-42ec-b05c-835dd8c535b4" xsi:nil="true"/>
+  </documentManagement>
+</p:properties>
+</file>
+
 <file path=customXml/itemProps1.xml><?xml version="1.0" encoding="utf-8"?>
+<ds:datastoreItem xmlns:ds="http://schemas.openxmlformats.org/officeDocument/2006/customXml" ds:itemID="{EF278816-EC6F-A645-907D-7F25AECB1D4A}">
+  <ds:schemaRefs>
+    <ds:schemaRef ds:uri="http://schemas.openxmlformats.org/officeDocument/2006/bibliography"/>
+  </ds:schemaRefs>
+</ds:datastoreItem>
+</file>
+
+<file path=customXml/itemProps2.xml><?xml version="1.0" encoding="utf-8"?>
 <ds:datastoreItem xmlns:ds="http://schemas.openxmlformats.org/officeDocument/2006/customXml" ds:itemID="{57A6CC55-FF6B-4857-89FA-3AEAAED5644E}">
   <ds:schemaRefs>
     <ds:schemaRef ds:uri="http://schemas.microsoft.com/office/2006/metadata/contentType"/>
@@ -29031,15 +29069,15 @@
 </ds:datastoreItem>
 </file>
 
-<file path=customXml/itemProps2.xml><?xml version="1.0" encoding="utf-8"?>
-<ds:datastoreItem xmlns:ds="http://schemas.openxmlformats.org/officeDocument/2006/customXml" ds:itemID="{EF278816-EC6F-A645-907D-7F25AECB1D4A}">
+<file path=customXml/itemProps3.xml><?xml version="1.0" encoding="utf-8"?>
+<ds:datastoreItem xmlns:ds="http://schemas.openxmlformats.org/officeDocument/2006/customXml" ds:itemID="{ED1661DB-C0BE-4946-A335-420BC310F8BF}">
   <ds:schemaRefs>
-    <ds:schemaRef ds:uri="http://schemas.openxmlformats.org/officeDocument/2006/bibliography"/>
+    <ds:schemaRef ds:uri="http://schemas.microsoft.com/sharepoint/v3/contenttype/forms"/>
   </ds:schemaRefs>
 </ds:datastoreItem>
 </file>
 
-<file path=customXml/itemProps3.xml><?xml version="1.0" encoding="utf-8"?>
+<file path=customXml/itemProps4.xml><?xml version="1.0" encoding="utf-8"?>
 <ds:datastoreItem xmlns:ds="http://schemas.openxmlformats.org/officeDocument/2006/customXml" ds:itemID="{5C2ACEF0-2775-4956-869D-AA62B73410E4}">
   <ds:schemaRefs>
     <ds:schemaRef ds:uri="http://schemas.microsoft.com/office/2006/metadata/properties"/>
@@ -29047,12 +29085,4 @@
     <ds:schemaRef ds:uri="9fdc8751-6fef-42ec-b05c-835dd8c535b4"/>
   </ds:schemaRefs>
 </ds:datastoreItem>
-</file>
-
-<file path=customXml/itemProps4.xml><?xml version="1.0" encoding="utf-8"?>
-<ds:datastoreItem xmlns:ds="http://schemas.openxmlformats.org/officeDocument/2006/customXml" ds:itemID="{ED1661DB-C0BE-4946-A335-420BC310F8BF}">
-  <ds:schemaRefs>
-    <ds:schemaRef ds:uri="http://schemas.microsoft.com/sharepoint/v3/contenttype/forms"/>
-  </ds:schemaRefs>
-</ds:datastoreItem>
 </file>